--- a/documents/Electronic_Project_Report_full.docx
+++ b/documents/Electronic_Project_Report_full.docx
@@ -102,17 +102,7 @@
           <w:sz w:val="38"/>
           <w:szCs w:val="38"/>
         </w:rPr>
-        <w:t>MSc in</w:t>
-      </w:r>
-      <w:bookmarkStart w:id="0" w:name="_GoBack"/>
-      <w:bookmarkEnd w:id="0"/>
-      <w:r>
-        <w:rPr>
-          <w:rFonts w:ascii="Times New Roman" w:hAnsi="Times New Roman" w:cs="Times New Roman"/>
-          <w:sz w:val="38"/>
-          <w:szCs w:val="38"/>
-        </w:rPr>
-        <w:t xml:space="preserve"> Computer Engineering</w:t>
+        <w:t>MSc in Computer Engineering</w:t>
       </w:r>
     </w:p>
     <w:p>
@@ -320,8 +310,9 @@
           <w:sz w:val="34"/>
           <w:szCs w:val="34"/>
         </w:rPr>
-        <w:t xml:space="preserve">    Luca Tar</w:t>
-      </w:r>
+        <w:t xml:space="preserve">    Luca </w:t>
+      </w:r>
+      <w:proofErr w:type="spellStart"/>
       <w:r>
         <w:rPr>
           <w:rFonts w:ascii="Times New Roman" w:hAnsi="Times New Roman" w:cs="Times New Roman"/>
@@ -330,8 +321,19 @@
           <w:sz w:val="34"/>
           <w:szCs w:val="34"/>
         </w:rPr>
+        <w:t>Tar</w:t>
+      </w:r>
+      <w:r>
+        <w:rPr>
+          <w:rFonts w:ascii="Times New Roman" w:hAnsi="Times New Roman" w:cs="Times New Roman"/>
+          <w:b w:val="0"/>
+          <w:bCs w:val="0"/>
+          <w:sz w:val="34"/>
+          <w:szCs w:val="34"/>
+        </w:rPr>
         <w:t>taglia</w:t>
       </w:r>
+      <w:proofErr w:type="spellEnd"/>
     </w:p>
     <w:p>
       <w:pPr>
@@ -517,7 +519,7 @@
             </w:rPr>
             <w:fldChar w:fldCharType="separate"/>
           </w:r>
-          <w:hyperlink w:anchor="_Toc104396017" w:history="1">
+          <w:hyperlink w:anchor="_Toc104404537" w:history="1">
             <w:r>
               <w:rPr>
                 <w:rStyle w:val="Hyperlink"/>
@@ -547,7 +549,7 @@
                 <w:noProof/>
                 <w:webHidden/>
               </w:rPr>
-              <w:instrText xml:space="preserve"> PAGEREF _Toc104396017 \h </w:instrText>
+              <w:instrText xml:space="preserve"> PAGEREF _Toc104404537 \h </w:instrText>
             </w:r>
             <w:r>
               <w:rPr>
@@ -589,7 +591,7 @@
               <w:noProof/>
             </w:rPr>
           </w:pPr>
-          <w:hyperlink w:anchor="_Toc104396018" w:history="1">
+          <w:hyperlink w:anchor="_Toc104404538" w:history="1">
             <w:r>
               <w:rPr>
                 <w:rStyle w:val="Hyperlink"/>
@@ -617,7 +619,7 @@
                 <w:noProof/>
                 <w:webHidden/>
               </w:rPr>
-              <w:instrText xml:space="preserve"> PAGEREF _Toc104396018 \h </w:instrText>
+              <w:instrText xml:space="preserve"> PAGEREF _Toc104404538 \h </w:instrText>
             </w:r>
             <w:r>
               <w:rPr>
@@ -659,7 +661,7 @@
               <w:noProof/>
             </w:rPr>
           </w:pPr>
-          <w:hyperlink w:anchor="_Toc104396019" w:history="1">
+          <w:hyperlink w:anchor="_Toc104404539" w:history="1">
             <w:r>
               <w:rPr>
                 <w:rStyle w:val="Hyperlink"/>
@@ -687,7 +689,7 @@
                 <w:noProof/>
                 <w:webHidden/>
               </w:rPr>
-              <w:instrText xml:space="preserve"> PAGEREF _Toc104396019 \h </w:instrText>
+              <w:instrText xml:space="preserve"> PAGEREF _Toc104404539 \h </w:instrText>
             </w:r>
             <w:r>
               <w:rPr>
@@ -729,7 +731,7 @@
               <w:noProof/>
             </w:rPr>
           </w:pPr>
-          <w:hyperlink w:anchor="_Toc104396020" w:history="1">
+          <w:hyperlink w:anchor="_Toc104404540" w:history="1">
             <w:r>
               <w:rPr>
                 <w:rStyle w:val="Hyperlink"/>
@@ -757,7 +759,7 @@
                 <w:noProof/>
                 <w:webHidden/>
               </w:rPr>
-              <w:instrText xml:space="preserve"> PAGEREF _Toc104396020 \h </w:instrText>
+              <w:instrText xml:space="preserve"> PAGEREF _Toc104404540 \h </w:instrText>
             </w:r>
             <w:r>
               <w:rPr>
@@ -799,7 +801,7 @@
               <w:noProof/>
             </w:rPr>
           </w:pPr>
-          <w:hyperlink w:anchor="_Toc104396021" w:history="1">
+          <w:hyperlink w:anchor="_Toc104404541" w:history="1">
             <w:r>
               <w:rPr>
                 <w:rStyle w:val="Hyperlink"/>
@@ -828,7 +830,7 @@
                 <w:noProof/>
                 <w:webHidden/>
               </w:rPr>
-              <w:instrText xml:space="preserve"> PAGEREF _Toc104396021 \h </w:instrText>
+              <w:instrText xml:space="preserve"> PAGEREF _Toc104404541 \h </w:instrText>
             </w:r>
             <w:r>
               <w:rPr>
@@ -868,7 +870,7 @@
               <w:lang w:val="en-US"/>
             </w:rPr>
           </w:pPr>
-          <w:hyperlink w:anchor="_Toc104396022" w:history="1">
+          <w:hyperlink w:anchor="_Toc104404542" w:history="1">
             <w:r>
               <w:rPr>
                 <w:rStyle w:val="Hyperlink"/>
@@ -898,7 +900,7 @@
                 <w:noProof/>
                 <w:webHidden/>
               </w:rPr>
-              <w:instrText xml:space="preserve"> PAGEREF _Toc104396022 \h </w:instrText>
+              <w:instrText xml:space="preserve"> PAGEREF _Toc104404542 \h </w:instrText>
             </w:r>
             <w:r>
               <w:rPr>
@@ -940,7 +942,7 @@
               <w:noProof/>
             </w:rPr>
           </w:pPr>
-          <w:hyperlink w:anchor="_Toc104396023" w:history="1">
+          <w:hyperlink w:anchor="_Toc104404543" w:history="1">
             <w:r>
               <w:rPr>
                 <w:rStyle w:val="Hyperlink"/>
@@ -968,7 +970,7 @@
                 <w:noProof/>
                 <w:webHidden/>
               </w:rPr>
-              <w:instrText xml:space="preserve"> PAGEREF _Toc104396023 \h </w:instrText>
+              <w:instrText xml:space="preserve"> PAGEREF _Toc104404543 \h </w:instrText>
             </w:r>
             <w:r>
               <w:rPr>
@@ -1010,7 +1012,7 @@
               <w:noProof/>
             </w:rPr>
           </w:pPr>
-          <w:hyperlink w:anchor="_Toc104396024" w:history="1">
+          <w:hyperlink w:anchor="_Toc104404544" w:history="1">
             <w:r>
               <w:rPr>
                 <w:rStyle w:val="Hyperlink"/>
@@ -1038,7 +1040,7 @@
                 <w:noProof/>
                 <w:webHidden/>
               </w:rPr>
-              <w:instrText xml:space="preserve"> PAGEREF _Toc104396024 \h </w:instrText>
+              <w:instrText xml:space="preserve"> PAGEREF _Toc104404544 \h </w:instrText>
             </w:r>
             <w:r>
               <w:rPr>
@@ -1078,7 +1080,7 @@
               <w:lang w:val="en-US"/>
             </w:rPr>
           </w:pPr>
-          <w:hyperlink w:anchor="_Toc104396025" w:history="1">
+          <w:hyperlink w:anchor="_Toc104404545" w:history="1">
             <w:r>
               <w:rPr>
                 <w:rStyle w:val="Hyperlink"/>
@@ -1108,7 +1110,7 @@
                 <w:noProof/>
                 <w:webHidden/>
               </w:rPr>
-              <w:instrText xml:space="preserve"> PAGEREF _Toc104396025 \h </w:instrText>
+              <w:instrText xml:space="preserve"> PAGEREF _Toc104404545 \h </w:instrText>
             </w:r>
             <w:r>
               <w:rPr>
@@ -1150,7 +1152,7 @@
               <w:noProof/>
             </w:rPr>
           </w:pPr>
-          <w:hyperlink w:anchor="_Toc104396026" w:history="1">
+          <w:hyperlink w:anchor="_Toc104404546" w:history="1">
             <w:r>
               <w:rPr>
                 <w:rStyle w:val="Hyperlink"/>
@@ -1178,7 +1180,7 @@
                 <w:noProof/>
                 <w:webHidden/>
               </w:rPr>
-              <w:instrText xml:space="preserve"> PAGEREF _Toc104396026 \h </w:instrText>
+              <w:instrText xml:space="preserve"> PAGEREF _Toc104404546 \h </w:instrText>
             </w:r>
             <w:r>
               <w:rPr>
@@ -1220,7 +1222,7 @@
               <w:noProof/>
             </w:rPr>
           </w:pPr>
-          <w:hyperlink w:anchor="_Toc104396027" w:history="1">
+          <w:hyperlink w:anchor="_Toc104404547" w:history="1">
             <w:r>
               <w:rPr>
                 <w:rStyle w:val="Hyperlink"/>
@@ -1248,7 +1250,7 @@
                 <w:noProof/>
                 <w:webHidden/>
               </w:rPr>
-              <w:instrText xml:space="preserve"> PAGEREF _Toc104396027 \h </w:instrText>
+              <w:instrText xml:space="preserve"> PAGEREF _Toc104404547 \h </w:instrText>
             </w:r>
             <w:r>
               <w:rPr>
@@ -1290,7 +1292,7 @@
               <w:noProof/>
             </w:rPr>
           </w:pPr>
-          <w:hyperlink w:anchor="_Toc104396028" w:history="1">
+          <w:hyperlink w:anchor="_Toc104404548" w:history="1">
             <w:r>
               <w:rPr>
                 <w:rStyle w:val="Hyperlink"/>
@@ -1318,7 +1320,7 @@
                 <w:noProof/>
                 <w:webHidden/>
               </w:rPr>
-              <w:instrText xml:space="preserve"> PAGEREF _Toc104396028 \h </w:instrText>
+              <w:instrText xml:space="preserve"> PAGEREF _Toc104404548 \h </w:instrText>
             </w:r>
             <w:r>
               <w:rPr>
@@ -1360,7 +1362,7 @@
               <w:noProof/>
             </w:rPr>
           </w:pPr>
-          <w:hyperlink w:anchor="_Toc104396029" w:history="1">
+          <w:hyperlink w:anchor="_Toc104404549" w:history="1">
             <w:r>
               <w:rPr>
                 <w:rStyle w:val="Hyperlink"/>
@@ -1388,7 +1390,7 @@
                 <w:noProof/>
                 <w:webHidden/>
               </w:rPr>
-              <w:instrText xml:space="preserve"> PAGEREF _Toc104396029 \h </w:instrText>
+              <w:instrText xml:space="preserve"> PAGEREF _Toc104404549 \h </w:instrText>
             </w:r>
             <w:r>
               <w:rPr>
@@ -1428,7 +1430,7 @@
               <w:lang w:val="en-US"/>
             </w:rPr>
           </w:pPr>
-          <w:hyperlink w:anchor="_Toc104396030" w:history="1">
+          <w:hyperlink w:anchor="_Toc104404550" w:history="1">
             <w:r>
               <w:rPr>
                 <w:rStyle w:val="Hyperlink"/>
@@ -1458,7 +1460,7 @@
                 <w:noProof/>
                 <w:webHidden/>
               </w:rPr>
-              <w:instrText xml:space="preserve"> PAGEREF _Toc104396030 \h </w:instrText>
+              <w:instrText xml:space="preserve"> PAGEREF _Toc104404550 \h </w:instrText>
             </w:r>
             <w:r>
               <w:rPr>
@@ -1500,7 +1502,7 @@
               <w:noProof/>
             </w:rPr>
           </w:pPr>
-          <w:hyperlink w:anchor="_Toc104396031" w:history="1">
+          <w:hyperlink w:anchor="_Toc104404551" w:history="1">
             <w:r>
               <w:rPr>
                 <w:rStyle w:val="Hyperlink"/>
@@ -1528,7 +1530,7 @@
                 <w:noProof/>
                 <w:webHidden/>
               </w:rPr>
-              <w:instrText xml:space="preserve"> PAGEREF _Toc104396031 \h </w:instrText>
+              <w:instrText xml:space="preserve"> PAGEREF _Toc104404551 \h </w:instrText>
             </w:r>
             <w:r>
               <w:rPr>
@@ -1570,7 +1572,7 @@
               <w:noProof/>
             </w:rPr>
           </w:pPr>
-          <w:hyperlink w:anchor="_Toc104396032" w:history="1">
+          <w:hyperlink w:anchor="_Toc104404552" w:history="1">
             <w:r>
               <w:rPr>
                 <w:rStyle w:val="Hyperlink"/>
@@ -1598,7 +1600,7 @@
                 <w:noProof/>
                 <w:webHidden/>
               </w:rPr>
-              <w:instrText xml:space="preserve"> PAGEREF _Toc104396032 \h </w:instrText>
+              <w:instrText xml:space="preserve"> PAGEREF _Toc104404552 \h </w:instrText>
             </w:r>
             <w:r>
               <w:rPr>
@@ -1638,7 +1640,7 @@
               <w:lang w:val="en-US"/>
             </w:rPr>
           </w:pPr>
-          <w:hyperlink w:anchor="_Toc104396033" w:history="1">
+          <w:hyperlink w:anchor="_Toc104404553" w:history="1">
             <w:r>
               <w:rPr>
                 <w:rStyle w:val="Hyperlink"/>
@@ -1668,7 +1670,7 @@
                 <w:noProof/>
                 <w:webHidden/>
               </w:rPr>
-              <w:instrText xml:space="preserve"> PAGEREF _Toc104396033 \h </w:instrText>
+              <w:instrText xml:space="preserve"> PAGEREF _Toc104404553 \h </w:instrText>
             </w:r>
             <w:r>
               <w:rPr>
@@ -1710,7 +1712,7 @@
               <w:noProof/>
             </w:rPr>
           </w:pPr>
-          <w:hyperlink w:anchor="_Toc104396034" w:history="1">
+          <w:hyperlink w:anchor="_Toc104404554" w:history="1">
             <w:r>
               <w:rPr>
                 <w:rStyle w:val="Hyperlink"/>
@@ -1718,6 +1720,15 @@
                 <w:noProof/>
               </w:rPr>
               <w:t>5.1.</w:t>
+            </w:r>
+            <w:r>
+              <w:rPr>
+                <w:rStyle w:val="Hyperlink"/>
+                <w:rFonts w:ascii="Times New Roman" w:hAnsi="Times New Roman"/>
+                <w:noProof/>
+                <w:rtl/>
+              </w:rPr>
+              <w:t xml:space="preserve">    </w:t>
             </w:r>
             <w:r>
               <w:rPr>
@@ -1726,27 +1737,16 @@
                 <w:b/>
                 <w:bCs/>
                 <w:noProof/>
-                <w:rtl/>
-              </w:rPr>
-              <w:t xml:space="preserve">    </w:t>
+              </w:rPr>
+              <w:t>Phase 1</w:t>
             </w:r>
             <w:r>
               <w:rPr>
                 <w:rStyle w:val="Hyperlink"/>
                 <w:rFonts w:ascii="Times New Roman" w:hAnsi="Times New Roman"/>
-                <w:b/>
-                <w:bCs/>
-                <w:noProof/>
-              </w:rPr>
-              <w:t>Phase 1:</w:t>
-            </w:r>
-            <w:r>
-              <w:rPr>
-                <w:rStyle w:val="Hyperlink"/>
-                <w:rFonts w:ascii="Times New Roman" w:hAnsi="Times New Roman"/>
-                <w:noProof/>
-              </w:rPr>
-              <w:t xml:space="preserve"> Register Transfer Level design (RTL)</w:t>
+                <w:noProof/>
+              </w:rPr>
+              <w:t>: Register Transfer Level design (RTL)</w:t>
             </w:r>
             <w:r>
               <w:rPr>
@@ -1767,7 +1767,7 @@
                 <w:noProof/>
                 <w:webHidden/>
               </w:rPr>
-              <w:instrText xml:space="preserve"> PAGEREF _Toc104396034 \h </w:instrText>
+              <w:instrText xml:space="preserve"> PAGEREF _Toc104404554 \h </w:instrText>
             </w:r>
             <w:r>
               <w:rPr>
@@ -1809,7 +1809,7 @@
               <w:noProof/>
             </w:rPr>
           </w:pPr>
-          <w:hyperlink w:anchor="_Toc104396035" w:history="1">
+          <w:hyperlink w:anchor="_Toc104404555" w:history="1">
             <w:r>
               <w:rPr>
                 <w:rStyle w:val="Hyperlink"/>
@@ -1817,6 +1817,15 @@
                 <w:noProof/>
               </w:rPr>
               <w:t>5.2.</w:t>
+            </w:r>
+            <w:r>
+              <w:rPr>
+                <w:rStyle w:val="Hyperlink"/>
+                <w:rFonts w:ascii="Times New Roman" w:hAnsi="Times New Roman"/>
+                <w:noProof/>
+                <w:rtl/>
+              </w:rPr>
+              <w:t xml:space="preserve">    </w:t>
             </w:r>
             <w:r>
               <w:rPr>
@@ -1825,27 +1834,16 @@
                 <w:b/>
                 <w:bCs/>
                 <w:noProof/>
-                <w:rtl/>
-              </w:rPr>
-              <w:t xml:space="preserve">    </w:t>
+              </w:rPr>
+              <w:t>Phase 2</w:t>
             </w:r>
             <w:r>
               <w:rPr>
                 <w:rStyle w:val="Hyperlink"/>
                 <w:rFonts w:ascii="Times New Roman" w:hAnsi="Times New Roman"/>
-                <w:b/>
-                <w:bCs/>
-                <w:noProof/>
-              </w:rPr>
-              <w:t>Phase 2:</w:t>
-            </w:r>
-            <w:r>
-              <w:rPr>
-                <w:rStyle w:val="Hyperlink"/>
-                <w:rFonts w:ascii="Times New Roman" w:hAnsi="Times New Roman"/>
-                <w:noProof/>
-              </w:rPr>
-              <w:t xml:space="preserve"> Synthesis</w:t>
+                <w:noProof/>
+              </w:rPr>
+              <w:t>: Synthesis</w:t>
             </w:r>
             <w:r>
               <w:rPr>
@@ -1866,7 +1864,7 @@
                 <w:noProof/>
                 <w:webHidden/>
               </w:rPr>
-              <w:instrText xml:space="preserve"> PAGEREF _Toc104396035 \h </w:instrText>
+              <w:instrText xml:space="preserve"> PAGEREF _Toc104404555 \h </w:instrText>
             </w:r>
             <w:r>
               <w:rPr>
@@ -1908,7 +1906,7 @@
               <w:noProof/>
             </w:rPr>
           </w:pPr>
-          <w:hyperlink w:anchor="_Toc104396036" w:history="1">
+          <w:hyperlink w:anchor="_Toc104404556" w:history="1">
             <w:r>
               <w:rPr>
                 <w:rStyle w:val="Hyperlink"/>
@@ -1936,7 +1934,7 @@
                 <w:noProof/>
                 <w:webHidden/>
               </w:rPr>
-              <w:instrText xml:space="preserve"> PAGEREF _Toc104396036 \h </w:instrText>
+              <w:instrText xml:space="preserve"> PAGEREF _Toc104404556 \h </w:instrText>
             </w:r>
             <w:r>
               <w:rPr>
@@ -1978,7 +1976,7 @@
               <w:noProof/>
             </w:rPr>
           </w:pPr>
-          <w:hyperlink w:anchor="_Toc104396037" w:history="1">
+          <w:hyperlink w:anchor="_Toc104404557" w:history="1">
             <w:r>
               <w:rPr>
                 <w:rStyle w:val="Hyperlink"/>
@@ -2007,7 +2005,7 @@
                 <w:noProof/>
                 <w:webHidden/>
               </w:rPr>
-              <w:instrText xml:space="preserve"> PAGEREF _Toc104396037 \h </w:instrText>
+              <w:instrText xml:space="preserve"> PAGEREF _Toc104404557 \h </w:instrText>
             </w:r>
             <w:r>
               <w:rPr>
@@ -2049,7 +2047,7 @@
               <w:noProof/>
             </w:rPr>
           </w:pPr>
-          <w:hyperlink w:anchor="_Toc104396038" w:history="1">
+          <w:hyperlink w:anchor="_Toc104404558" w:history="1">
             <w:r>
               <w:rPr>
                 <w:rStyle w:val="Hyperlink"/>
@@ -2078,7 +2076,7 @@
                 <w:noProof/>
                 <w:webHidden/>
               </w:rPr>
-              <w:instrText xml:space="preserve"> PAGEREF _Toc104396038 \h </w:instrText>
+              <w:instrText xml:space="preserve"> PAGEREF _Toc104404558 \h </w:instrText>
             </w:r>
             <w:r>
               <w:rPr>
@@ -2120,7 +2118,7 @@
               <w:noProof/>
             </w:rPr>
           </w:pPr>
-          <w:hyperlink w:anchor="_Toc104396039" w:history="1">
+          <w:hyperlink w:anchor="_Toc104404559" w:history="1">
             <w:r>
               <w:rPr>
                 <w:rStyle w:val="Hyperlink"/>
@@ -2128,6 +2126,15 @@
                 <w:noProof/>
               </w:rPr>
               <w:t>5.3.</w:t>
+            </w:r>
+            <w:r>
+              <w:rPr>
+                <w:rStyle w:val="Hyperlink"/>
+                <w:rFonts w:ascii="Times New Roman" w:hAnsi="Times New Roman"/>
+                <w:noProof/>
+                <w:rtl/>
+              </w:rPr>
+              <w:t xml:space="preserve">    </w:t>
             </w:r>
             <w:r>
               <w:rPr>
@@ -2136,27 +2143,103 @@
                 <w:b/>
                 <w:bCs/>
                 <w:noProof/>
-                <w:rtl/>
-              </w:rPr>
-              <w:t xml:space="preserve">    </w:t>
+              </w:rPr>
+              <w:t>Phase 3</w:t>
             </w:r>
             <w:r>
               <w:rPr>
                 <w:rStyle w:val="Hyperlink"/>
                 <w:rFonts w:ascii="Times New Roman" w:hAnsi="Times New Roman"/>
-                <w:b/>
-                <w:bCs/>
-                <w:noProof/>
-              </w:rPr>
-              <w:t>Phase 3:</w:t>
-            </w:r>
+                <w:noProof/>
+              </w:rPr>
+              <w:t>: Implementation</w:t>
+            </w:r>
+            <w:r>
+              <w:rPr>
+                <w:noProof/>
+                <w:webHidden/>
+              </w:rPr>
+              <w:tab/>
+            </w:r>
+            <w:r>
+              <w:rPr>
+                <w:noProof/>
+                <w:webHidden/>
+              </w:rPr>
+              <w:fldChar w:fldCharType="begin"/>
+            </w:r>
+            <w:r>
+              <w:rPr>
+                <w:noProof/>
+                <w:webHidden/>
+              </w:rPr>
+              <w:instrText xml:space="preserve"> PAGEREF _Toc104404559 \h </w:instrText>
+            </w:r>
+            <w:r>
+              <w:rPr>
+                <w:noProof/>
+                <w:webHidden/>
+              </w:rPr>
+            </w:r>
+            <w:r>
+              <w:rPr>
+                <w:noProof/>
+                <w:webHidden/>
+              </w:rPr>
+              <w:fldChar w:fldCharType="separate"/>
+            </w:r>
+            <w:r>
+              <w:rPr>
+                <w:noProof/>
+                <w:webHidden/>
+              </w:rPr>
+              <w:t>19</w:t>
+            </w:r>
+            <w:r>
+              <w:rPr>
+                <w:noProof/>
+                <w:webHidden/>
+              </w:rPr>
+              <w:fldChar w:fldCharType="end"/>
+            </w:r>
+          </w:hyperlink>
+        </w:p>
+        <w:p>
+          <w:pPr>
+            <w:pStyle w:val="TOC3"/>
+            <w:tabs>
+              <w:tab w:val="right" w:leader="dot" w:pos="10106"/>
+            </w:tabs>
+            <w:rPr>
+              <w:rFonts w:cstheme="minorBidi"/>
+              <w:noProof/>
+            </w:rPr>
+          </w:pPr>
+          <w:hyperlink w:anchor="_Toc104404560" w:history="1">
             <w:r>
               <w:rPr>
                 <w:rStyle w:val="Hyperlink"/>
                 <w:rFonts w:ascii="Times New Roman" w:hAnsi="Times New Roman"/>
                 <w:noProof/>
               </w:rPr>
-              <w:t xml:space="preserve"> Implementation</w:t>
+              <w:t>5.3.1</w:t>
+            </w:r>
+            <w:r>
+              <w:rPr>
+                <w:rStyle w:val="Hyperlink"/>
+                <w:rFonts w:ascii="Times New Roman" w:hAnsi="Times New Roman"/>
+                <w:noProof/>
+                <w:rtl/>
+              </w:rPr>
+              <w:t xml:space="preserve">    </w:t>
+            </w:r>
+            <w:r>
+              <w:rPr>
+                <w:rStyle w:val="Hyperlink"/>
+                <w:rFonts w:ascii="Times New Roman" w:hAnsi="Times New Roman"/>
+                <w:noProof/>
+              </w:rPr>
+              <w:t>Timing Report and Critical Path</w:t>
             </w:r>
             <w:r>
               <w:rPr>
@@ -2177,7 +2260,7 @@
                 <w:noProof/>
                 <w:webHidden/>
               </w:rPr>
-              <w:instrText xml:space="preserve"> PAGEREF _Toc104396039 \h </w:instrText>
+              <w:instrText xml:space="preserve"> PAGEREF _Toc104404560 \h </w:instrText>
             </w:r>
             <w:r>
               <w:rPr>
@@ -2197,7 +2280,181 @@
                 <w:noProof/>
                 <w:webHidden/>
               </w:rPr>
-              <w:t>19</w:t>
+              <w:t>20</w:t>
+            </w:r>
+            <w:r>
+              <w:rPr>
+                <w:noProof/>
+                <w:webHidden/>
+              </w:rPr>
+              <w:fldChar w:fldCharType="end"/>
+            </w:r>
+          </w:hyperlink>
+        </w:p>
+        <w:p>
+          <w:pPr>
+            <w:pStyle w:val="TOC3"/>
+            <w:tabs>
+              <w:tab w:val="right" w:leader="dot" w:pos="10106"/>
+            </w:tabs>
+            <w:rPr>
+              <w:rFonts w:cstheme="minorBidi"/>
+              <w:noProof/>
+            </w:rPr>
+          </w:pPr>
+          <w:hyperlink w:anchor="_Toc104404561" w:history="1">
+            <w:r>
+              <w:rPr>
+                <w:rStyle w:val="Hyperlink"/>
+                <w:rFonts w:ascii="Times New Roman" w:hAnsi="Times New Roman"/>
+                <w:noProof/>
+              </w:rPr>
+              <w:t>5.3.2</w:t>
+            </w:r>
+            <w:r>
+              <w:rPr>
+                <w:rStyle w:val="Hyperlink"/>
+                <w:rFonts w:ascii="Times New Roman" w:hAnsi="Times New Roman"/>
+                <w:noProof/>
+                <w:rtl/>
+              </w:rPr>
+              <w:t xml:space="preserve">    </w:t>
+            </w:r>
+            <w:r>
+              <w:rPr>
+                <w:rStyle w:val="Hyperlink"/>
+                <w:rFonts w:ascii="SFBX1200" w:hAnsi="SFBX1200"/>
+                <w:noProof/>
+              </w:rPr>
+              <w:t>Utilization Analysis</w:t>
+            </w:r>
+            <w:r>
+              <w:rPr>
+                <w:noProof/>
+                <w:webHidden/>
+              </w:rPr>
+              <w:tab/>
+            </w:r>
+            <w:r>
+              <w:rPr>
+                <w:noProof/>
+                <w:webHidden/>
+              </w:rPr>
+              <w:fldChar w:fldCharType="begin"/>
+            </w:r>
+            <w:r>
+              <w:rPr>
+                <w:noProof/>
+                <w:webHidden/>
+              </w:rPr>
+              <w:instrText xml:space="preserve"> PAGEREF _Toc104404561 \h </w:instrText>
+            </w:r>
+            <w:r>
+              <w:rPr>
+                <w:noProof/>
+                <w:webHidden/>
+              </w:rPr>
+            </w:r>
+            <w:r>
+              <w:rPr>
+                <w:noProof/>
+                <w:webHidden/>
+              </w:rPr>
+              <w:fldChar w:fldCharType="separate"/>
+            </w:r>
+            <w:r>
+              <w:rPr>
+                <w:noProof/>
+                <w:webHidden/>
+              </w:rPr>
+              <w:t>21</w:t>
+            </w:r>
+            <w:r>
+              <w:rPr>
+                <w:noProof/>
+                <w:webHidden/>
+              </w:rPr>
+              <w:fldChar w:fldCharType="end"/>
+            </w:r>
+          </w:hyperlink>
+        </w:p>
+        <w:p>
+          <w:pPr>
+            <w:pStyle w:val="TOC3"/>
+            <w:tabs>
+              <w:tab w:val="right" w:leader="dot" w:pos="10106"/>
+            </w:tabs>
+            <w:rPr>
+              <w:rFonts w:cstheme="minorBidi"/>
+              <w:noProof/>
+            </w:rPr>
+          </w:pPr>
+          <w:hyperlink w:anchor="_Toc104404562" w:history="1">
+            <w:r>
+              <w:rPr>
+                <w:rStyle w:val="Hyperlink"/>
+                <w:rFonts w:ascii="Times New Roman" w:hAnsi="Times New Roman"/>
+                <w:noProof/>
+              </w:rPr>
+              <w:t>5.3.3</w:t>
+            </w:r>
+            <w:r>
+              <w:rPr>
+                <w:rStyle w:val="Hyperlink"/>
+                <w:rFonts w:ascii="Times New Roman" w:hAnsi="Times New Roman"/>
+                <w:noProof/>
+                <w:rtl/>
+              </w:rPr>
+              <w:t xml:space="preserve">    </w:t>
+            </w:r>
+            <w:r>
+              <w:rPr>
+                <w:rStyle w:val="Hyperlink"/>
+                <w:rFonts w:ascii="SFBX1200" w:hAnsi="SFBX1200"/>
+                <w:noProof/>
+              </w:rPr>
+              <w:t>Power Consumption Analysis</w:t>
+            </w:r>
+            <w:r>
+              <w:rPr>
+                <w:noProof/>
+                <w:webHidden/>
+              </w:rPr>
+              <w:tab/>
+            </w:r>
+            <w:r>
+              <w:rPr>
+                <w:noProof/>
+                <w:webHidden/>
+              </w:rPr>
+              <w:fldChar w:fldCharType="begin"/>
+            </w:r>
+            <w:r>
+              <w:rPr>
+                <w:noProof/>
+                <w:webHidden/>
+              </w:rPr>
+              <w:instrText xml:space="preserve"> PAGEREF _Toc104404562 \h </w:instrText>
+            </w:r>
+            <w:r>
+              <w:rPr>
+                <w:noProof/>
+                <w:webHidden/>
+              </w:rPr>
+            </w:r>
+            <w:r>
+              <w:rPr>
+                <w:noProof/>
+                <w:webHidden/>
+              </w:rPr>
+              <w:fldChar w:fldCharType="separate"/>
+            </w:r>
+            <w:r>
+              <w:rPr>
+                <w:noProof/>
+                <w:webHidden/>
+              </w:rPr>
+              <w:t>21</w:t>
             </w:r>
             <w:r>
               <w:rPr>
@@ -2219,7 +2476,7 @@
               <w:noProof/>
             </w:rPr>
           </w:pPr>
-          <w:hyperlink w:anchor="_Toc104396040" w:history="1">
+          <w:hyperlink w:anchor="_Toc104404563" w:history="1">
             <w:r>
               <w:rPr>
                 <w:rStyle w:val="Hyperlink"/>
@@ -2264,7 +2521,7 @@
                 <w:noProof/>
                 <w:webHidden/>
               </w:rPr>
-              <w:instrText xml:space="preserve"> PAGEREF _Toc104396040 \h </w:instrText>
+              <w:instrText xml:space="preserve"> PAGEREF _Toc104404563 \h </w:instrText>
             </w:r>
             <w:r>
               <w:rPr>
@@ -2284,7 +2541,7 @@
                 <w:noProof/>
                 <w:webHidden/>
               </w:rPr>
-              <w:t>20</w:t>
+              <w:t>22</w:t>
             </w:r>
             <w:r>
               <w:rPr>
@@ -2306,7 +2563,7 @@
               <w:noProof/>
             </w:rPr>
           </w:pPr>
-          <w:hyperlink w:anchor="_Toc104396041" w:history="1">
+          <w:hyperlink w:anchor="_Toc104404564" w:history="1">
             <w:r>
               <w:rPr>
                 <w:rStyle w:val="Hyperlink"/>
@@ -2342,7 +2599,7 @@
                 <w:noProof/>
                 <w:webHidden/>
               </w:rPr>
-              <w:instrText xml:space="preserve"> PAGEREF _Toc104396041 \h </w:instrText>
+              <w:instrText xml:space="preserve"> PAGEREF _Toc104404564 \h </w:instrText>
             </w:r>
             <w:r>
               <w:rPr>
@@ -2362,7 +2619,77 @@
                 <w:noProof/>
                 <w:webHidden/>
               </w:rPr>
-              <w:t>20</w:t>
+              <w:t>22</w:t>
+            </w:r>
+            <w:r>
+              <w:rPr>
+                <w:noProof/>
+                <w:webHidden/>
+              </w:rPr>
+              <w:fldChar w:fldCharType="end"/>
+            </w:r>
+          </w:hyperlink>
+        </w:p>
+        <w:p>
+          <w:pPr>
+            <w:pStyle w:val="TOC3"/>
+            <w:tabs>
+              <w:tab w:val="right" w:leader="dot" w:pos="10106"/>
+            </w:tabs>
+            <w:rPr>
+              <w:rFonts w:cstheme="minorBidi"/>
+              <w:noProof/>
+            </w:rPr>
+          </w:pPr>
+          <w:hyperlink w:anchor="_Toc104404565" w:history="1">
+            <w:r>
+              <w:rPr>
+                <w:rStyle w:val="Hyperlink"/>
+                <w:rFonts w:ascii="Times New Roman" w:hAnsi="Times New Roman"/>
+                <w:noProof/>
+              </w:rPr>
+              <w:t>5.4.2 Timing Warnings</w:t>
+            </w:r>
+            <w:r>
+              <w:rPr>
+                <w:noProof/>
+                <w:webHidden/>
+              </w:rPr>
+              <w:tab/>
+            </w:r>
+            <w:r>
+              <w:rPr>
+                <w:noProof/>
+                <w:webHidden/>
+              </w:rPr>
+              <w:fldChar w:fldCharType="begin"/>
+            </w:r>
+            <w:r>
+              <w:rPr>
+                <w:noProof/>
+                <w:webHidden/>
+              </w:rPr>
+              <w:instrText xml:space="preserve"> PAGEREF _Toc104404565 \h </w:instrText>
+            </w:r>
+            <w:r>
+              <w:rPr>
+                <w:noProof/>
+                <w:webHidden/>
+              </w:rPr>
+            </w:r>
+            <w:r>
+              <w:rPr>
+                <w:noProof/>
+                <w:webHidden/>
+              </w:rPr>
+              <w:fldChar w:fldCharType="separate"/>
+            </w:r>
+            <w:r>
+              <w:rPr>
+                <w:noProof/>
+                <w:webHidden/>
+              </w:rPr>
+              <w:t>22</w:t>
             </w:r>
             <w:r>
               <w:rPr>
@@ -2382,7 +2709,7 @@
               <w:lang w:val="en-US"/>
             </w:rPr>
           </w:pPr>
-          <w:hyperlink w:anchor="_Toc104396042" w:history="1">
+          <w:hyperlink w:anchor="_Toc104404566" w:history="1">
             <w:r>
               <w:rPr>
                 <w:rStyle w:val="Hyperlink"/>
@@ -2412,7 +2739,7 @@
                 <w:noProof/>
                 <w:webHidden/>
               </w:rPr>
-              <w:instrText xml:space="preserve"> PAGEREF _Toc104396042 \h </w:instrText>
+              <w:instrText xml:space="preserve"> PAGEREF _Toc104404566 \h </w:instrText>
             </w:r>
             <w:r>
               <w:rPr>
@@ -2432,7 +2759,7 @@
                 <w:noProof/>
                 <w:webHidden/>
               </w:rPr>
-              <w:t>20</w:t>
+              <w:t>22</w:t>
             </w:r>
             <w:r>
               <w:rPr>
@@ -2526,37 +2853,36 @@
           <w:rFonts w:ascii="Times New Roman" w:hAnsi="Times New Roman" w:cs="Times New Roman"/>
         </w:rPr>
       </w:pPr>
-      <w:bookmarkStart w:id="1" w:name="_Toc104396017"/>
-      <w:r>
-        <w:rPr>
-          <w:rFonts w:ascii="Times New Roman" w:hAnsi="Times New Roman" w:cs="Times New Roman"/>
-        </w:rPr>
-        <w:lastRenderedPageBreak/>
+      <w:bookmarkStart w:id="0" w:name="_Toc104404537"/>
+      <w:r>
+        <w:rPr>
+          <w:rFonts w:ascii="Times New Roman" w:hAnsi="Times New Roman" w:cs="Times New Roman"/>
+        </w:rPr>
         <w:t>1. Introduction</w:t>
       </w:r>
+      <w:bookmarkEnd w:id="0"/>
+    </w:p>
+    <w:p>
+      <w:pPr>
+        <w:pStyle w:val="Heading2"/>
+        <w:rPr>
+          <w:rFonts w:ascii="Times New Roman" w:hAnsi="Times New Roman" w:cs="Times New Roman"/>
+          <w:b/>
+          <w:bCs/>
+          <w:color w:val="auto"/>
+        </w:rPr>
+      </w:pPr>
+      <w:bookmarkStart w:id="1" w:name="_Toc104404538"/>
+      <w:r>
+        <w:rPr>
+          <w:rFonts w:ascii="Times New Roman" w:hAnsi="Times New Roman" w:cs="Times New Roman"/>
+          <w:b/>
+          <w:bCs/>
+          <w:color w:val="auto"/>
+        </w:rPr>
+        <w:t>1.1 Problem Description</w:t>
+      </w:r>
       <w:bookmarkEnd w:id="1"/>
-    </w:p>
-    <w:p>
-      <w:pPr>
-        <w:pStyle w:val="Heading2"/>
-        <w:rPr>
-          <w:rFonts w:ascii="Times New Roman" w:hAnsi="Times New Roman" w:cs="Times New Roman"/>
-          <w:b/>
-          <w:bCs/>
-          <w:color w:val="auto"/>
-        </w:rPr>
-      </w:pPr>
-      <w:bookmarkStart w:id="2" w:name="_Toc104396018"/>
-      <w:r>
-        <w:rPr>
-          <w:rFonts w:ascii="Times New Roman" w:hAnsi="Times New Roman" w:cs="Times New Roman"/>
-          <w:b/>
-          <w:bCs/>
-          <w:color w:val="auto"/>
-        </w:rPr>
-        <w:t>1.1 Problem Description</w:t>
-      </w:r>
-      <w:bookmarkEnd w:id="2"/>
     </w:p>
     <w:p>
       <w:pPr>
@@ -2573,11 +2899,131 @@
         </w:rPr>
         <w:t xml:space="preserve"> </w:t>
       </w:r>
-      <w:r>
-        <w:rPr>
-          <w:rFonts w:ascii="Times New Roman" w:hAnsi="Times New Roman" w:cs="Times New Roman"/>
-        </w:rPr>
-        <w:t xml:space="preserve">Design the VHDL description of a matrix multiplier with the following characteristics: </w:t>
+      <w:proofErr w:type="spellStart"/>
+      <w:r>
+        <w:rPr>
+          <w:rFonts w:ascii="Times New Roman" w:hAnsi="Times New Roman" w:cs="Times New Roman"/>
+        </w:rPr>
+        <w:t>Design</w:t>
+      </w:r>
+      <w:proofErr w:type="spellEnd"/>
+      <w:r>
+        <w:rPr>
+          <w:rFonts w:ascii="Times New Roman" w:hAnsi="Times New Roman" w:cs="Times New Roman"/>
+        </w:rPr>
+        <w:t xml:space="preserve"> </w:t>
+      </w:r>
+      <w:proofErr w:type="spellStart"/>
+      <w:r>
+        <w:rPr>
+          <w:rFonts w:ascii="Times New Roman" w:hAnsi="Times New Roman" w:cs="Times New Roman"/>
+        </w:rPr>
+        <w:t>the</w:t>
+      </w:r>
+      <w:proofErr w:type="spellEnd"/>
+      <w:r>
+        <w:rPr>
+          <w:rFonts w:ascii="Times New Roman" w:hAnsi="Times New Roman" w:cs="Times New Roman"/>
+        </w:rPr>
+        <w:t xml:space="preserve"> VHDL </w:t>
+      </w:r>
+      <w:proofErr w:type="spellStart"/>
+      <w:r>
+        <w:rPr>
+          <w:rFonts w:ascii="Times New Roman" w:hAnsi="Times New Roman" w:cs="Times New Roman"/>
+        </w:rPr>
+        <w:t>description</w:t>
+      </w:r>
+      <w:proofErr w:type="spellEnd"/>
+      <w:r>
+        <w:rPr>
+          <w:rFonts w:ascii="Times New Roman" w:hAnsi="Times New Roman" w:cs="Times New Roman"/>
+        </w:rPr>
+        <w:t xml:space="preserve"> of a </w:t>
+      </w:r>
+      <w:proofErr w:type="spellStart"/>
+      <w:r>
+        <w:rPr>
+          <w:rFonts w:ascii="Times New Roman" w:hAnsi="Times New Roman" w:cs="Times New Roman"/>
+        </w:rPr>
+        <w:t>matrix</w:t>
+      </w:r>
+      <w:proofErr w:type="spellEnd"/>
+      <w:r>
+        <w:rPr>
+          <w:rFonts w:ascii="Times New Roman" w:hAnsi="Times New Roman" w:cs="Times New Roman"/>
+        </w:rPr>
+        <w:t xml:space="preserve"> </w:t>
+      </w:r>
+      <w:proofErr w:type="spellStart"/>
+      <w:r>
+        <w:rPr>
+          <w:rFonts w:ascii="Times New Roman" w:hAnsi="Times New Roman" w:cs="Times New Roman"/>
+        </w:rPr>
+        <w:t>multiplier</w:t>
+      </w:r>
+      <w:proofErr w:type="spellEnd"/>
+      <w:r>
+        <w:rPr>
+          <w:rFonts w:ascii="Times New Roman" w:hAnsi="Times New Roman" w:cs="Times New Roman"/>
+        </w:rPr>
+        <w:t xml:space="preserve"> </w:t>
+      </w:r>
+      <w:proofErr w:type="spellStart"/>
+      <w:r>
+        <w:rPr>
+          <w:rFonts w:ascii="Times New Roman" w:hAnsi="Times New Roman" w:cs="Times New Roman"/>
+        </w:rPr>
+        <w:t>with</w:t>
+      </w:r>
+      <w:proofErr w:type="spellEnd"/>
+      <w:r>
+        <w:rPr>
+          <w:rFonts w:ascii="Times New Roman" w:hAnsi="Times New Roman" w:cs="Times New Roman"/>
+        </w:rPr>
+        <w:t xml:space="preserve"> </w:t>
+      </w:r>
+      <w:proofErr w:type="spellStart"/>
+      <w:r>
+        <w:rPr>
+          <w:rFonts w:ascii="Times New Roman" w:hAnsi="Times New Roman" w:cs="Times New Roman"/>
+        </w:rPr>
+        <w:t>the</w:t>
+      </w:r>
+      <w:proofErr w:type="spellEnd"/>
+      <w:r>
+        <w:rPr>
+          <w:rFonts w:ascii="Times New Roman" w:hAnsi="Times New Roman" w:cs="Times New Roman"/>
+        </w:rPr>
+        <w:t xml:space="preserve"> </w:t>
+      </w:r>
+      <w:proofErr w:type="spellStart"/>
+      <w:r>
+        <w:rPr>
+          <w:rFonts w:ascii="Times New Roman" w:hAnsi="Times New Roman" w:cs="Times New Roman"/>
+        </w:rPr>
+        <w:t>following</w:t>
+      </w:r>
+      <w:proofErr w:type="spellEnd"/>
+      <w:r>
+        <w:rPr>
+          <w:rFonts w:ascii="Times New Roman" w:hAnsi="Times New Roman" w:cs="Times New Roman"/>
+        </w:rPr>
+        <w:t xml:space="preserve"> </w:t>
+      </w:r>
+      <w:proofErr w:type="spellStart"/>
+      <w:r>
+        <w:rPr>
+          <w:rFonts w:ascii="Times New Roman" w:hAnsi="Times New Roman" w:cs="Times New Roman"/>
+        </w:rPr>
+        <w:t>characteristics</w:t>
+      </w:r>
+      <w:proofErr w:type="spellEnd"/>
+      <w:r>
+        <w:rPr>
+          <w:rFonts w:ascii="Times New Roman" w:hAnsi="Times New Roman" w:cs="Times New Roman"/>
+        </w:rPr>
+        <w:t xml:space="preserve">: </w:t>
       </w:r>
     </w:p>
     <w:p>
@@ -2591,11 +3037,131 @@
           <w:rFonts w:ascii="Times New Roman" w:hAnsi="Times New Roman" w:cs="Times New Roman"/>
         </w:rPr>
       </w:pPr>
-      <w:r>
-        <w:rPr>
-          <w:rFonts w:ascii="Times New Roman" w:hAnsi="Times New Roman" w:cs="Times New Roman"/>
-        </w:rPr>
-        <w:t xml:space="preserve">input matrices of size (NxM) and (MxP) with elements represented in 2’s complement on 4 bits </w:t>
+      <w:proofErr w:type="gramStart"/>
+      <w:r>
+        <w:rPr>
+          <w:rFonts w:ascii="Times New Roman" w:hAnsi="Times New Roman" w:cs="Times New Roman"/>
+        </w:rPr>
+        <w:t>input matrices</w:t>
+      </w:r>
+      <w:proofErr w:type="gramEnd"/>
+      <w:r>
+        <w:rPr>
+          <w:rFonts w:ascii="Times New Roman" w:hAnsi="Times New Roman" w:cs="Times New Roman"/>
+        </w:rPr>
+        <w:t xml:space="preserve"> of </w:t>
+      </w:r>
+      <w:proofErr w:type="spellStart"/>
+      <w:r>
+        <w:rPr>
+          <w:rFonts w:ascii="Times New Roman" w:hAnsi="Times New Roman" w:cs="Times New Roman"/>
+        </w:rPr>
+        <w:t>size</w:t>
+      </w:r>
+      <w:proofErr w:type="spellEnd"/>
+      <w:r>
+        <w:rPr>
+          <w:rFonts w:ascii="Times New Roman" w:hAnsi="Times New Roman" w:cs="Times New Roman"/>
+        </w:rPr>
+        <w:t xml:space="preserve"> (</w:t>
+      </w:r>
+      <w:proofErr w:type="spellStart"/>
+      <w:r>
+        <w:rPr>
+          <w:rFonts w:ascii="Times New Roman" w:hAnsi="Times New Roman" w:cs="Times New Roman"/>
+        </w:rPr>
+        <w:t>NxM</w:t>
+      </w:r>
+      <w:proofErr w:type="spellEnd"/>
+      <w:r>
+        <w:rPr>
+          <w:rFonts w:ascii="Times New Roman" w:hAnsi="Times New Roman" w:cs="Times New Roman"/>
+        </w:rPr>
+        <w:t>) and (</w:t>
+      </w:r>
+      <w:proofErr w:type="spellStart"/>
+      <w:r>
+        <w:rPr>
+          <w:rFonts w:ascii="Times New Roman" w:hAnsi="Times New Roman" w:cs="Times New Roman"/>
+        </w:rPr>
+        <w:t>MxP</w:t>
+      </w:r>
+      <w:proofErr w:type="spellEnd"/>
+      <w:r>
+        <w:rPr>
+          <w:rFonts w:ascii="Times New Roman" w:hAnsi="Times New Roman" w:cs="Times New Roman"/>
+        </w:rPr>
+        <w:t xml:space="preserve">) </w:t>
+      </w:r>
+      <w:proofErr w:type="spellStart"/>
+      <w:r>
+        <w:rPr>
+          <w:rFonts w:ascii="Times New Roman" w:hAnsi="Times New Roman" w:cs="Times New Roman"/>
+        </w:rPr>
+        <w:t>with</w:t>
+      </w:r>
+      <w:proofErr w:type="spellEnd"/>
+      <w:r>
+        <w:rPr>
+          <w:rFonts w:ascii="Times New Roman" w:hAnsi="Times New Roman" w:cs="Times New Roman"/>
+        </w:rPr>
+        <w:t xml:space="preserve"> </w:t>
+      </w:r>
+      <w:proofErr w:type="spellStart"/>
+      <w:r>
+        <w:rPr>
+          <w:rFonts w:ascii="Times New Roman" w:hAnsi="Times New Roman" w:cs="Times New Roman"/>
+        </w:rPr>
+        <w:t>elements</w:t>
+      </w:r>
+      <w:proofErr w:type="spellEnd"/>
+      <w:r>
+        <w:rPr>
+          <w:rFonts w:ascii="Times New Roman" w:hAnsi="Times New Roman" w:cs="Times New Roman"/>
+        </w:rPr>
+        <w:t xml:space="preserve"> </w:t>
+      </w:r>
+      <w:proofErr w:type="spellStart"/>
+      <w:r>
+        <w:rPr>
+          <w:rFonts w:ascii="Times New Roman" w:hAnsi="Times New Roman" w:cs="Times New Roman"/>
+        </w:rPr>
+        <w:t>represented</w:t>
+      </w:r>
+      <w:proofErr w:type="spellEnd"/>
+      <w:r>
+        <w:rPr>
+          <w:rFonts w:ascii="Times New Roman" w:hAnsi="Times New Roman" w:cs="Times New Roman"/>
+        </w:rPr>
+        <w:t xml:space="preserve"> in 2’s </w:t>
+      </w:r>
+      <w:proofErr w:type="spellStart"/>
+      <w:r>
+        <w:rPr>
+          <w:rFonts w:ascii="Times New Roman" w:hAnsi="Times New Roman" w:cs="Times New Roman"/>
+        </w:rPr>
+        <w:t>complement</w:t>
+      </w:r>
+      <w:proofErr w:type="spellEnd"/>
+      <w:r>
+        <w:rPr>
+          <w:rFonts w:ascii="Times New Roman" w:hAnsi="Times New Roman" w:cs="Times New Roman"/>
+        </w:rPr>
+        <w:t xml:space="preserve"> </w:t>
+      </w:r>
+      <w:proofErr w:type="spellStart"/>
+      <w:r>
+        <w:rPr>
+          <w:rFonts w:ascii="Times New Roman" w:hAnsi="Times New Roman" w:cs="Times New Roman"/>
+        </w:rPr>
+        <w:t>on</w:t>
+      </w:r>
+      <w:proofErr w:type="spellEnd"/>
+      <w:r>
+        <w:rPr>
+          <w:rFonts w:ascii="Times New Roman" w:hAnsi="Times New Roman" w:cs="Times New Roman"/>
+        </w:rPr>
+        <w:t xml:space="preserve"> 4 bits </w:t>
       </w:r>
     </w:p>
     <w:p>
@@ -2613,7 +3179,231 @@
         <w:rPr>
           <w:rFonts w:ascii="Times New Roman" w:hAnsi="Times New Roman" w:cs="Times New Roman"/>
         </w:rPr>
-        <w:t xml:space="preserve">Output matrix of size (NxP) with elements represented in 2’s complement on Q bits. The value of Q has to be determined in order to avoid any finite arithmetic’s error. </w:t>
+        <w:t xml:space="preserve">Output </w:t>
+      </w:r>
+      <w:proofErr w:type="spellStart"/>
+      <w:r>
+        <w:rPr>
+          <w:rFonts w:ascii="Times New Roman" w:hAnsi="Times New Roman" w:cs="Times New Roman"/>
+        </w:rPr>
+        <w:t>matrix</w:t>
+      </w:r>
+      <w:proofErr w:type="spellEnd"/>
+      <w:r>
+        <w:rPr>
+          <w:rFonts w:ascii="Times New Roman" w:hAnsi="Times New Roman" w:cs="Times New Roman"/>
+        </w:rPr>
+        <w:t xml:space="preserve"> of </w:t>
+      </w:r>
+      <w:proofErr w:type="spellStart"/>
+      <w:r>
+        <w:rPr>
+          <w:rFonts w:ascii="Times New Roman" w:hAnsi="Times New Roman" w:cs="Times New Roman"/>
+        </w:rPr>
+        <w:t>size</w:t>
+      </w:r>
+      <w:proofErr w:type="spellEnd"/>
+      <w:r>
+        <w:rPr>
+          <w:rFonts w:ascii="Times New Roman" w:hAnsi="Times New Roman" w:cs="Times New Roman"/>
+        </w:rPr>
+        <w:t xml:space="preserve"> (</w:t>
+      </w:r>
+      <w:proofErr w:type="spellStart"/>
+      <w:r>
+        <w:rPr>
+          <w:rFonts w:ascii="Times New Roman" w:hAnsi="Times New Roman" w:cs="Times New Roman"/>
+        </w:rPr>
+        <w:t>NxP</w:t>
+      </w:r>
+      <w:proofErr w:type="spellEnd"/>
+      <w:r>
+        <w:rPr>
+          <w:rFonts w:ascii="Times New Roman" w:hAnsi="Times New Roman" w:cs="Times New Roman"/>
+        </w:rPr>
+        <w:t xml:space="preserve">) </w:t>
+      </w:r>
+      <w:proofErr w:type="spellStart"/>
+      <w:r>
+        <w:rPr>
+          <w:rFonts w:ascii="Times New Roman" w:hAnsi="Times New Roman" w:cs="Times New Roman"/>
+        </w:rPr>
+        <w:t>with</w:t>
+      </w:r>
+      <w:proofErr w:type="spellEnd"/>
+      <w:r>
+        <w:rPr>
+          <w:rFonts w:ascii="Times New Roman" w:hAnsi="Times New Roman" w:cs="Times New Roman"/>
+        </w:rPr>
+        <w:t xml:space="preserve"> </w:t>
+      </w:r>
+      <w:proofErr w:type="spellStart"/>
+      <w:r>
+        <w:rPr>
+          <w:rFonts w:ascii="Times New Roman" w:hAnsi="Times New Roman" w:cs="Times New Roman"/>
+        </w:rPr>
+        <w:t>elements</w:t>
+      </w:r>
+      <w:proofErr w:type="spellEnd"/>
+      <w:r>
+        <w:rPr>
+          <w:rFonts w:ascii="Times New Roman" w:hAnsi="Times New Roman" w:cs="Times New Roman"/>
+        </w:rPr>
+        <w:t xml:space="preserve"> </w:t>
+      </w:r>
+      <w:proofErr w:type="spellStart"/>
+      <w:r>
+        <w:rPr>
+          <w:rFonts w:ascii="Times New Roman" w:hAnsi="Times New Roman" w:cs="Times New Roman"/>
+        </w:rPr>
+        <w:t>represented</w:t>
+      </w:r>
+      <w:proofErr w:type="spellEnd"/>
+      <w:r>
+        <w:rPr>
+          <w:rFonts w:ascii="Times New Roman" w:hAnsi="Times New Roman" w:cs="Times New Roman"/>
+        </w:rPr>
+        <w:t xml:space="preserve"> in 2’s </w:t>
+      </w:r>
+      <w:proofErr w:type="spellStart"/>
+      <w:r>
+        <w:rPr>
+          <w:rFonts w:ascii="Times New Roman" w:hAnsi="Times New Roman" w:cs="Times New Roman"/>
+        </w:rPr>
+        <w:t>complement</w:t>
+      </w:r>
+      <w:proofErr w:type="spellEnd"/>
+      <w:r>
+        <w:rPr>
+          <w:rFonts w:ascii="Times New Roman" w:hAnsi="Times New Roman" w:cs="Times New Roman"/>
+        </w:rPr>
+        <w:t xml:space="preserve"> </w:t>
+      </w:r>
+      <w:proofErr w:type="spellStart"/>
+      <w:r>
+        <w:rPr>
+          <w:rFonts w:ascii="Times New Roman" w:hAnsi="Times New Roman" w:cs="Times New Roman"/>
+        </w:rPr>
+        <w:t>on</w:t>
+      </w:r>
+      <w:proofErr w:type="spellEnd"/>
+      <w:r>
+        <w:rPr>
+          <w:rFonts w:ascii="Times New Roman" w:hAnsi="Times New Roman" w:cs="Times New Roman"/>
+        </w:rPr>
+        <w:t xml:space="preserve"> Q bits. </w:t>
+      </w:r>
+      <w:proofErr w:type="spellStart"/>
+      <w:r>
+        <w:rPr>
+          <w:rFonts w:ascii="Times New Roman" w:hAnsi="Times New Roman" w:cs="Times New Roman"/>
+        </w:rPr>
+        <w:t>The</w:t>
+      </w:r>
+      <w:proofErr w:type="spellEnd"/>
+      <w:r>
+        <w:rPr>
+          <w:rFonts w:ascii="Times New Roman" w:hAnsi="Times New Roman" w:cs="Times New Roman"/>
+        </w:rPr>
+        <w:t xml:space="preserve"> </w:t>
+      </w:r>
+      <w:proofErr w:type="spellStart"/>
+      <w:r>
+        <w:rPr>
+          <w:rFonts w:ascii="Times New Roman" w:hAnsi="Times New Roman" w:cs="Times New Roman"/>
+        </w:rPr>
+        <w:t>value</w:t>
+      </w:r>
+      <w:proofErr w:type="spellEnd"/>
+      <w:r>
+        <w:rPr>
+          <w:rFonts w:ascii="Times New Roman" w:hAnsi="Times New Roman" w:cs="Times New Roman"/>
+        </w:rPr>
+        <w:t xml:space="preserve"> of Q has to be </w:t>
+      </w:r>
+      <w:proofErr w:type="spellStart"/>
+      <w:r>
+        <w:rPr>
+          <w:rFonts w:ascii="Times New Roman" w:hAnsi="Times New Roman" w:cs="Times New Roman"/>
+        </w:rPr>
+        <w:t>determined</w:t>
+      </w:r>
+      <w:proofErr w:type="spellEnd"/>
+      <w:r>
+        <w:rPr>
+          <w:rFonts w:ascii="Times New Roman" w:hAnsi="Times New Roman" w:cs="Times New Roman"/>
+        </w:rPr>
+        <w:t xml:space="preserve"> in </w:t>
+      </w:r>
+      <w:proofErr w:type="spellStart"/>
+      <w:r>
+        <w:rPr>
+          <w:rFonts w:ascii="Times New Roman" w:hAnsi="Times New Roman" w:cs="Times New Roman"/>
+        </w:rPr>
+        <w:t>order</w:t>
+      </w:r>
+      <w:proofErr w:type="spellEnd"/>
+      <w:r>
+        <w:rPr>
+          <w:rFonts w:ascii="Times New Roman" w:hAnsi="Times New Roman" w:cs="Times New Roman"/>
+        </w:rPr>
+        <w:t xml:space="preserve"> to </w:t>
+      </w:r>
+      <w:proofErr w:type="spellStart"/>
+      <w:r>
+        <w:rPr>
+          <w:rFonts w:ascii="Times New Roman" w:hAnsi="Times New Roman" w:cs="Times New Roman"/>
+        </w:rPr>
+        <w:t>avoid</w:t>
+      </w:r>
+      <w:proofErr w:type="spellEnd"/>
+      <w:r>
+        <w:rPr>
+          <w:rFonts w:ascii="Times New Roman" w:hAnsi="Times New Roman" w:cs="Times New Roman"/>
+        </w:rPr>
+        <w:t xml:space="preserve"> </w:t>
+      </w:r>
+      <w:proofErr w:type="spellStart"/>
+      <w:r>
+        <w:rPr>
+          <w:rFonts w:ascii="Times New Roman" w:hAnsi="Times New Roman" w:cs="Times New Roman"/>
+        </w:rPr>
+        <w:t>any</w:t>
+      </w:r>
+      <w:proofErr w:type="spellEnd"/>
+      <w:r>
+        <w:rPr>
+          <w:rFonts w:ascii="Times New Roman" w:hAnsi="Times New Roman" w:cs="Times New Roman"/>
+        </w:rPr>
+        <w:t xml:space="preserve"> </w:t>
+      </w:r>
+      <w:proofErr w:type="spellStart"/>
+      <w:r>
+        <w:rPr>
+          <w:rFonts w:ascii="Times New Roman" w:hAnsi="Times New Roman" w:cs="Times New Roman"/>
+        </w:rPr>
+        <w:t>finite</w:t>
+      </w:r>
+      <w:proofErr w:type="spellEnd"/>
+      <w:r>
+        <w:rPr>
+          <w:rFonts w:ascii="Times New Roman" w:hAnsi="Times New Roman" w:cs="Times New Roman"/>
+        </w:rPr>
+        <w:t xml:space="preserve"> </w:t>
+      </w:r>
+      <w:proofErr w:type="spellStart"/>
+      <w:r>
+        <w:rPr>
+          <w:rFonts w:ascii="Times New Roman" w:hAnsi="Times New Roman" w:cs="Times New Roman"/>
+        </w:rPr>
+        <w:t>arithmetic’s</w:t>
+      </w:r>
+      <w:proofErr w:type="spellEnd"/>
+      <w:r>
+        <w:rPr>
+          <w:rFonts w:ascii="Times New Roman" w:hAnsi="Times New Roman" w:cs="Times New Roman"/>
+        </w:rPr>
+        <w:t xml:space="preserve"> error. </w:t>
       </w:r>
     </w:p>
     <w:p>
@@ -2673,7 +3463,7 @@
           <w:lang w:val="en-US"/>
         </w:rPr>
         <w:drawing>
-          <wp:anchor distT="0" distB="0" distL="0" distR="0" simplePos="0" relativeHeight="2" behindDoc="0" locked="0" layoutInCell="1" allowOverlap="1" wp14:anchorId="0A465F58" wp14:editId="48C47608">
+          <wp:anchor distT="0" distB="0" distL="0" distR="0" simplePos="0" relativeHeight="2" behindDoc="0" locked="0" layoutInCell="1" allowOverlap="1" wp14:anchorId="6A4783C3" wp14:editId="5496D0A4">
             <wp:simplePos x="0" y="0"/>
             <wp:positionH relativeFrom="column">
               <wp:posOffset>1833880</wp:posOffset>
@@ -2748,7 +3538,7 @@
           <w:color w:val="auto"/>
         </w:rPr>
       </w:pPr>
-      <w:bookmarkStart w:id="3" w:name="_Toc104396019"/>
+      <w:bookmarkStart w:id="2" w:name="_Toc104404539"/>
       <w:r>
         <w:rPr>
           <w:rFonts w:ascii="Times New Roman" w:hAnsi="Times New Roman" w:cs="Times New Roman"/>
@@ -2758,7 +3548,7 @@
         </w:rPr>
         <w:t>1.2 State-of-Art of Digital Multipliers</w:t>
       </w:r>
-      <w:bookmarkEnd w:id="3"/>
+      <w:bookmarkEnd w:id="2"/>
     </w:p>
     <w:p>
       <w:pPr>
@@ -2914,7 +3704,7 @@
           <w:lang w:val="en-US"/>
         </w:rPr>
         <w:drawing>
-          <wp:anchor distT="0" distB="0" distL="0" distR="0" simplePos="0" relativeHeight="251659264" behindDoc="0" locked="0" layoutInCell="1" allowOverlap="1" wp14:anchorId="33F0DA30" wp14:editId="39EF2FA4">
+          <wp:anchor distT="0" distB="0" distL="0" distR="0" simplePos="0" relativeHeight="251659264" behindDoc="0" locked="0" layoutInCell="1" allowOverlap="1" wp14:anchorId="38CF06A2" wp14:editId="793E53A2">
             <wp:simplePos x="0" y="0"/>
             <wp:positionH relativeFrom="page">
               <wp:posOffset>2605405</wp:posOffset>
@@ -3039,7 +3829,7 @@
           <w:sz w:val="24"/>
           <w:szCs w:val="24"/>
         </w:rPr>
-        <w:t>.</w:t>
+        <w:t>:</w:t>
       </w:r>
       <w:r>
         <w:rPr>
@@ -3074,7 +3864,6 @@
           <w:sz w:val="24"/>
           <w:szCs w:val="24"/>
         </w:rPr>
-        <w:lastRenderedPageBreak/>
         <w:t xml:space="preserve">Using </w:t>
       </w:r>
       <w:r>
@@ -3506,7 +4295,27 @@
           <w:sz w:val="24"/>
           <w:szCs w:val="24"/>
         </w:rPr>
-        <w:t xml:space="preserve"> is an AND that takes in input two values x,y and gives p as the product in output.</w:t>
+        <w:t xml:space="preserve"> is an AND that takes in input two values </w:t>
+      </w:r>
+      <w:proofErr w:type="spellStart"/>
+      <w:proofErr w:type="gramStart"/>
+      <w:r>
+        <w:rPr>
+          <w:rFonts w:ascii="Times New Roman" w:hAnsi="Times New Roman" w:cs="Times New Roman"/>
+          <w:sz w:val="24"/>
+          <w:szCs w:val="24"/>
+        </w:rPr>
+        <w:t>x,y</w:t>
+      </w:r>
+      <w:proofErr w:type="spellEnd"/>
+      <w:proofErr w:type="gramEnd"/>
+      <w:r>
+        <w:rPr>
+          <w:rFonts w:ascii="Times New Roman" w:hAnsi="Times New Roman" w:cs="Times New Roman"/>
+          <w:sz w:val="24"/>
+          <w:szCs w:val="24"/>
+        </w:rPr>
+        <w:t xml:space="preserve"> and gives p as the product in output.</w:t>
       </w:r>
     </w:p>
     <w:p>
@@ -3690,7 +4499,7 @@
         </w:rPr>
         <w:lastRenderedPageBreak/>
         <w:drawing>
-          <wp:anchor distT="0" distB="0" distL="0" distR="0" simplePos="0" relativeHeight="251661312" behindDoc="0" locked="0" layoutInCell="1" allowOverlap="1" wp14:anchorId="28037601" wp14:editId="27D2CC85">
+          <wp:anchor distT="0" distB="0" distL="0" distR="0" simplePos="0" relativeHeight="251661312" behindDoc="0" locked="0" layoutInCell="1" allowOverlap="1" wp14:anchorId="671B656F" wp14:editId="210F4FA2">
             <wp:simplePos x="0" y="0"/>
             <wp:positionH relativeFrom="margin">
               <wp:posOffset>194310</wp:posOffset>
@@ -3774,15 +4583,7 @@
           <w:sz w:val="24"/>
           <w:szCs w:val="24"/>
         </w:rPr>
-        <w:t xml:space="preserve"> 2.</w:t>
-      </w:r>
-      <w:r>
-        <w:rPr>
-          <w:rFonts w:ascii="LM Roman 10" w:hAnsi="LM Roman 10"/>
-          <w:sz w:val="24"/>
-          <w:szCs w:val="24"/>
-        </w:rPr>
-        <w:t xml:space="preserve"> </w:t>
+        <w:t xml:space="preserve"> 2: </w:t>
       </w:r>
       <w:r>
         <w:rPr>
@@ -3817,7 +4618,7 @@
           <w:lang w:val="en-US"/>
         </w:rPr>
         <w:drawing>
-          <wp:anchor distT="0" distB="0" distL="0" distR="0" simplePos="0" relativeHeight="251663360" behindDoc="0" locked="0" layoutInCell="1" allowOverlap="1" wp14:anchorId="5CFCE115" wp14:editId="6C53C981">
+          <wp:anchor distT="0" distB="0" distL="0" distR="0" simplePos="0" relativeHeight="251663360" behindDoc="0" locked="0" layoutInCell="1" allowOverlap="1" wp14:anchorId="636EBA70" wp14:editId="29F34A8F">
             <wp:simplePos x="0" y="0"/>
             <wp:positionH relativeFrom="page">
               <wp:posOffset>2386330</wp:posOffset>
@@ -3929,7 +4730,7 @@
           <w:sz w:val="24"/>
           <w:szCs w:val="24"/>
         </w:rPr>
-        <w:t>.</w:t>
+        <w:t>:</w:t>
       </w:r>
       <w:r>
         <w:rPr>
@@ -4104,7 +4905,7 @@
           <w:color w:val="auto"/>
         </w:rPr>
       </w:pPr>
-      <w:bookmarkStart w:id="4" w:name="_Toc104396020"/>
+      <w:bookmarkStart w:id="3" w:name="_Toc104404540"/>
       <w:r>
         <w:rPr>
           <w:rFonts w:ascii="Times New Roman" w:hAnsi="Times New Roman" w:cs="Times New Roman"/>
@@ -4115,7 +4916,7 @@
         <w:lastRenderedPageBreak/>
         <w:t>1.3 Matrix Multiplication</w:t>
       </w:r>
-      <w:bookmarkEnd w:id="4"/>
+      <w:bookmarkEnd w:id="3"/>
     </w:p>
     <w:p>
       <w:pPr>
@@ -4267,7 +5068,18 @@
           <w:szCs w:val="24"/>
           <w:highlight w:val="white"/>
         </w:rPr>
-        <w:t xml:space="preserve">Formally it can be defined that, given two matrices </w:t>
+        <w:t xml:space="preserve">Formally it can be defined that, given two </w:t>
+      </w:r>
+      <w:proofErr w:type="gramStart"/>
+      <w:r>
+        <w:rPr>
+          <w:rFonts w:ascii="Times New Roman" w:hAnsi="Times New Roman" w:cs="Times New Roman"/>
+          <w:color w:val="202122"/>
+          <w:sz w:val="24"/>
+          <w:szCs w:val="24"/>
+          <w:highlight w:val="white"/>
+        </w:rPr>
+        <w:t xml:space="preserve">matrices </w:t>
       </w:r>
       <w:r>
         <w:rPr>
@@ -4277,7 +5089,18 @@
           <w:szCs w:val="24"/>
           <w:highlight w:val="white"/>
         </w:rPr>
-        <w:t xml:space="preserve"> A </w:t>
+        <w:t xml:space="preserve"> A</w:t>
+      </w:r>
+      <w:proofErr w:type="gramEnd"/>
+      <w:r>
+        <w:rPr>
+          <w:rFonts w:ascii="Times New Roman" w:eastAsia="Liberation Serif" w:hAnsi="Times New Roman" w:cs="Times New Roman"/>
+          <w:color w:val="202122"/>
+          <w:sz w:val="24"/>
+          <w:szCs w:val="24"/>
+          <w:highlight w:val="white"/>
+        </w:rPr>
+        <w:t xml:space="preserve"> </w:t>
       </w:r>
       <w:r>
         <w:rPr>
@@ -4297,7 +5120,18 @@
           <w:szCs w:val="24"/>
           <w:highlight w:val="white"/>
         </w:rPr>
-        <w:t xml:space="preserve"> ℤ</w:t>
+        <w:t xml:space="preserve"> </w:t>
+      </w:r>
+      <w:proofErr w:type="spellStart"/>
+      <w:r>
+        <w:rPr>
+          <w:rFonts w:ascii="Times New Roman" w:hAnsi="Times New Roman" w:cs="Times New Roman"/>
+          <w:color w:val="202122"/>
+          <w:sz w:val="24"/>
+          <w:szCs w:val="24"/>
+          <w:highlight w:val="white"/>
+        </w:rPr>
+        <w:t>ℤ</w:t>
       </w:r>
       <w:r>
         <w:rPr>
@@ -4308,49 +5142,9 @@
           <w:highlight w:val="white"/>
           <w:vertAlign w:val="superscript"/>
         </w:rPr>
-        <w:t>n*m</w:t>
-      </w:r>
-      <w:r>
-        <w:rPr>
-          <w:rFonts w:ascii="Times New Roman" w:hAnsi="Times New Roman" w:cs="Times New Roman"/>
-          <w:color w:val="202122"/>
-          <w:sz w:val="24"/>
-          <w:szCs w:val="24"/>
-          <w:highlight w:val="white"/>
-          <w:vertAlign w:val="superscript"/>
-        </w:rPr>
-        <w:t xml:space="preserve"> </w:t>
-      </w:r>
-      <w:r>
-        <w:rPr>
-          <w:rFonts w:ascii="Times New Roman" w:hAnsi="Times New Roman" w:cs="Times New Roman"/>
-          <w:color w:val="202122"/>
-          <w:sz w:val="24"/>
-          <w:szCs w:val="24"/>
-          <w:highlight w:val="white"/>
-        </w:rPr>
-        <w:t xml:space="preserve">, B </w:t>
-      </w:r>
-      <w:r>
-        <w:rPr>
-          <w:rFonts w:ascii="Cambria Math" w:eastAsia="Liberation Serif" w:hAnsi="Cambria Math" w:cs="Cambria Math"/>
-          <w:color w:val="202122"/>
-          <w:sz w:val="24"/>
-          <w:szCs w:val="24"/>
-          <w:highlight w:val="white"/>
-        </w:rPr>
-        <w:t>∈</w:t>
-      </w:r>
-      <w:r>
-        <w:rPr>
-          <w:rFonts w:ascii="Times New Roman" w:hAnsi="Times New Roman" w:cs="Times New Roman"/>
-          <w:color w:val="202122"/>
-          <w:sz w:val="24"/>
-          <w:szCs w:val="24"/>
-          <w:highlight w:val="white"/>
-        </w:rPr>
-        <w:t xml:space="preserve"> ℤ</w:t>
-      </w:r>
+        <w:t>n</w:t>
+      </w:r>
+      <w:proofErr w:type="spellEnd"/>
       <w:r>
         <w:rPr>
           <w:rFonts w:ascii="Times New Roman" w:hAnsi="Times New Roman" w:cs="Times New Roman"/>
@@ -4360,7 +5154,82 @@
           <w:highlight w:val="white"/>
           <w:vertAlign w:val="superscript"/>
         </w:rPr>
-        <w:t>m*p</w:t>
+        <w:t>*m</w:t>
+      </w:r>
+      <w:r>
+        <w:rPr>
+          <w:rFonts w:ascii="Times New Roman" w:hAnsi="Times New Roman" w:cs="Times New Roman"/>
+          <w:color w:val="202122"/>
+          <w:sz w:val="24"/>
+          <w:szCs w:val="24"/>
+          <w:highlight w:val="white"/>
+          <w:vertAlign w:val="superscript"/>
+        </w:rPr>
+        <w:t xml:space="preserve"> </w:t>
+      </w:r>
+      <w:r>
+        <w:rPr>
+          <w:rFonts w:ascii="Times New Roman" w:hAnsi="Times New Roman" w:cs="Times New Roman"/>
+          <w:color w:val="202122"/>
+          <w:sz w:val="24"/>
+          <w:szCs w:val="24"/>
+          <w:highlight w:val="white"/>
+        </w:rPr>
+        <w:t xml:space="preserve">, B </w:t>
+      </w:r>
+      <w:r>
+        <w:rPr>
+          <w:rFonts w:ascii="Cambria Math" w:eastAsia="Liberation Serif" w:hAnsi="Cambria Math" w:cs="Cambria Math"/>
+          <w:color w:val="202122"/>
+          <w:sz w:val="24"/>
+          <w:szCs w:val="24"/>
+          <w:highlight w:val="white"/>
+        </w:rPr>
+        <w:t>∈</w:t>
+      </w:r>
+      <w:r>
+        <w:rPr>
+          <w:rFonts w:ascii="Times New Roman" w:hAnsi="Times New Roman" w:cs="Times New Roman"/>
+          <w:color w:val="202122"/>
+          <w:sz w:val="24"/>
+          <w:szCs w:val="24"/>
+          <w:highlight w:val="white"/>
+        </w:rPr>
+        <w:t xml:space="preserve"> </w:t>
+      </w:r>
+      <w:proofErr w:type="spellStart"/>
+      <w:r>
+        <w:rPr>
+          <w:rFonts w:ascii="Times New Roman" w:hAnsi="Times New Roman" w:cs="Times New Roman"/>
+          <w:color w:val="202122"/>
+          <w:sz w:val="24"/>
+          <w:szCs w:val="24"/>
+          <w:highlight w:val="white"/>
+        </w:rPr>
+        <w:t>ℤ</w:t>
+      </w:r>
+      <w:r>
+        <w:rPr>
+          <w:rFonts w:ascii="Times New Roman" w:hAnsi="Times New Roman" w:cs="Times New Roman"/>
+          <w:color w:val="202122"/>
+          <w:sz w:val="26"/>
+          <w:szCs w:val="26"/>
+          <w:highlight w:val="white"/>
+          <w:vertAlign w:val="superscript"/>
+        </w:rPr>
+        <w:t>m</w:t>
+      </w:r>
+      <w:proofErr w:type="spellEnd"/>
+      <w:r>
+        <w:rPr>
+          <w:rFonts w:ascii="Times New Roman" w:hAnsi="Times New Roman" w:cs="Times New Roman"/>
+          <w:color w:val="202122"/>
+          <w:sz w:val="26"/>
+          <w:szCs w:val="26"/>
+          <w:highlight w:val="white"/>
+          <w:vertAlign w:val="superscript"/>
+        </w:rPr>
+        <w:t>*p</w:t>
       </w:r>
       <w:r>
         <w:rPr>
@@ -5121,7 +5990,7 @@
           <w:szCs w:val="24"/>
           <w:highlight w:val="white"/>
         </w:rPr>
-        <w:t>.</w:t>
+        <w:t>:</w:t>
       </w:r>
       <w:r>
         <w:rPr>
@@ -5192,7 +6061,18 @@
           <w:szCs w:val="24"/>
           <w:highlight w:val="white"/>
         </w:rPr>
-        <w:t xml:space="preserve"> ℤ</w:t>
+        <w:t xml:space="preserve"> </w:t>
+      </w:r>
+      <w:proofErr w:type="spellStart"/>
+      <w:r>
+        <w:rPr>
+          <w:rFonts w:ascii="Times New Roman" w:eastAsia="Liberation Serif" w:hAnsi="Times New Roman" w:cs="Times New Roman"/>
+          <w:color w:val="202122"/>
+          <w:sz w:val="24"/>
+          <w:szCs w:val="24"/>
+          <w:highlight w:val="white"/>
+        </w:rPr>
+        <w:t>ℤ</w:t>
       </w:r>
       <w:r>
         <w:rPr>
@@ -5203,7 +6083,19 @@
           <w:highlight w:val="white"/>
           <w:vertAlign w:val="superscript"/>
         </w:rPr>
-        <w:t>n*p</w:t>
+        <w:t>n</w:t>
+      </w:r>
+      <w:proofErr w:type="spellEnd"/>
+      <w:r>
+        <w:rPr>
+          <w:rFonts w:ascii="Times New Roman" w:eastAsia="Liberation Serif" w:hAnsi="Times New Roman" w:cs="Times New Roman"/>
+          <w:color w:val="202122"/>
+          <w:sz w:val="26"/>
+          <w:szCs w:val="26"/>
+          <w:highlight w:val="white"/>
+          <w:vertAlign w:val="superscript"/>
+        </w:rPr>
+        <w:t>*p</w:t>
       </w:r>
       <w:r>
         <w:rPr>
@@ -5616,7 +6508,7 @@
           <w:szCs w:val="24"/>
           <w:highlight w:val="white"/>
         </w:rPr>
-        <w:t>.</w:t>
+        <w:t>:</w:t>
       </w:r>
       <w:r>
         <w:rPr>
@@ -5990,8 +6882,94 @@
           <w:szCs w:val="24"/>
           <w:highlight w:val="white"/>
         </w:rPr>
+        <w:t>:</w:t>
+      </w:r>
+      <w:r>
+        <w:rPr>
+          <w:rFonts w:ascii="Times New Roman" w:hAnsi="Times New Roman" w:cs="Times New Roman"/>
+          <w:color w:val="202122"/>
+          <w:sz w:val="24"/>
+          <w:szCs w:val="24"/>
+          <w:highlight w:val="white"/>
+        </w:rPr>
+        <w:t xml:space="preserve"> Formula for calculate each element of P</w:t>
+      </w:r>
+    </w:p>
+    <w:p>
+      <w:pPr>
+        <w:jc w:val="center"/>
+        <w:rPr>
+          <w:rFonts w:ascii="Times New Roman" w:hAnsi="Times New Roman" w:cs="Times New Roman"/>
+        </w:rPr>
+      </w:pPr>
+    </w:p>
+    <w:p>
+      <w:pPr>
+        <w:rPr>
+          <w:rFonts w:ascii="Times New Roman" w:hAnsi="Times New Roman" w:cs="Times New Roman"/>
+        </w:rPr>
+      </w:pPr>
+      <w:r>
+        <w:rPr>
+          <w:rFonts w:ascii="Times New Roman" w:hAnsi="Times New Roman" w:cs="Times New Roman"/>
+          <w:color w:val="202122"/>
+          <w:sz w:val="24"/>
+          <w:szCs w:val="24"/>
+          <w:highlight w:val="white"/>
+        </w:rPr>
+        <w:t xml:space="preserve">for </w:t>
+      </w:r>
+      <w:proofErr w:type="spellStart"/>
+      <w:r>
+        <w:rPr>
+          <w:rFonts w:ascii="Times New Roman" w:hAnsi="Times New Roman" w:cs="Times New Roman"/>
+          <w:color w:val="202122"/>
+          <w:sz w:val="24"/>
+          <w:szCs w:val="24"/>
+          <w:highlight w:val="white"/>
+        </w:rPr>
+        <w:t>i</w:t>
+      </w:r>
+      <w:proofErr w:type="spellEnd"/>
+      <w:r>
+        <w:rPr>
+          <w:rFonts w:ascii="Times New Roman" w:hAnsi="Times New Roman" w:cs="Times New Roman"/>
+          <w:color w:val="202122"/>
+          <w:sz w:val="24"/>
+          <w:szCs w:val="24"/>
+          <w:highlight w:val="white"/>
+        </w:rPr>
+        <w:t xml:space="preserve">=1 to m and j=1 </w:t>
+      </w:r>
+      <w:proofErr w:type="spellStart"/>
+      <w:r>
+        <w:rPr>
+          <w:rFonts w:ascii="Times New Roman" w:hAnsi="Times New Roman" w:cs="Times New Roman"/>
+          <w:color w:val="202122"/>
+          <w:sz w:val="24"/>
+          <w:szCs w:val="24"/>
+          <w:highlight w:val="white"/>
+        </w:rPr>
+        <w:t>to p</w:t>
+      </w:r>
+      <w:proofErr w:type="spellEnd"/>
+      <w:r>
+        <w:rPr>
+          <w:rFonts w:ascii="Times New Roman" w:hAnsi="Times New Roman" w:cs="Times New Roman"/>
+          <w:color w:val="202122"/>
+          <w:sz w:val="24"/>
+          <w:szCs w:val="24"/>
+          <w:highlight w:val="white"/>
+        </w:rPr>
         <w:t>.</w:t>
       </w:r>
+    </w:p>
+    <w:p>
+      <w:pPr>
+        <w:rPr>
+          <w:rFonts w:ascii="Times New Roman" w:hAnsi="Times New Roman" w:cs="Times New Roman"/>
+        </w:rPr>
+      </w:pPr>
       <w:r>
         <w:rPr>
           <w:rFonts w:ascii="Times New Roman" w:hAnsi="Times New Roman" w:cs="Times New Roman"/>
@@ -6000,7 +6978,49 @@
           <w:szCs w:val="24"/>
           <w:highlight w:val="white"/>
         </w:rPr>
-        <w:t xml:space="preserve"> Formula for calculate each element of P</w:t>
+        <w:t xml:space="preserve">From this a simple algorithm can be constructed to compute the matrix </w:t>
+      </w:r>
+      <w:r>
+        <w:rPr>
+          <w:rFonts w:ascii="Times New Roman" w:hAnsi="Times New Roman" w:cs="Times New Roman"/>
+          <w:color w:val="202122"/>
+          <w:sz w:val="24"/>
+          <w:szCs w:val="24"/>
+          <w:highlight w:val="white"/>
+        </w:rPr>
+        <w:t>multiplication, which</w:t>
+      </w:r>
+      <w:r>
+        <w:rPr>
+          <w:rFonts w:ascii="Times New Roman" w:hAnsi="Times New Roman" w:cs="Times New Roman"/>
+          <w:color w:val="202122"/>
+          <w:sz w:val="24"/>
+          <w:szCs w:val="24"/>
+          <w:highlight w:val="white"/>
+        </w:rPr>
+        <w:t xml:space="preserve"> loops over the indices </w:t>
+      </w:r>
+      <w:proofErr w:type="spellStart"/>
+      <w:r>
+        <w:rPr>
+          <w:rFonts w:ascii="Times New Roman" w:hAnsi="Times New Roman" w:cs="Times New Roman"/>
+          <w:color w:val="202122"/>
+          <w:sz w:val="24"/>
+          <w:szCs w:val="24"/>
+          <w:highlight w:val="white"/>
+        </w:rPr>
+        <w:t>i</w:t>
+      </w:r>
+      <w:proofErr w:type="spellEnd"/>
+      <w:r>
+        <w:rPr>
+          <w:rFonts w:ascii="Times New Roman" w:hAnsi="Times New Roman" w:cs="Times New Roman"/>
+          <w:color w:val="202122"/>
+          <w:sz w:val="24"/>
+          <w:szCs w:val="24"/>
+          <w:highlight w:val="white"/>
+        </w:rPr>
+        <w:t xml:space="preserve"> from 1 to n and j from 1 to p.</w:t>
       </w:r>
     </w:p>
     <w:p>
@@ -6008,33 +7028,16 @@
         <w:jc w:val="center"/>
         <w:rPr>
           <w:rFonts w:ascii="Times New Roman" w:hAnsi="Times New Roman" w:cs="Times New Roman"/>
-        </w:rPr>
-      </w:pPr>
-    </w:p>
-    <w:p>
-      <w:pPr>
-        <w:rPr>
-          <w:rFonts w:ascii="Times New Roman" w:hAnsi="Times New Roman" w:cs="Times New Roman"/>
-        </w:rPr>
-      </w:pPr>
-      <w:r>
-        <w:rPr>
-          <w:rFonts w:ascii="Times New Roman" w:hAnsi="Times New Roman" w:cs="Times New Roman"/>
           <w:color w:val="202122"/>
           <w:sz w:val="24"/>
           <w:szCs w:val="24"/>
           <w:highlight w:val="white"/>
         </w:rPr>
-        <w:t>for i=1 to m and j=1 to p.</w:t>
-      </w:r>
-    </w:p>
-    <w:p>
-      <w:pPr>
-        <w:rPr>
-          <w:rFonts w:ascii="Times New Roman" w:hAnsi="Times New Roman" w:cs="Times New Roman"/>
-        </w:rPr>
-      </w:pPr>
-      <w:r>
+      </w:pPr>
+    </w:p>
+    <w:p>
+      <w:pPr>
+        <w:jc w:val="center"/>
         <w:rPr>
           <w:rFonts w:ascii="Times New Roman" w:hAnsi="Times New Roman" w:cs="Times New Roman"/>
           <w:color w:val="202122"/>
@@ -6042,9 +7045,11 @@
           <w:szCs w:val="24"/>
           <w:highlight w:val="white"/>
         </w:rPr>
-        <w:t xml:space="preserve">From this a simple algorithm can be constructed to compute the matrix </w:t>
-      </w:r>
-      <w:r>
+      </w:pPr>
+    </w:p>
+    <w:p>
+      <w:pPr>
+        <w:jc w:val="center"/>
         <w:rPr>
           <w:rFonts w:ascii="Times New Roman" w:hAnsi="Times New Roman" w:cs="Times New Roman"/>
           <w:color w:val="202122"/>
@@ -6052,9 +7057,11 @@
           <w:szCs w:val="24"/>
           <w:highlight w:val="white"/>
         </w:rPr>
-        <w:t>multiplication, which</w:t>
-      </w:r>
-      <w:r>
+      </w:pPr>
+    </w:p>
+    <w:p>
+      <w:pPr>
+        <w:jc w:val="center"/>
         <w:rPr>
           <w:rFonts w:ascii="Times New Roman" w:hAnsi="Times New Roman" w:cs="Times New Roman"/>
           <w:color w:val="202122"/>
@@ -6062,8 +7069,7 @@
           <w:szCs w:val="24"/>
           <w:highlight w:val="white"/>
         </w:rPr>
-        <w:t xml:space="preserve"> loops over the indices i from 1 to n and j from 1 to p.</w:t>
-      </w:r>
+      </w:pPr>
     </w:p>
     <w:p>
       <w:pPr>
@@ -6091,7 +7097,6 @@
     </w:p>
     <w:p>
       <w:pPr>
-        <w:jc w:val="center"/>
         <w:rPr>
           <w:rFonts w:ascii="Times New Roman" w:hAnsi="Times New Roman" w:cs="Times New Roman"/>
           <w:color w:val="202122"/>
@@ -6103,53 +7108,6 @@
     </w:p>
     <w:p>
       <w:pPr>
-        <w:jc w:val="center"/>
-        <w:rPr>
-          <w:rFonts w:ascii="Times New Roman" w:hAnsi="Times New Roman" w:cs="Times New Roman"/>
-          <w:color w:val="202122"/>
-          <w:sz w:val="24"/>
-          <w:szCs w:val="24"/>
-          <w:highlight w:val="white"/>
-        </w:rPr>
-      </w:pPr>
-    </w:p>
-    <w:p>
-      <w:pPr>
-        <w:jc w:val="center"/>
-        <w:rPr>
-          <w:rFonts w:ascii="Times New Roman" w:hAnsi="Times New Roman" w:cs="Times New Roman"/>
-          <w:color w:val="202122"/>
-          <w:sz w:val="24"/>
-          <w:szCs w:val="24"/>
-          <w:highlight w:val="white"/>
-        </w:rPr>
-      </w:pPr>
-    </w:p>
-    <w:p>
-      <w:pPr>
-        <w:jc w:val="center"/>
-        <w:rPr>
-          <w:rFonts w:ascii="Times New Roman" w:hAnsi="Times New Roman" w:cs="Times New Roman"/>
-          <w:color w:val="202122"/>
-          <w:sz w:val="24"/>
-          <w:szCs w:val="24"/>
-          <w:highlight w:val="white"/>
-        </w:rPr>
-      </w:pPr>
-    </w:p>
-    <w:p>
-      <w:pPr>
-        <w:rPr>
-          <w:rFonts w:ascii="Times New Roman" w:hAnsi="Times New Roman" w:cs="Times New Roman"/>
-          <w:color w:val="202122"/>
-          <w:sz w:val="24"/>
-          <w:szCs w:val="24"/>
-          <w:highlight w:val="white"/>
-        </w:rPr>
-      </w:pPr>
-    </w:p>
-    <w:p>
-      <w:pPr>
         <w:pStyle w:val="Heading2"/>
         <w:rPr>
           <w:rFonts w:ascii="Times New Roman" w:hAnsi="Times New Roman" w:cs="Times New Roman"/>
@@ -6158,7 +7116,7 @@
           <w:color w:val="auto"/>
         </w:rPr>
       </w:pPr>
-      <w:bookmarkStart w:id="5" w:name="_Toc104396021"/>
+      <w:bookmarkStart w:id="4" w:name="_Toc104404541"/>
       <w:r>
         <w:rPr>
           <w:rFonts w:ascii="Times New Roman" w:hAnsi="Times New Roman" w:cs="Times New Roman"/>
@@ -6170,7 +7128,7 @@
         <w:lastRenderedPageBreak/>
         <w:t>1.4 Finite Arithmetic sizing</w:t>
       </w:r>
-      <w:bookmarkEnd w:id="5"/>
+      <w:bookmarkEnd w:id="4"/>
     </w:p>
     <w:p>
       <w:pPr>
@@ -6378,7 +7336,25 @@
           <w:sz w:val="24"/>
           <w:szCs w:val="24"/>
         </w:rPr>
-        <w:t>so in the case study the range of the representable number with 4 bits is [ -8 : 7 ].</w:t>
+        <w:t>so in the case study the range of the representable number with 4 bits is [ -</w:t>
+      </w:r>
+      <w:proofErr w:type="gramStart"/>
+      <w:r>
+        <w:rPr>
+          <w:rFonts w:ascii="Times New Roman" w:hAnsi="Times New Roman" w:cs="Times New Roman"/>
+          <w:sz w:val="24"/>
+          <w:szCs w:val="24"/>
+        </w:rPr>
+        <w:t>8 :</w:t>
+      </w:r>
+      <w:proofErr w:type="gramEnd"/>
+      <w:r>
+        <w:rPr>
+          <w:rFonts w:ascii="Times New Roman" w:hAnsi="Times New Roman" w:cs="Times New Roman"/>
+          <w:sz w:val="24"/>
+          <w:szCs w:val="24"/>
+        </w:rPr>
+        <w:t xml:space="preserve"> 7 ].</w:t>
       </w:r>
     </w:p>
     <w:p>
@@ -6430,15 +7406,27 @@
         </w:rPr>
         <w:t xml:space="preserve"> bits, instead the product of two numbers in 2’s complement on n bits can always be displayed on </w:t>
       </w:r>
-      <w:r>
-        <w:rPr>
-          <w:rFonts w:ascii="Times New Roman" w:hAnsi="Times New Roman" w:cs="Times New Roman"/>
-          <w:i/>
-          <w:iCs/>
-          <w:sz w:val="24"/>
-          <w:szCs w:val="24"/>
-        </w:rPr>
-        <w:t>n+n = 2n</w:t>
+      <w:proofErr w:type="spellStart"/>
+      <w:r>
+        <w:rPr>
+          <w:rFonts w:ascii="Times New Roman" w:hAnsi="Times New Roman" w:cs="Times New Roman"/>
+          <w:i/>
+          <w:iCs/>
+          <w:sz w:val="24"/>
+          <w:szCs w:val="24"/>
+        </w:rPr>
+        <w:t>n+n</w:t>
+      </w:r>
+      <w:proofErr w:type="spellEnd"/>
+      <w:r>
+        <w:rPr>
+          <w:rFonts w:ascii="Times New Roman" w:hAnsi="Times New Roman" w:cs="Times New Roman"/>
+          <w:i/>
+          <w:iCs/>
+          <w:sz w:val="24"/>
+          <w:szCs w:val="24"/>
+        </w:rPr>
+        <w:t xml:space="preserve"> = 2n</w:t>
       </w:r>
       <w:r>
         <w:rPr>
@@ -6954,7 +7942,25 @@
           <w:sz w:val="24"/>
           <w:szCs w:val="24"/>
         </w:rPr>
-        <w:t xml:space="preserve"> is possible to conclude that in general the number of bits </w:t>
+        <w:t xml:space="preserve"> is possible to conclude that in general the number of </w:t>
+      </w:r>
+      <w:proofErr w:type="gramStart"/>
+      <w:r>
+        <w:rPr>
+          <w:rFonts w:ascii="Times New Roman" w:hAnsi="Times New Roman" w:cs="Times New Roman"/>
+          <w:sz w:val="24"/>
+          <w:szCs w:val="24"/>
+        </w:rPr>
+        <w:t>bits</w:t>
+      </w:r>
+      <w:proofErr w:type="gramEnd"/>
+      <w:r>
+        <w:rPr>
+          <w:rFonts w:ascii="Times New Roman" w:hAnsi="Times New Roman" w:cs="Times New Roman"/>
+          <w:sz w:val="24"/>
+          <w:szCs w:val="24"/>
+        </w:rPr>
+        <w:t xml:space="preserve"> </w:t>
       </w:r>
       <w:r>
         <w:rPr>
@@ -7120,8 +8126,18 @@
           <w:sz w:val="24"/>
           <w:szCs w:val="24"/>
         </w:rPr>
-        <w:t xml:space="preserve"> to represent an element of matrix P without finite arithmetic’s errors is :</w:t>
-      </w:r>
+        <w:t xml:space="preserve"> to represent an element of matrix P without finite arithmetic’s errors </w:t>
+      </w:r>
+      <w:proofErr w:type="gramStart"/>
+      <w:r>
+        <w:rPr>
+          <w:rFonts w:ascii="Times New Roman" w:hAnsi="Times New Roman" w:cs="Times New Roman"/>
+          <w:sz w:val="24"/>
+          <w:szCs w:val="24"/>
+        </w:rPr>
+        <w:t>is :</w:t>
+      </w:r>
+      <w:proofErr w:type="gramEnd"/>
     </w:p>
     <w:p>
       <w:pPr>
@@ -7250,7 +8266,7 @@
           <w:rFonts w:ascii="Times New Roman" w:hAnsi="Times New Roman" w:cs="Times New Roman"/>
         </w:rPr>
       </w:pPr>
-      <w:bookmarkStart w:id="6" w:name="_Toc104396022"/>
+      <w:bookmarkStart w:id="5" w:name="_Toc104404542"/>
       <w:r>
         <w:rPr>
           <w:rFonts w:ascii="Times New Roman" w:hAnsi="Times New Roman" w:cs="Times New Roman"/>
@@ -7258,43 +8274,43 @@
         <w:lastRenderedPageBreak/>
         <w:t>2. Matrix Multiplier Implementation</w:t>
       </w:r>
+      <w:bookmarkEnd w:id="5"/>
+    </w:p>
+    <w:p>
+      <w:pPr>
+        <w:rPr>
+          <w:rFonts w:ascii="Times New Roman" w:hAnsi="Times New Roman" w:cs="Times New Roman"/>
+        </w:rPr>
+      </w:pPr>
+    </w:p>
+    <w:p>
+      <w:pPr>
+        <w:pStyle w:val="Heading2"/>
+        <w:rPr>
+          <w:rFonts w:ascii="Times New Roman" w:hAnsi="Times New Roman" w:cs="Times New Roman"/>
+          <w:b/>
+          <w:bCs/>
+          <w:color w:val="auto"/>
+        </w:rPr>
+      </w:pPr>
+      <w:bookmarkStart w:id="6" w:name="_Toc104404543"/>
+      <w:r>
+        <w:rPr>
+          <w:rFonts w:ascii="Times New Roman" w:hAnsi="Times New Roman" w:cs="Times New Roman"/>
+          <w:b/>
+          <w:bCs/>
+          <w:color w:val="auto"/>
+        </w:rPr>
+        <w:t>2.1 Algorithm</w:t>
+      </w:r>
       <w:bookmarkEnd w:id="6"/>
-    </w:p>
-    <w:p>
-      <w:pPr>
-        <w:rPr>
-          <w:rFonts w:ascii="Times New Roman" w:hAnsi="Times New Roman" w:cs="Times New Roman"/>
-        </w:rPr>
-      </w:pPr>
-    </w:p>
-    <w:p>
-      <w:pPr>
-        <w:pStyle w:val="Heading2"/>
+      <w:r>
         <w:rPr>
           <w:rFonts w:ascii="Times New Roman" w:hAnsi="Times New Roman" w:cs="Times New Roman"/>
           <w:b/>
           <w:bCs/>
           <w:color w:val="auto"/>
         </w:rPr>
-      </w:pPr>
-      <w:bookmarkStart w:id="7" w:name="_Toc104396023"/>
-      <w:r>
-        <w:rPr>
-          <w:rFonts w:ascii="Times New Roman" w:hAnsi="Times New Roman" w:cs="Times New Roman"/>
-          <w:b/>
-          <w:bCs/>
-          <w:color w:val="auto"/>
-        </w:rPr>
-        <w:t>2.1 Algorithm</w:t>
-      </w:r>
-      <w:bookmarkEnd w:id="7"/>
-      <w:r>
-        <w:rPr>
-          <w:rFonts w:ascii="Times New Roman" w:hAnsi="Times New Roman" w:cs="Times New Roman"/>
-          <w:b/>
-          <w:bCs/>
-          <w:color w:val="auto"/>
-        </w:rPr>
         <w:t xml:space="preserve"> </w:t>
       </w:r>
     </w:p>
@@ -7334,7 +8350,21 @@
           <w:rFonts w:ascii="Times New Roman" w:hAnsi="Times New Roman" w:cs="Times New Roman"/>
         </w:rPr>
         <w:tab/>
-        <w:t>for i from 1 to n</w:t>
+        <w:t xml:space="preserve">for </w:t>
+      </w:r>
+      <w:proofErr w:type="spellStart"/>
+      <w:r>
+        <w:rPr>
+          <w:rFonts w:ascii="Times New Roman" w:hAnsi="Times New Roman" w:cs="Times New Roman"/>
+        </w:rPr>
+        <w:t>i</w:t>
+      </w:r>
+      <w:proofErr w:type="spellEnd"/>
+      <w:r>
+        <w:rPr>
+          <w:rFonts w:ascii="Times New Roman" w:hAnsi="Times New Roman" w:cs="Times New Roman"/>
+        </w:rPr>
+        <w:t xml:space="preserve"> from 1 to n</w:t>
       </w:r>
     </w:p>
     <w:p>
@@ -7394,7 +8424,20 @@
           <w:rFonts w:ascii="Times New Roman" w:hAnsi="Times New Roman" w:cs="Times New Roman"/>
         </w:rPr>
         <w:tab/>
-        <w:t>for k from 1 to m</w:t>
+      </w:r>
+      <w:proofErr w:type="spellStart"/>
+      <w:r>
+        <w:rPr>
+          <w:rFonts w:ascii="Times New Roman" w:hAnsi="Times New Roman" w:cs="Times New Roman"/>
+        </w:rPr>
+        <w:t>for k</w:t>
+      </w:r>
+      <w:proofErr w:type="spellEnd"/>
+      <w:r>
+        <w:rPr>
+          <w:rFonts w:ascii="Times New Roman" w:hAnsi="Times New Roman" w:cs="Times New Roman"/>
+        </w:rPr>
+        <w:t xml:space="preserve"> from 1 to m</w:t>
       </w:r>
     </w:p>
     <w:p>
@@ -7433,6 +8476,12 @@
           <w:rFonts w:ascii="Times New Roman" w:hAnsi="Times New Roman" w:cs="Times New Roman"/>
         </w:rPr>
         <w:tab/>
+      </w:r>
+      <w:proofErr w:type="spellStart"/>
+      <w:r>
+        <w:rPr>
+          <w:rFonts w:ascii="Times New Roman" w:hAnsi="Times New Roman" w:cs="Times New Roman"/>
+        </w:rPr>
         <w:t>P</w:t>
       </w:r>
       <w:r>
@@ -7444,11 +8493,19 @@
         </w:rPr>
         <w:t>ij</w:t>
       </w:r>
-      <w:r>
-        <w:rPr>
-          <w:rFonts w:ascii="Times New Roman" w:hAnsi="Times New Roman" w:cs="Times New Roman"/>
-        </w:rPr>
-        <w:t xml:space="preserve"> = P</w:t>
+      <w:proofErr w:type="spellEnd"/>
+      <w:r>
+        <w:rPr>
+          <w:rFonts w:ascii="Times New Roman" w:hAnsi="Times New Roman" w:cs="Times New Roman"/>
+        </w:rPr>
+        <w:t xml:space="preserve"> = </w:t>
+      </w:r>
+      <w:proofErr w:type="spellStart"/>
+      <w:r>
+        <w:rPr>
+          <w:rFonts w:ascii="Times New Roman" w:hAnsi="Times New Roman" w:cs="Times New Roman"/>
+        </w:rPr>
+        <w:t>P</w:t>
       </w:r>
       <w:r>
         <w:rPr>
@@ -7459,11 +8516,19 @@
         </w:rPr>
         <w:t>ij</w:t>
       </w:r>
-      <w:r>
-        <w:rPr>
-          <w:rFonts w:ascii="Times New Roman" w:hAnsi="Times New Roman" w:cs="Times New Roman"/>
-        </w:rPr>
-        <w:t xml:space="preserve"> + (A</w:t>
+      <w:proofErr w:type="spellEnd"/>
+      <w:r>
+        <w:rPr>
+          <w:rFonts w:ascii="Times New Roman" w:hAnsi="Times New Roman" w:cs="Times New Roman"/>
+        </w:rPr>
+        <w:t xml:space="preserve"> + (</w:t>
+      </w:r>
+      <w:proofErr w:type="spellStart"/>
+      <w:r>
+        <w:rPr>
+          <w:rFonts w:ascii="Times New Roman" w:hAnsi="Times New Roman" w:cs="Times New Roman"/>
+        </w:rPr>
+        <w:t>A</w:t>
       </w:r>
       <w:r>
         <w:rPr>
@@ -7474,11 +8539,19 @@
         </w:rPr>
         <w:t>ik</w:t>
       </w:r>
-      <w:r>
-        <w:rPr>
-          <w:rFonts w:ascii="Times New Roman" w:hAnsi="Times New Roman" w:cs="Times New Roman"/>
-        </w:rPr>
-        <w:t xml:space="preserve"> * B</w:t>
+      <w:proofErr w:type="spellEnd"/>
+      <w:r>
+        <w:rPr>
+          <w:rFonts w:ascii="Times New Roman" w:hAnsi="Times New Roman" w:cs="Times New Roman"/>
+        </w:rPr>
+        <w:t xml:space="preserve"> * </w:t>
+      </w:r>
+      <w:proofErr w:type="spellStart"/>
+      <w:r>
+        <w:rPr>
+          <w:rFonts w:ascii="Times New Roman" w:hAnsi="Times New Roman" w:cs="Times New Roman"/>
+        </w:rPr>
+        <w:t>B</w:t>
       </w:r>
       <w:r>
         <w:rPr>
@@ -7489,12 +8562,15 @@
         </w:rPr>
         <w:t>kj</w:t>
       </w:r>
+      <w:proofErr w:type="spellEnd"/>
+      <w:proofErr w:type="gramStart"/>
       <w:r>
         <w:rPr>
           <w:rFonts w:ascii="Times New Roman" w:hAnsi="Times New Roman" w:cs="Times New Roman"/>
         </w:rPr>
         <w:t>) ;</w:t>
       </w:r>
+      <w:proofErr w:type="gramEnd"/>
     </w:p>
     <w:p>
       <w:pPr>
@@ -7526,8 +8602,16 @@
           <w:rFonts w:ascii="Times New Roman" w:hAnsi="Times New Roman" w:cs="Times New Roman"/>
         </w:rPr>
         <w:tab/>
-        <w:t>end for ;</w:t>
-      </w:r>
+        <w:t xml:space="preserve">end </w:t>
+      </w:r>
+      <w:proofErr w:type="gramStart"/>
+      <w:r>
+        <w:rPr>
+          <w:rFonts w:ascii="Times New Roman" w:hAnsi="Times New Roman" w:cs="Times New Roman"/>
+        </w:rPr>
+        <w:t>for ;</w:t>
+      </w:r>
+      <w:proofErr w:type="gramEnd"/>
     </w:p>
     <w:p>
       <w:pPr>
@@ -7553,8 +8637,16 @@
           <w:rFonts w:ascii="Times New Roman" w:hAnsi="Times New Roman" w:cs="Times New Roman"/>
         </w:rPr>
         <w:tab/>
-        <w:t>end for ;</w:t>
-      </w:r>
+        <w:t xml:space="preserve">end </w:t>
+      </w:r>
+      <w:proofErr w:type="gramStart"/>
+      <w:r>
+        <w:rPr>
+          <w:rFonts w:ascii="Times New Roman" w:hAnsi="Times New Roman" w:cs="Times New Roman"/>
+        </w:rPr>
+        <w:t>for ;</w:t>
+      </w:r>
+      <w:proofErr w:type="gramEnd"/>
     </w:p>
     <w:p>
       <w:pPr>
@@ -7574,8 +8666,16 @@
           <w:rFonts w:ascii="Times New Roman" w:hAnsi="Times New Roman" w:cs="Times New Roman"/>
         </w:rPr>
         <w:tab/>
-        <w:t>end for ;</w:t>
-      </w:r>
+        <w:t xml:space="preserve">end </w:t>
+      </w:r>
+      <w:proofErr w:type="gramStart"/>
+      <w:r>
+        <w:rPr>
+          <w:rFonts w:ascii="Times New Roman" w:hAnsi="Times New Roman" w:cs="Times New Roman"/>
+        </w:rPr>
+        <w:t>for ;</w:t>
+      </w:r>
+      <w:proofErr w:type="gramEnd"/>
     </w:p>
     <w:p>
       <w:pPr>
@@ -7601,6 +8701,7 @@
         </w:rPr>
         <w:t xml:space="preserve">This is a simple algorithm constructed with loops over the indices </w:t>
       </w:r>
+      <w:proofErr w:type="spellStart"/>
       <w:r>
         <w:rPr>
           <w:rFonts w:ascii="Times New Roman" w:hAnsi="Times New Roman" w:cs="Times New Roman"/>
@@ -7612,6 +8713,7 @@
         </w:rPr>
         <w:t>i</w:t>
       </w:r>
+      <w:proofErr w:type="spellEnd"/>
       <w:r>
         <w:rPr>
           <w:rFonts w:ascii="Times New Roman" w:hAnsi="Times New Roman" w:cs="Times New Roman"/>
@@ -7661,7 +8763,7 @@
           <w:lang w:val="en-US"/>
         </w:rPr>
         <w:drawing>
-          <wp:anchor distT="0" distB="0" distL="0" distR="0" simplePos="0" relativeHeight="251665408" behindDoc="0" locked="0" layoutInCell="1" allowOverlap="1" wp14:anchorId="656642C3" wp14:editId="1F1C1812">
+          <wp:anchor distT="0" distB="0" distL="0" distR="0" simplePos="0" relativeHeight="251665408" behindDoc="0" locked="0" layoutInCell="1" allowOverlap="1" wp14:anchorId="75800AB1" wp14:editId="4C2711B9">
             <wp:simplePos x="0" y="0"/>
             <wp:positionH relativeFrom="column">
               <wp:posOffset>2381250</wp:posOffset>
@@ -7780,16 +8882,37 @@
           <w:sz w:val="24"/>
           <w:szCs w:val="24"/>
         </w:rPr>
-        <w:t xml:space="preserve">this algorith takes </w:t>
-      </w:r>
+        <w:t xml:space="preserve">this </w:t>
+      </w:r>
+      <w:proofErr w:type="spellStart"/>
       <w:r>
         <w:rPr>
           <w:rFonts w:ascii="LM Roman 10" w:hAnsi="LM Roman 10"/>
           <w:color w:val="202122"/>
           <w:sz w:val="24"/>
+          <w:szCs w:val="24"/>
+        </w:rPr>
+        <w:t>algorith</w:t>
+      </w:r>
+      <w:proofErr w:type="spellEnd"/>
+      <w:r>
+        <w:rPr>
+          <w:rFonts w:ascii="LM Roman 10" w:hAnsi="LM Roman 10"/>
+          <w:color w:val="202122"/>
+          <w:sz w:val="24"/>
+          <w:szCs w:val="24"/>
+        </w:rPr>
+        <w:t xml:space="preserve"> takes </w:t>
+      </w:r>
+      <w:r>
+        <w:rPr>
+          <w:rFonts w:ascii="LM Roman 10" w:hAnsi="LM Roman 10"/>
+          <w:color w:val="202122"/>
+          <w:sz w:val="24"/>
         </w:rPr>
         <w:t>Θ(</w:t>
       </w:r>
+      <w:proofErr w:type="spellStart"/>
       <w:r>
         <w:rPr>
           <w:rFonts w:ascii="LM Roman 10" w:hAnsi="LM Roman 10"/>
@@ -7799,6 +8922,7 @@
         </w:rPr>
         <w:t>nmp</w:t>
       </w:r>
+      <w:proofErr w:type="spellEnd"/>
       <w:r>
         <w:rPr>
           <w:rFonts w:ascii="LM Roman 10" w:hAnsi="LM Roman 10"/>
@@ -7853,7 +8977,7 @@
           <w:color w:val="auto"/>
         </w:rPr>
       </w:pPr>
-      <w:bookmarkStart w:id="8" w:name="_Toc104396024"/>
+      <w:bookmarkStart w:id="7" w:name="_Toc104404544"/>
       <w:r>
         <w:rPr>
           <w:rFonts w:ascii="Times New Roman" w:hAnsi="Times New Roman" w:cs="Times New Roman"/>
@@ -7863,7 +8987,7 @@
         </w:rPr>
         <w:t>2.2 Model Architecture</w:t>
       </w:r>
-      <w:bookmarkEnd w:id="8"/>
+      <w:bookmarkEnd w:id="7"/>
     </w:p>
     <w:p>
       <w:pPr>
@@ -7882,7 +9006,7 @@
           <w:lang w:val="en-US"/>
         </w:rPr>
         <w:drawing>
-          <wp:anchor distT="0" distB="0" distL="0" distR="0" simplePos="0" relativeHeight="251667456" behindDoc="0" locked="0" layoutInCell="1" allowOverlap="1" wp14:anchorId="13D42D3A" wp14:editId="4DD7D6DF">
+          <wp:anchor distT="0" distB="0" distL="0" distR="0" simplePos="0" relativeHeight="251667456" behindDoc="0" locked="0" layoutInCell="1" allowOverlap="1" wp14:anchorId="11DFD5EE" wp14:editId="531EB844">
             <wp:simplePos x="0" y="0"/>
             <wp:positionH relativeFrom="margin">
               <wp:align>left</wp:align>
@@ -7980,7 +9104,15 @@
           <w:sz w:val="24"/>
           <w:szCs w:val="24"/>
         </w:rPr>
-        <w:t>.  Matrix Multiplier block diagram</w:t>
+        <w:t>:</w:t>
+      </w:r>
+      <w:r>
+        <w:rPr>
+          <w:rFonts w:ascii="Times New Roman" w:hAnsi="Times New Roman" w:cs="Times New Roman"/>
+          <w:sz w:val="24"/>
+          <w:szCs w:val="24"/>
+        </w:rPr>
+        <w:t xml:space="preserve">  Matrix Multiplier block diagram</w:t>
       </w:r>
     </w:p>
     <w:p>
@@ -7997,23 +9129,41 @@
           <w:sz w:val="24"/>
           <w:szCs w:val="24"/>
         </w:rPr>
-        <w:t>Where the green blocks are the input/output registers, the blue block is the logic core (combinatorial circuit) of the matrix multiplier and the matrices (A,B and P) are matrices of bits (type defined).</w:t>
-      </w:r>
-    </w:p>
-    <w:p>
-      <w:pPr>
+        <w:t>Where the green blocks are the input/output registers, the blue block is the logic core (combinatorial circuit) of the matrix multiplier and the matrices (</w:t>
+      </w:r>
+      <w:proofErr w:type="gramStart"/>
+      <w:r>
         <w:rPr>
           <w:rFonts w:ascii="LM Roman 10" w:hAnsi="LM Roman 10"/>
           <w:sz w:val="24"/>
           <w:szCs w:val="24"/>
         </w:rPr>
-      </w:pPr>
+        <w:t>A,B</w:t>
+      </w:r>
+      <w:proofErr w:type="gramEnd"/>
       <w:r>
         <w:rPr>
           <w:rFonts w:ascii="LM Roman 10" w:hAnsi="LM Roman 10"/>
           <w:sz w:val="24"/>
           <w:szCs w:val="24"/>
         </w:rPr>
+        <w:t xml:space="preserve"> and P) are matrices of bits (type defined).</w:t>
+      </w:r>
+    </w:p>
+    <w:p>
+      <w:pPr>
+        <w:rPr>
+          <w:rFonts w:ascii="LM Roman 10" w:hAnsi="LM Roman 10"/>
+          <w:sz w:val="24"/>
+          <w:szCs w:val="24"/>
+        </w:rPr>
+      </w:pPr>
+      <w:r>
+        <w:rPr>
+          <w:rFonts w:ascii="LM Roman 10" w:hAnsi="LM Roman 10"/>
+          <w:sz w:val="24"/>
+          <w:szCs w:val="24"/>
+        </w:rPr>
         <w:t>In the following chapter all the components are explained in detail.</w:t>
       </w:r>
     </w:p>
@@ -8033,7 +9183,7 @@
           <w:rFonts w:ascii="Times New Roman" w:hAnsi="Times New Roman" w:cs="Times New Roman"/>
         </w:rPr>
       </w:pPr>
-      <w:bookmarkStart w:id="9" w:name="_Toc104396025"/>
+      <w:bookmarkStart w:id="8" w:name="_Toc104404545"/>
       <w:r>
         <w:rPr>
           <w:rFonts w:ascii="Times New Roman" w:hAnsi="Times New Roman" w:cs="Times New Roman"/>
@@ -8041,7 +9191,7 @@
         <w:lastRenderedPageBreak/>
         <w:t>3. VHDL Implementation</w:t>
       </w:r>
-      <w:bookmarkEnd w:id="9"/>
+      <w:bookmarkEnd w:id="8"/>
     </w:p>
     <w:p>
       <w:pPr>
@@ -8059,6 +9209,7 @@
         </w:rPr>
         <w:t xml:space="preserve">In the following chapter is presented the VHDL code for all components of the Matrix Multiplier. It is used the VHDL 2008 syntax (that allow to use unconstrained </w:t>
       </w:r>
+      <w:proofErr w:type="spellStart"/>
       <w:r>
         <w:rPr>
           <w:rFonts w:ascii="Times New Roman" w:hAnsi="Times New Roman" w:cs="Times New Roman"/>
@@ -8069,6 +9220,7 @@
         </w:rPr>
         <w:t>std_ulogic_vector</w:t>
       </w:r>
+      <w:proofErr w:type="spellEnd"/>
       <w:r>
         <w:rPr>
           <w:rFonts w:ascii="Times New Roman" w:hAnsi="Times New Roman" w:cs="Times New Roman"/>
@@ -8077,38 +9229,78 @@
         </w:rPr>
         <w:t xml:space="preserve"> and </w:t>
       </w:r>
-      <w:r>
-        <w:rPr>
-          <w:rFonts w:ascii="Times New Roman" w:hAnsi="Times New Roman" w:cs="Times New Roman"/>
-          <w:i/>
-          <w:iCs/>
-          <w:sz w:val="24"/>
-          <w:szCs w:val="24"/>
-        </w:rPr>
-        <w:t>std_logic_vector</w:t>
-      </w:r>
-      <w:r>
-        <w:rPr>
-          <w:rFonts w:ascii="Times New Roman" w:hAnsi="Times New Roman" w:cs="Times New Roman"/>
-          <w:sz w:val="24"/>
-          <w:szCs w:val="24"/>
-        </w:rPr>
-        <w:t xml:space="preserve"> ).</w:t>
-      </w:r>
-    </w:p>
-    <w:p>
-      <w:pPr>
-        <w:rPr>
-          <w:rFonts w:ascii="Times New Roman" w:hAnsi="Times New Roman" w:cs="Times New Roman"/>
-        </w:rPr>
-      </w:pPr>
-      <w:r>
-        <w:rPr>
-          <w:rFonts w:ascii="Times New Roman" w:hAnsi="Times New Roman" w:cs="Times New Roman"/>
-          <w:sz w:val="24"/>
-          <w:szCs w:val="24"/>
-        </w:rPr>
-        <w:t>In Modelsim, to use this language syntax it must be set the option in the “Project Compiler Settings” section.</w:t>
+      <w:proofErr w:type="spellStart"/>
+      <w:r>
+        <w:rPr>
+          <w:rFonts w:ascii="Times New Roman" w:hAnsi="Times New Roman" w:cs="Times New Roman"/>
+          <w:i/>
+          <w:iCs/>
+          <w:sz w:val="24"/>
+          <w:szCs w:val="24"/>
+        </w:rPr>
+        <w:t>std_logic_</w:t>
+      </w:r>
+      <w:proofErr w:type="gramStart"/>
+      <w:r>
+        <w:rPr>
+          <w:rFonts w:ascii="Times New Roman" w:hAnsi="Times New Roman" w:cs="Times New Roman"/>
+          <w:i/>
+          <w:iCs/>
+          <w:sz w:val="24"/>
+          <w:szCs w:val="24"/>
+        </w:rPr>
+        <w:t>vector</w:t>
+      </w:r>
+      <w:proofErr w:type="spellEnd"/>
+      <w:r>
+        <w:rPr>
+          <w:rFonts w:ascii="Times New Roman" w:hAnsi="Times New Roman" w:cs="Times New Roman"/>
+          <w:sz w:val="24"/>
+          <w:szCs w:val="24"/>
+        </w:rPr>
+        <w:t xml:space="preserve"> )</w:t>
+      </w:r>
+      <w:proofErr w:type="gramEnd"/>
+      <w:r>
+        <w:rPr>
+          <w:rFonts w:ascii="Times New Roman" w:hAnsi="Times New Roman" w:cs="Times New Roman"/>
+          <w:sz w:val="24"/>
+          <w:szCs w:val="24"/>
+        </w:rPr>
+        <w:t>.</w:t>
+      </w:r>
+    </w:p>
+    <w:p>
+      <w:pPr>
+        <w:rPr>
+          <w:rFonts w:ascii="Times New Roman" w:hAnsi="Times New Roman" w:cs="Times New Roman"/>
+        </w:rPr>
+      </w:pPr>
+      <w:r>
+        <w:rPr>
+          <w:rFonts w:ascii="Times New Roman" w:hAnsi="Times New Roman" w:cs="Times New Roman"/>
+          <w:sz w:val="24"/>
+          <w:szCs w:val="24"/>
+        </w:rPr>
+        <w:t xml:space="preserve">In </w:t>
+      </w:r>
+      <w:proofErr w:type="spellStart"/>
+      <w:r>
+        <w:rPr>
+          <w:rFonts w:ascii="Times New Roman" w:hAnsi="Times New Roman" w:cs="Times New Roman"/>
+          <w:sz w:val="24"/>
+          <w:szCs w:val="24"/>
+        </w:rPr>
+        <w:t>Modelsim</w:t>
+      </w:r>
+      <w:proofErr w:type="spellEnd"/>
+      <w:r>
+        <w:rPr>
+          <w:rFonts w:ascii="Times New Roman" w:hAnsi="Times New Roman" w:cs="Times New Roman"/>
+          <w:sz w:val="24"/>
+          <w:szCs w:val="24"/>
+        </w:rPr>
+        <w:t>, to use this language syntax it must be set the option in the “Project Compiler Settings” section.</w:t>
       </w:r>
     </w:p>
     <w:p>
@@ -8132,7 +9324,7 @@
           <w:color w:val="auto"/>
         </w:rPr>
       </w:pPr>
-      <w:bookmarkStart w:id="10" w:name="_Toc104396026"/>
+      <w:bookmarkStart w:id="9" w:name="_Toc104404546"/>
       <w:r>
         <w:rPr>
           <w:rFonts w:ascii="Times New Roman" w:hAnsi="Times New Roman" w:cs="Times New Roman"/>
@@ -8142,21 +9334,39 @@
         </w:rPr>
         <w:t>3.1 Bit Matrix type definition</w:t>
       </w:r>
-      <w:bookmarkEnd w:id="10"/>
-    </w:p>
-    <w:p>
-      <w:pPr>
-        <w:rPr>
-          <w:rFonts w:ascii="Times New Roman" w:hAnsi="Times New Roman" w:cs="Times New Roman"/>
-        </w:rPr>
-      </w:pPr>
-      <w:r>
-        <w:rPr>
-          <w:rFonts w:ascii="Times New Roman" w:hAnsi="Times New Roman" w:cs="Times New Roman"/>
-          <w:sz w:val="24"/>
-          <w:szCs w:val="24"/>
-        </w:rPr>
-        <w:t>It is declared a custom type of array called BitMatrix. It is the matrix type used in all modules of the matrix multiplier.</w:t>
+      <w:bookmarkEnd w:id="9"/>
+    </w:p>
+    <w:p>
+      <w:pPr>
+        <w:rPr>
+          <w:rFonts w:ascii="Times New Roman" w:hAnsi="Times New Roman" w:cs="Times New Roman"/>
+        </w:rPr>
+      </w:pPr>
+      <w:r>
+        <w:rPr>
+          <w:rFonts w:ascii="Times New Roman" w:hAnsi="Times New Roman" w:cs="Times New Roman"/>
+          <w:sz w:val="24"/>
+          <w:szCs w:val="24"/>
+        </w:rPr>
+        <w:t xml:space="preserve">It is declared a custom type of array called </w:t>
+      </w:r>
+      <w:proofErr w:type="spellStart"/>
+      <w:r>
+        <w:rPr>
+          <w:rFonts w:ascii="Times New Roman" w:hAnsi="Times New Roman" w:cs="Times New Roman"/>
+          <w:sz w:val="24"/>
+          <w:szCs w:val="24"/>
+        </w:rPr>
+        <w:t>BitMatrix</w:t>
+      </w:r>
+      <w:proofErr w:type="spellEnd"/>
+      <w:r>
+        <w:rPr>
+          <w:rFonts w:ascii="Times New Roman" w:hAnsi="Times New Roman" w:cs="Times New Roman"/>
+          <w:sz w:val="24"/>
+          <w:szCs w:val="24"/>
+        </w:rPr>
+        <w:t>. It is the matrix type used in all modules of the matrix multiplier.</w:t>
       </w:r>
     </w:p>
     <w:p>
@@ -8172,7 +9382,7 @@
           <w:lang w:val="en-US"/>
         </w:rPr>
         <w:drawing>
-          <wp:anchor distT="0" distB="0" distL="0" distR="0" simplePos="0" relativeHeight="8" behindDoc="0" locked="0" layoutInCell="1" allowOverlap="1" wp14:anchorId="6C5B09D1" wp14:editId="7B948AD6">
+          <wp:anchor distT="0" distB="0" distL="0" distR="0" simplePos="0" relativeHeight="8" behindDoc="0" locked="0" layoutInCell="1" allowOverlap="1" wp14:anchorId="5C8FFA5E" wp14:editId="1A84D70B">
             <wp:simplePos x="0" y="0"/>
             <wp:positionH relativeFrom="margin">
               <wp:align>left</wp:align>
@@ -8244,7 +9454,7 @@
           <w:color w:val="auto"/>
         </w:rPr>
       </w:pPr>
-      <w:bookmarkStart w:id="11" w:name="_Toc104396027"/>
+      <w:bookmarkStart w:id="10" w:name="_Toc104404547"/>
       <w:r>
         <w:rPr>
           <w:rFonts w:ascii="Times New Roman" w:hAnsi="Times New Roman" w:cs="Times New Roman"/>
@@ -8254,23 +9464,59 @@
         </w:rPr>
         <w:t>3.2 Matrix Register</w:t>
       </w:r>
-      <w:bookmarkEnd w:id="11"/>
-    </w:p>
-    <w:p>
-      <w:pPr>
-        <w:rPr>
-          <w:rFonts w:ascii="Times New Roman" w:hAnsi="Times New Roman" w:cs="Times New Roman"/>
-          <w:sz w:val="24"/>
-          <w:szCs w:val="24"/>
-        </w:rPr>
-      </w:pPr>
-      <w:r>
-        <w:rPr>
-          <w:rFonts w:ascii="Times New Roman" w:hAnsi="Times New Roman" w:cs="Times New Roman"/>
-          <w:sz w:val="24"/>
-          <w:szCs w:val="24"/>
-        </w:rPr>
-        <w:t>The matrix register is a D-FlipFlop extended to hold a matrix of bytes (BitMatrix type). Its VHDL entity is defined as follows:</w:t>
+      <w:bookmarkEnd w:id="10"/>
+    </w:p>
+    <w:p>
+      <w:pPr>
+        <w:rPr>
+          <w:rFonts w:ascii="Times New Roman" w:hAnsi="Times New Roman" w:cs="Times New Roman"/>
+          <w:sz w:val="24"/>
+          <w:szCs w:val="24"/>
+        </w:rPr>
+      </w:pPr>
+      <w:r>
+        <w:rPr>
+          <w:rFonts w:ascii="Times New Roman" w:hAnsi="Times New Roman" w:cs="Times New Roman"/>
+          <w:sz w:val="24"/>
+          <w:szCs w:val="24"/>
+        </w:rPr>
+        <w:t>The matrix register is a D-</w:t>
+      </w:r>
+      <w:proofErr w:type="spellStart"/>
+      <w:r>
+        <w:rPr>
+          <w:rFonts w:ascii="Times New Roman" w:hAnsi="Times New Roman" w:cs="Times New Roman"/>
+          <w:sz w:val="24"/>
+          <w:szCs w:val="24"/>
+        </w:rPr>
+        <w:t>FlipFlop</w:t>
+      </w:r>
+      <w:proofErr w:type="spellEnd"/>
+      <w:r>
+        <w:rPr>
+          <w:rFonts w:ascii="Times New Roman" w:hAnsi="Times New Roman" w:cs="Times New Roman"/>
+          <w:sz w:val="24"/>
+          <w:szCs w:val="24"/>
+        </w:rPr>
+        <w:t xml:space="preserve"> extended to hold a matrix of bytes (</w:t>
+      </w:r>
+      <w:proofErr w:type="spellStart"/>
+      <w:r>
+        <w:rPr>
+          <w:rFonts w:ascii="Times New Roman" w:hAnsi="Times New Roman" w:cs="Times New Roman"/>
+          <w:sz w:val="24"/>
+          <w:szCs w:val="24"/>
+        </w:rPr>
+        <w:t>BitMatrix</w:t>
+      </w:r>
+      <w:proofErr w:type="spellEnd"/>
+      <w:r>
+        <w:rPr>
+          <w:rFonts w:ascii="Times New Roman" w:hAnsi="Times New Roman" w:cs="Times New Roman"/>
+          <w:sz w:val="24"/>
+          <w:szCs w:val="24"/>
+        </w:rPr>
+        <w:t xml:space="preserve"> type). Its VHDL entity is defined as follows:</w:t>
       </w:r>
     </w:p>
     <w:p>
@@ -8286,7 +9532,7 @@
           <w:lang w:val="en-US"/>
         </w:rPr>
         <w:drawing>
-          <wp:anchor distT="0" distB="0" distL="0" distR="0" simplePos="0" relativeHeight="9" behindDoc="0" locked="0" layoutInCell="1" allowOverlap="1" wp14:anchorId="0C9F33F3" wp14:editId="52989CA9">
+          <wp:anchor distT="0" distB="0" distL="0" distR="0" simplePos="0" relativeHeight="9" behindDoc="0" locked="0" layoutInCell="1" allowOverlap="1" wp14:anchorId="753A943D" wp14:editId="6355E0CB">
             <wp:simplePos x="0" y="0"/>
             <wp:positionH relativeFrom="margin">
               <wp:align>left</wp:align>
@@ -8354,7 +9600,7 @@
           <w:szCs w:val="24"/>
         </w:rPr>
       </w:pPr>
-      <w:bookmarkStart w:id="12" w:name="_Toc104396028"/>
+      <w:bookmarkStart w:id="11" w:name="_Toc104404548"/>
       <w:r>
         <w:rPr>
           <w:rFonts w:ascii="Times New Roman" w:hAnsi="Times New Roman" w:cs="Times New Roman"/>
@@ -8364,7 +9610,7 @@
         </w:rPr>
         <w:t>3.3 Matrix Multiplier</w:t>
       </w:r>
-      <w:bookmarkEnd w:id="12"/>
+      <w:bookmarkEnd w:id="11"/>
     </w:p>
     <w:p>
       <w:pPr>
@@ -8398,7 +9644,7 @@
           <w:lang w:val="en-US"/>
         </w:rPr>
         <w:drawing>
-          <wp:anchor distT="0" distB="0" distL="0" distR="0" simplePos="0" relativeHeight="10" behindDoc="0" locked="0" layoutInCell="1" allowOverlap="1" wp14:anchorId="43BEDFC1" wp14:editId="0C9AB939">
+          <wp:anchor distT="0" distB="0" distL="0" distR="0" simplePos="0" relativeHeight="10" behindDoc="0" locked="0" layoutInCell="1" allowOverlap="1" wp14:anchorId="709DB6AB" wp14:editId="6D759FAD">
             <wp:simplePos x="0" y="0"/>
             <wp:positionH relativeFrom="margin">
               <wp:posOffset>-64770</wp:posOffset>
@@ -8574,7 +9820,25 @@
           <w:sz w:val="24"/>
           <w:szCs w:val="24"/>
         </w:rPr>
-        <w:t>assign “dynamically” to matrix P elements using the VHDL transcription of the bits computation formula (formula 4, chapter 1.4) as is shown below:</w:t>
+        <w:t xml:space="preserve">assign “dynamically” to matrix P elements using the VHDL transcription of the </w:t>
+      </w:r>
+      <w:proofErr w:type="gramStart"/>
+      <w:r>
+        <w:rPr>
+          <w:rFonts w:ascii="Times New Roman" w:hAnsi="Times New Roman" w:cs="Times New Roman"/>
+          <w:sz w:val="24"/>
+          <w:szCs w:val="24"/>
+        </w:rPr>
+        <w:t>bits</w:t>
+      </w:r>
+      <w:proofErr w:type="gramEnd"/>
+      <w:r>
+        <w:rPr>
+          <w:rFonts w:ascii="Times New Roman" w:hAnsi="Times New Roman" w:cs="Times New Roman"/>
+          <w:sz w:val="24"/>
+          <w:szCs w:val="24"/>
+        </w:rPr>
+        <w:t xml:space="preserve"> computation formula (formula 4, chapter 1.4) as is shown below:</w:t>
       </w:r>
     </w:p>
     <w:p>
@@ -8595,7 +9859,7 @@
           <w:lang w:val="en-US"/>
         </w:rPr>
         <w:drawing>
-          <wp:anchor distT="0" distB="0" distL="0" distR="0" simplePos="0" relativeHeight="11" behindDoc="0" locked="0" layoutInCell="1" allowOverlap="1" wp14:anchorId="26C06579" wp14:editId="3E019B6A">
+          <wp:anchor distT="0" distB="0" distL="0" distR="0" simplePos="0" relativeHeight="11" behindDoc="0" locked="0" layoutInCell="1" allowOverlap="1" wp14:anchorId="547B9CDE" wp14:editId="253DD594">
             <wp:simplePos x="0" y="0"/>
             <wp:positionH relativeFrom="column">
               <wp:posOffset>0</wp:posOffset>
@@ -8707,7 +9971,7 @@
           <w:lang w:val="en-US"/>
         </w:rPr>
         <w:drawing>
-          <wp:anchor distT="0" distB="0" distL="0" distR="0" simplePos="0" relativeHeight="12" behindDoc="0" locked="0" layoutInCell="1" allowOverlap="1" wp14:anchorId="5EB3FDC9" wp14:editId="3A1BDE6A">
+          <wp:anchor distT="0" distB="0" distL="0" distR="0" simplePos="0" relativeHeight="12" behindDoc="0" locked="0" layoutInCell="1" allowOverlap="1" wp14:anchorId="50375BF1" wp14:editId="76CF09D5">
             <wp:simplePos x="0" y="0"/>
             <wp:positionH relativeFrom="column">
               <wp:align>center</wp:align>
@@ -8838,7 +10102,7 @@
           <w:color w:val="auto"/>
         </w:rPr>
       </w:pPr>
-      <w:bookmarkStart w:id="13" w:name="_Toc104396029"/>
+      <w:bookmarkStart w:id="12" w:name="_Toc104404549"/>
       <w:r>
         <w:rPr>
           <w:rFonts w:ascii="Times New Roman" w:hAnsi="Times New Roman" w:cs="Times New Roman"/>
@@ -8848,21 +10112,39 @@
         </w:rPr>
         <w:t>3.4 Matrix Multiplier Architecture</w:t>
       </w:r>
-      <w:bookmarkEnd w:id="13"/>
-    </w:p>
-    <w:p>
-      <w:pPr>
-        <w:rPr>
-          <w:rFonts w:ascii="Times New Roman" w:hAnsi="Times New Roman" w:cs="Times New Roman"/>
-        </w:rPr>
-      </w:pPr>
-      <w:r>
-        <w:rPr>
-          <w:rFonts w:ascii="Times New Roman" w:hAnsi="Times New Roman" w:cs="Times New Roman"/>
-          <w:sz w:val="24"/>
-          <w:szCs w:val="24"/>
-        </w:rPr>
-        <w:t>The matrix maultiplier architecture is the entire architecture composed by the input matrices, matrix A and matrix B, the output matrix P and by the clock and the reset.</w:t>
+      <w:bookmarkEnd w:id="12"/>
+    </w:p>
+    <w:p>
+      <w:pPr>
+        <w:rPr>
+          <w:rFonts w:ascii="Times New Roman" w:hAnsi="Times New Roman" w:cs="Times New Roman"/>
+        </w:rPr>
+      </w:pPr>
+      <w:r>
+        <w:rPr>
+          <w:rFonts w:ascii="Times New Roman" w:hAnsi="Times New Roman" w:cs="Times New Roman"/>
+          <w:sz w:val="24"/>
+          <w:szCs w:val="24"/>
+        </w:rPr>
+        <w:t xml:space="preserve">The matrix </w:t>
+      </w:r>
+      <w:proofErr w:type="spellStart"/>
+      <w:r>
+        <w:rPr>
+          <w:rFonts w:ascii="Times New Roman" w:hAnsi="Times New Roman" w:cs="Times New Roman"/>
+          <w:sz w:val="24"/>
+          <w:szCs w:val="24"/>
+        </w:rPr>
+        <w:t>maultiplier</w:t>
+      </w:r>
+      <w:proofErr w:type="spellEnd"/>
+      <w:r>
+        <w:rPr>
+          <w:rFonts w:ascii="Times New Roman" w:hAnsi="Times New Roman" w:cs="Times New Roman"/>
+          <w:sz w:val="24"/>
+          <w:szCs w:val="24"/>
+        </w:rPr>
+        <w:t xml:space="preserve"> architecture is the entire architecture composed by the input matrices, matrix A and matrix B, the output matrix P and by the clock and the reset.</w:t>
       </w:r>
     </w:p>
     <w:p>
@@ -8917,15 +10199,51 @@
           <w:sz w:val="24"/>
           <w:szCs w:val="24"/>
         </w:rPr>
-        <w:t xml:space="preserve"> 8</w:t>
-      </w:r>
-      <w:r>
-        <w:rPr>
-          <w:rFonts w:ascii="Times New Roman" w:hAnsi="Times New Roman" w:cs="Times New Roman"/>
-          <w:sz w:val="24"/>
-          <w:szCs w:val="24"/>
-        </w:rPr>
-        <w:t xml:space="preserve"> matrix multiplier architecture</w:t>
+        <w:t xml:space="preserve"> </w:t>
+      </w:r>
+      <w:proofErr w:type="gramStart"/>
+      <w:r>
+        <w:rPr>
+          <w:rFonts w:ascii="Times New Roman" w:hAnsi="Times New Roman" w:cs="Times New Roman"/>
+          <w:b/>
+          <w:bCs/>
+          <w:sz w:val="24"/>
+          <w:szCs w:val="24"/>
+        </w:rPr>
+        <w:t>8</w:t>
+      </w:r>
+      <w:r>
+        <w:rPr>
+          <w:rFonts w:ascii="Times New Roman" w:hAnsi="Times New Roman" w:cs="Times New Roman"/>
+          <w:sz w:val="24"/>
+          <w:szCs w:val="24"/>
+        </w:rPr>
+        <w:t xml:space="preserve"> </w:t>
+      </w:r>
+      <w:r>
+        <w:rPr>
+          <w:rFonts w:ascii="Times New Roman" w:hAnsi="Times New Roman" w:cs="Times New Roman"/>
+          <w:sz w:val="24"/>
+          <w:szCs w:val="24"/>
+        </w:rPr>
+        <w:t>:</w:t>
+      </w:r>
+      <w:proofErr w:type="gramEnd"/>
+      <w:r>
+        <w:rPr>
+          <w:rFonts w:ascii="Times New Roman" w:hAnsi="Times New Roman" w:cs="Times New Roman"/>
+          <w:sz w:val="24"/>
+          <w:szCs w:val="24"/>
+        </w:rPr>
+        <w:t xml:space="preserve"> </w:t>
+      </w:r>
+      <w:r>
+        <w:rPr>
+          <w:rFonts w:ascii="Times New Roman" w:hAnsi="Times New Roman" w:cs="Times New Roman"/>
+          <w:sz w:val="24"/>
+          <w:szCs w:val="24"/>
+        </w:rPr>
+        <w:t>matrix multiplier architecture</w:t>
       </w:r>
     </w:p>
     <w:p>
@@ -9001,7 +10319,7 @@
           <w:rFonts w:ascii="Times New Roman" w:hAnsi="Times New Roman" w:cs="Times New Roman"/>
         </w:rPr>
       </w:pPr>
-      <w:bookmarkStart w:id="14" w:name="_Toc104396030"/>
+      <w:bookmarkStart w:id="13" w:name="_Toc104404550"/>
       <w:r>
         <w:rPr>
           <w:rFonts w:ascii="Times New Roman" w:hAnsi="Times New Roman" w:cs="Times New Roman"/>
@@ -9021,224 +10339,292 @@
         </w:rPr>
         <w:t xml:space="preserve"> Test Plan</w:t>
       </w:r>
+      <w:bookmarkEnd w:id="13"/>
+    </w:p>
+    <w:p>
+      <w:pPr>
+        <w:rPr>
+          <w:rFonts w:ascii="Times New Roman" w:hAnsi="Times New Roman" w:cs="Times New Roman"/>
+        </w:rPr>
+      </w:pPr>
+      <w:r>
+        <w:rPr>
+          <w:rFonts w:ascii="Times New Roman" w:hAnsi="Times New Roman" w:cs="Times New Roman"/>
+          <w:sz w:val="24"/>
+          <w:szCs w:val="24"/>
+        </w:rPr>
+        <w:t xml:space="preserve">The test plan for matrix multiplier was designed to test some different case, so, for this purpose, it was written a python program, called </w:t>
+      </w:r>
+      <w:r>
+        <w:rPr>
+          <w:rFonts w:ascii="Times New Roman" w:hAnsi="Times New Roman" w:cs="Times New Roman"/>
+          <w:i/>
+          <w:iCs/>
+          <w:sz w:val="24"/>
+          <w:szCs w:val="24"/>
+        </w:rPr>
+        <w:t>TB_generator.py.</w:t>
+      </w:r>
+      <w:r>
+        <w:rPr>
+          <w:rFonts w:ascii="Times New Roman" w:hAnsi="Times New Roman" w:cs="Times New Roman"/>
+          <w:sz w:val="24"/>
+          <w:szCs w:val="24"/>
+        </w:rPr>
+        <w:t xml:space="preserve"> This program dynamically generates the </w:t>
+      </w:r>
+      <w:proofErr w:type="spellStart"/>
+      <w:r>
+        <w:rPr>
+          <w:rFonts w:ascii="Times New Roman" w:hAnsi="Times New Roman" w:cs="Times New Roman"/>
+          <w:i/>
+          <w:iCs/>
+          <w:sz w:val="24"/>
+          <w:szCs w:val="24"/>
+        </w:rPr>
+        <w:t>MatrixMultiplier_tb.vhd</w:t>
+      </w:r>
+      <w:proofErr w:type="spellEnd"/>
+      <w:r>
+        <w:rPr>
+          <w:rFonts w:ascii="Times New Roman" w:hAnsi="Times New Roman" w:cs="Times New Roman"/>
+          <w:sz w:val="24"/>
+          <w:szCs w:val="24"/>
+        </w:rPr>
+        <w:t xml:space="preserve"> files depending on which case it is decided to simulate.</w:t>
+      </w:r>
+    </w:p>
+    <w:p>
+      <w:pPr>
+        <w:rPr>
+          <w:rFonts w:ascii="Times New Roman" w:hAnsi="Times New Roman" w:cs="Times New Roman"/>
+        </w:rPr>
+      </w:pPr>
+      <w:r>
+        <w:rPr>
+          <w:rFonts w:ascii="Times New Roman" w:hAnsi="Times New Roman" w:cs="Times New Roman"/>
+          <w:sz w:val="24"/>
+          <w:szCs w:val="24"/>
+        </w:rPr>
+        <w:t xml:space="preserve">One of the main goal of the test plan is to test the </w:t>
+      </w:r>
+      <w:r>
+        <w:rPr>
+          <w:rFonts w:ascii="Times New Roman" w:hAnsi="Times New Roman" w:cs="Times New Roman"/>
+          <w:b/>
+          <w:bCs/>
+          <w:sz w:val="24"/>
+          <w:szCs w:val="24"/>
+        </w:rPr>
+        <w:t>finite arithmetic sizing resolution</w:t>
+      </w:r>
+      <w:r>
+        <w:rPr>
+          <w:rFonts w:ascii="Times New Roman" w:hAnsi="Times New Roman" w:cs="Times New Roman"/>
+          <w:sz w:val="24"/>
+          <w:szCs w:val="24"/>
+        </w:rPr>
+        <w:t>. So this test is focused on extreme values, i.e. among all the configurations that a matrix can assume it can be considered the worst case when limit values are all placed in a row of the first matrix and in a column of the second matrix.</w:t>
+      </w:r>
+    </w:p>
+    <w:p>
+      <w:pPr>
+        <w:rPr>
+          <w:rFonts w:ascii="Times New Roman" w:hAnsi="Times New Roman" w:cs="Times New Roman"/>
+        </w:rPr>
+      </w:pPr>
+      <w:r>
+        <w:rPr>
+          <w:rFonts w:ascii="Times New Roman" w:hAnsi="Times New Roman" w:cs="Times New Roman"/>
+          <w:sz w:val="24"/>
+          <w:szCs w:val="24"/>
+        </w:rPr>
+        <w:t xml:space="preserve">Doing so it is </w:t>
+      </w:r>
+      <w:proofErr w:type="spellStart"/>
+      <w:r>
+        <w:rPr>
+          <w:rFonts w:ascii="Times New Roman" w:hAnsi="Times New Roman" w:cs="Times New Roman"/>
+          <w:sz w:val="24"/>
+          <w:szCs w:val="24"/>
+        </w:rPr>
+        <w:t>possbile</w:t>
+      </w:r>
+      <w:proofErr w:type="spellEnd"/>
+      <w:r>
+        <w:rPr>
+          <w:rFonts w:ascii="Times New Roman" w:hAnsi="Times New Roman" w:cs="Times New Roman"/>
+          <w:sz w:val="24"/>
+          <w:szCs w:val="24"/>
+        </w:rPr>
+        <w:t xml:space="preserve"> to reproduce the largest positive values (192) and the largest negative values (-168) and see if the sizing of </w:t>
+      </w:r>
+      <w:r>
+        <w:rPr>
+          <w:rFonts w:ascii="Times New Roman" w:hAnsi="Times New Roman" w:cs="Times New Roman"/>
+          <w:i/>
+          <w:iCs/>
+          <w:sz w:val="24"/>
+          <w:szCs w:val="24"/>
+        </w:rPr>
+        <w:t>q</w:t>
+      </w:r>
+      <w:r>
+        <w:rPr>
+          <w:rFonts w:ascii="Times New Roman" w:hAnsi="Times New Roman" w:cs="Times New Roman"/>
+          <w:sz w:val="24"/>
+          <w:szCs w:val="24"/>
+        </w:rPr>
+        <w:t xml:space="preserve"> (number of bits for matrix P elements) is congruent with the study.</w:t>
+      </w:r>
+    </w:p>
+    <w:p>
+      <w:pPr>
+        <w:rPr>
+          <w:rFonts w:ascii="Times New Roman" w:hAnsi="Times New Roman" w:cs="Times New Roman"/>
+        </w:rPr>
+      </w:pPr>
+      <w:proofErr w:type="gramStart"/>
+      <w:r>
+        <w:rPr>
+          <w:rFonts w:ascii="Times New Roman" w:hAnsi="Times New Roman" w:cs="Times New Roman"/>
+          <w:sz w:val="24"/>
+          <w:szCs w:val="24"/>
+        </w:rPr>
+        <w:t>Moreover</w:t>
+      </w:r>
+      <w:proofErr w:type="gramEnd"/>
+      <w:r>
+        <w:rPr>
+          <w:rFonts w:ascii="Times New Roman" w:hAnsi="Times New Roman" w:cs="Times New Roman"/>
+          <w:sz w:val="24"/>
+          <w:szCs w:val="24"/>
+        </w:rPr>
+        <w:t xml:space="preserve"> the test plan involves the simulation of a case with </w:t>
+      </w:r>
+      <w:r>
+        <w:rPr>
+          <w:rFonts w:ascii="Times New Roman" w:hAnsi="Times New Roman" w:cs="Times New Roman"/>
+          <w:b/>
+          <w:bCs/>
+          <w:sz w:val="24"/>
+          <w:szCs w:val="24"/>
+        </w:rPr>
+        <w:t>random values</w:t>
+      </w:r>
+      <w:r>
+        <w:rPr>
+          <w:rFonts w:ascii="Times New Roman" w:hAnsi="Times New Roman" w:cs="Times New Roman"/>
+          <w:sz w:val="24"/>
+          <w:szCs w:val="24"/>
+        </w:rPr>
+        <w:t xml:space="preserve"> for the matrices A and B and another simulation with </w:t>
+      </w:r>
+      <w:r>
+        <w:rPr>
+          <w:rFonts w:ascii="Times New Roman" w:hAnsi="Times New Roman" w:cs="Times New Roman"/>
+          <w:b/>
+          <w:bCs/>
+          <w:sz w:val="24"/>
+          <w:szCs w:val="24"/>
+        </w:rPr>
+        <w:t>values chosen</w:t>
+      </w:r>
+      <w:r>
+        <w:rPr>
+          <w:rFonts w:ascii="Times New Roman" w:hAnsi="Times New Roman" w:cs="Times New Roman"/>
+          <w:sz w:val="24"/>
+          <w:szCs w:val="24"/>
+        </w:rPr>
+        <w:t xml:space="preserve"> by the user.</w:t>
+      </w:r>
+    </w:p>
+    <w:p>
+      <w:pPr>
+        <w:rPr>
+          <w:rFonts w:ascii="Times New Roman" w:hAnsi="Times New Roman" w:cs="Times New Roman"/>
+          <w:sz w:val="24"/>
+          <w:szCs w:val="24"/>
+        </w:rPr>
+      </w:pPr>
+    </w:p>
+    <w:p>
+      <w:pPr>
+        <w:pStyle w:val="Heading2"/>
+        <w:rPr>
+          <w:rFonts w:ascii="Times New Roman" w:hAnsi="Times New Roman" w:cs="Times New Roman"/>
+          <w:b/>
+          <w:bCs/>
+          <w:color w:val="auto"/>
+          <w:sz w:val="24"/>
+          <w:szCs w:val="24"/>
+        </w:rPr>
+      </w:pPr>
+      <w:bookmarkStart w:id="14" w:name="_Toc104404551"/>
+      <w:r>
+        <w:rPr>
+          <w:rFonts w:ascii="Times New Roman" w:hAnsi="Times New Roman" w:cs="Times New Roman"/>
+          <w:b/>
+          <w:bCs/>
+          <w:color w:val="auto"/>
+        </w:rPr>
+        <w:t xml:space="preserve">4.1 Python </w:t>
+      </w:r>
+      <w:proofErr w:type="spellStart"/>
+      <w:r>
+        <w:rPr>
+          <w:rFonts w:ascii="Times New Roman" w:hAnsi="Times New Roman" w:cs="Times New Roman"/>
+          <w:b/>
+          <w:bCs/>
+          <w:color w:val="auto"/>
+        </w:rPr>
+        <w:t>Testbench</w:t>
+      </w:r>
+      <w:proofErr w:type="spellEnd"/>
+      <w:r>
+        <w:rPr>
+          <w:rFonts w:ascii="Times New Roman" w:hAnsi="Times New Roman" w:cs="Times New Roman"/>
+          <w:b/>
+          <w:bCs/>
+          <w:color w:val="auto"/>
+        </w:rPr>
+        <w:t xml:space="preserve"> generator</w:t>
+      </w:r>
       <w:bookmarkEnd w:id="14"/>
     </w:p>
     <w:p>
       <w:pPr>
         <w:rPr>
           <w:rFonts w:ascii="Times New Roman" w:hAnsi="Times New Roman" w:cs="Times New Roman"/>
-        </w:rPr>
-      </w:pPr>
-      <w:r>
-        <w:rPr>
-          <w:rFonts w:ascii="Times New Roman" w:hAnsi="Times New Roman" w:cs="Times New Roman"/>
-          <w:sz w:val="24"/>
-          <w:szCs w:val="24"/>
-        </w:rPr>
-        <w:t xml:space="preserve">The test plan for matrix multiplier was designed to test some different case, so, for this purpose, it was written a python program, called </w:t>
-      </w:r>
-      <w:r>
-        <w:rPr>
-          <w:rFonts w:ascii="Times New Roman" w:hAnsi="Times New Roman" w:cs="Times New Roman"/>
-          <w:i/>
-          <w:iCs/>
-          <w:sz w:val="24"/>
-          <w:szCs w:val="24"/>
-        </w:rPr>
-        <w:t>TB_generator.py.</w:t>
-      </w:r>
-      <w:r>
-        <w:rPr>
-          <w:rFonts w:ascii="Times New Roman" w:hAnsi="Times New Roman" w:cs="Times New Roman"/>
-          <w:sz w:val="24"/>
-          <w:szCs w:val="24"/>
-        </w:rPr>
-        <w:t xml:space="preserve"> This program dynamically generates the </w:t>
-      </w:r>
-      <w:r>
-        <w:rPr>
-          <w:rFonts w:ascii="Times New Roman" w:hAnsi="Times New Roman" w:cs="Times New Roman"/>
-          <w:i/>
-          <w:iCs/>
-          <w:sz w:val="24"/>
-          <w:szCs w:val="24"/>
-        </w:rPr>
-        <w:t>MatrixMultiplier_tb.vhd</w:t>
-      </w:r>
-      <w:r>
-        <w:rPr>
-          <w:rFonts w:ascii="Times New Roman" w:hAnsi="Times New Roman" w:cs="Times New Roman"/>
-          <w:sz w:val="24"/>
-          <w:szCs w:val="24"/>
-        </w:rPr>
-        <w:t xml:space="preserve"> files depending on which case it is decided to simulate.</w:t>
-      </w:r>
-    </w:p>
-    <w:p>
-      <w:pPr>
-        <w:rPr>
-          <w:rFonts w:ascii="Times New Roman" w:hAnsi="Times New Roman" w:cs="Times New Roman"/>
-        </w:rPr>
-      </w:pPr>
-      <w:r>
-        <w:rPr>
-          <w:rFonts w:ascii="Times New Roman" w:hAnsi="Times New Roman" w:cs="Times New Roman"/>
-          <w:sz w:val="24"/>
-          <w:szCs w:val="24"/>
-        </w:rPr>
-        <w:t xml:space="preserve">One of the main goal of the test plan is to test the </w:t>
-      </w:r>
-      <w:r>
-        <w:rPr>
-          <w:rFonts w:ascii="Times New Roman" w:hAnsi="Times New Roman" w:cs="Times New Roman"/>
-          <w:b/>
-          <w:bCs/>
-          <w:sz w:val="24"/>
-          <w:szCs w:val="24"/>
-        </w:rPr>
-        <w:t>finite arithmetic sizing resolution</w:t>
-      </w:r>
-      <w:r>
-        <w:rPr>
-          <w:rFonts w:ascii="Times New Roman" w:hAnsi="Times New Roman" w:cs="Times New Roman"/>
-          <w:sz w:val="24"/>
-          <w:szCs w:val="24"/>
-        </w:rPr>
-        <w:t>. So this test is focused on extreme values, i.e. among all the configurations that a matrix can assume it can be considered the worst case when limit values are all placed in a row of the first matrix and in a column of the second matrix.</w:t>
-      </w:r>
-    </w:p>
-    <w:p>
-      <w:pPr>
-        <w:rPr>
-          <w:rFonts w:ascii="Times New Roman" w:hAnsi="Times New Roman" w:cs="Times New Roman"/>
-        </w:rPr>
-      </w:pPr>
-      <w:r>
-        <w:rPr>
-          <w:rFonts w:ascii="Times New Roman" w:hAnsi="Times New Roman" w:cs="Times New Roman"/>
-          <w:sz w:val="24"/>
-          <w:szCs w:val="24"/>
-        </w:rPr>
-        <w:t xml:space="preserve">Doing so it is possbile to reproduce the largest positive values (192) and the largest negative values (-168) and see if the sizing of </w:t>
-      </w:r>
-      <w:r>
-        <w:rPr>
-          <w:rFonts w:ascii="Times New Roman" w:hAnsi="Times New Roman" w:cs="Times New Roman"/>
-          <w:i/>
-          <w:iCs/>
-          <w:sz w:val="24"/>
-          <w:szCs w:val="24"/>
-        </w:rPr>
-        <w:t>q</w:t>
-      </w:r>
-      <w:r>
-        <w:rPr>
-          <w:rFonts w:ascii="Times New Roman" w:hAnsi="Times New Roman" w:cs="Times New Roman"/>
-          <w:sz w:val="24"/>
-          <w:szCs w:val="24"/>
-        </w:rPr>
-        <w:t xml:space="preserve"> (number of bits for matrix P elements) is congruent with the study.</w:t>
-      </w:r>
-    </w:p>
-    <w:p>
-      <w:pPr>
-        <w:rPr>
-          <w:rFonts w:ascii="Times New Roman" w:hAnsi="Times New Roman" w:cs="Times New Roman"/>
-        </w:rPr>
-      </w:pPr>
-      <w:r>
-        <w:rPr>
-          <w:rFonts w:ascii="Times New Roman" w:hAnsi="Times New Roman" w:cs="Times New Roman"/>
-          <w:sz w:val="24"/>
-          <w:szCs w:val="24"/>
-        </w:rPr>
-        <w:t xml:space="preserve">Moreover the test plan involves the simulation of a case with </w:t>
-      </w:r>
-      <w:r>
-        <w:rPr>
-          <w:rFonts w:ascii="Times New Roman" w:hAnsi="Times New Roman" w:cs="Times New Roman"/>
-          <w:b/>
-          <w:bCs/>
-          <w:sz w:val="24"/>
-          <w:szCs w:val="24"/>
-        </w:rPr>
-        <w:t>random values</w:t>
-      </w:r>
-      <w:r>
-        <w:rPr>
-          <w:rFonts w:ascii="Times New Roman" w:hAnsi="Times New Roman" w:cs="Times New Roman"/>
-          <w:sz w:val="24"/>
-          <w:szCs w:val="24"/>
-        </w:rPr>
-        <w:t xml:space="preserve"> for the matrices A and B and another simulation with </w:t>
-      </w:r>
-      <w:r>
-        <w:rPr>
-          <w:rFonts w:ascii="Times New Roman" w:hAnsi="Times New Roman" w:cs="Times New Roman"/>
-          <w:b/>
-          <w:bCs/>
-          <w:sz w:val="24"/>
-          <w:szCs w:val="24"/>
-        </w:rPr>
-        <w:t>values chosen</w:t>
-      </w:r>
-      <w:r>
-        <w:rPr>
-          <w:rFonts w:ascii="Times New Roman" w:hAnsi="Times New Roman" w:cs="Times New Roman"/>
-          <w:sz w:val="24"/>
-          <w:szCs w:val="24"/>
-        </w:rPr>
-        <w:t xml:space="preserve"> by the user.</w:t>
-      </w:r>
-    </w:p>
-    <w:p>
-      <w:pPr>
-        <w:rPr>
-          <w:rFonts w:ascii="Times New Roman" w:hAnsi="Times New Roman" w:cs="Times New Roman"/>
-          <w:sz w:val="24"/>
-          <w:szCs w:val="24"/>
-        </w:rPr>
-      </w:pPr>
-    </w:p>
-    <w:p>
-      <w:pPr>
-        <w:pStyle w:val="Heading2"/>
-        <w:rPr>
-          <w:rFonts w:ascii="Times New Roman" w:hAnsi="Times New Roman" w:cs="Times New Roman"/>
-          <w:b/>
-          <w:bCs/>
-          <w:color w:val="auto"/>
-          <w:sz w:val="24"/>
-          <w:szCs w:val="24"/>
-        </w:rPr>
-      </w:pPr>
-      <w:bookmarkStart w:id="15" w:name="_Toc104396031"/>
-      <w:r>
-        <w:rPr>
-          <w:rFonts w:ascii="Times New Roman" w:hAnsi="Times New Roman" w:cs="Times New Roman"/>
-          <w:b/>
-          <w:bCs/>
-          <w:color w:val="auto"/>
-        </w:rPr>
-        <w:t>4.1 Python Testbench generator</w:t>
-      </w:r>
-      <w:bookmarkEnd w:id="15"/>
-    </w:p>
-    <w:p>
-      <w:pPr>
-        <w:rPr>
-          <w:rFonts w:ascii="Times New Roman" w:hAnsi="Times New Roman" w:cs="Times New Roman"/>
-          <w:sz w:val="24"/>
-          <w:szCs w:val="24"/>
-        </w:rPr>
-      </w:pPr>
-      <w:r>
-        <w:rPr>
-          <w:rFonts w:ascii="Times New Roman" w:hAnsi="Times New Roman" w:cs="Times New Roman"/>
-          <w:sz w:val="24"/>
-          <w:szCs w:val="24"/>
-        </w:rPr>
-        <w:t>As just mentioned, this python program generates the testbench files in order to make different types of simulation.</w:t>
+          <w:sz w:val="24"/>
+          <w:szCs w:val="24"/>
+        </w:rPr>
+      </w:pPr>
+      <w:r>
+        <w:rPr>
+          <w:rFonts w:ascii="Times New Roman" w:hAnsi="Times New Roman" w:cs="Times New Roman"/>
+          <w:sz w:val="24"/>
+          <w:szCs w:val="24"/>
+        </w:rPr>
+        <w:t xml:space="preserve">As just mentioned, this python program generates the </w:t>
+      </w:r>
+      <w:proofErr w:type="spellStart"/>
+      <w:r>
+        <w:rPr>
+          <w:rFonts w:ascii="Times New Roman" w:hAnsi="Times New Roman" w:cs="Times New Roman"/>
+          <w:sz w:val="24"/>
+          <w:szCs w:val="24"/>
+        </w:rPr>
+        <w:t>testbench</w:t>
+      </w:r>
+      <w:proofErr w:type="spellEnd"/>
+      <w:r>
+        <w:rPr>
+          <w:rFonts w:ascii="Times New Roman" w:hAnsi="Times New Roman" w:cs="Times New Roman"/>
+          <w:sz w:val="24"/>
+          <w:szCs w:val="24"/>
+        </w:rPr>
+        <w:t xml:space="preserve"> files in order to make different types of simulation.</w:t>
       </w:r>
     </w:p>
     <w:p>
@@ -9297,7 +10683,25 @@
           <w:sz w:val="24"/>
           <w:szCs w:val="24"/>
         </w:rPr>
-        <w:t>Assign values to matrices A and B in order to prodcue the largest negative number</w:t>
+        <w:t xml:space="preserve">Assign values to matrices A and B in order to </w:t>
+      </w:r>
+      <w:proofErr w:type="spellStart"/>
+      <w:r>
+        <w:rPr>
+          <w:rFonts w:ascii="Times New Roman" w:hAnsi="Times New Roman" w:cs="Times New Roman"/>
+          <w:sz w:val="24"/>
+          <w:szCs w:val="24"/>
+        </w:rPr>
+        <w:t>prodcue</w:t>
+      </w:r>
+      <w:proofErr w:type="spellEnd"/>
+      <w:r>
+        <w:rPr>
+          <w:rFonts w:ascii="Times New Roman" w:hAnsi="Times New Roman" w:cs="Times New Roman"/>
+          <w:sz w:val="24"/>
+          <w:szCs w:val="24"/>
+        </w:rPr>
+        <w:t xml:space="preserve"> the largest negative number</w:t>
       </w:r>
     </w:p>
     <w:p>
@@ -9368,7 +10772,7 @@
           <w:lang w:val="en-US"/>
         </w:rPr>
         <w:drawing>
-          <wp:anchor distT="0" distB="0" distL="0" distR="0" simplePos="0" relativeHeight="13" behindDoc="0" locked="0" layoutInCell="1" allowOverlap="1" wp14:anchorId="5A304C8B" wp14:editId="09F547A4">
+          <wp:anchor distT="0" distB="0" distL="0" distR="0" simplePos="0" relativeHeight="13" behindDoc="0" locked="0" layoutInCell="1" allowOverlap="1" wp14:anchorId="7FB9360C" wp14:editId="7F5B6C5B">
             <wp:simplePos x="0" y="0"/>
             <wp:positionH relativeFrom="column">
               <wp:align>center</wp:align>
@@ -9426,7 +10830,43 @@
           <w:sz w:val="24"/>
           <w:szCs w:val="24"/>
         </w:rPr>
-        <w:t xml:space="preserve">One time the mode is choosen the program creates the MatrixMultiplier_tb.vhd files and shows the binary matrices written inside the </w:t>
+        <w:t xml:space="preserve">One time the mode is </w:t>
+      </w:r>
+      <w:proofErr w:type="spellStart"/>
+      <w:r>
+        <w:rPr>
+          <w:rFonts w:ascii="Times New Roman" w:hAnsi="Times New Roman" w:cs="Times New Roman"/>
+          <w:sz w:val="24"/>
+          <w:szCs w:val="24"/>
+        </w:rPr>
+        <w:t>choosen</w:t>
+      </w:r>
+      <w:proofErr w:type="spellEnd"/>
+      <w:r>
+        <w:rPr>
+          <w:rFonts w:ascii="Times New Roman" w:hAnsi="Times New Roman" w:cs="Times New Roman"/>
+          <w:sz w:val="24"/>
+          <w:szCs w:val="24"/>
+        </w:rPr>
+        <w:t xml:space="preserve"> the program creates the </w:t>
+      </w:r>
+      <w:proofErr w:type="spellStart"/>
+      <w:r>
+        <w:rPr>
+          <w:rFonts w:ascii="Times New Roman" w:hAnsi="Times New Roman" w:cs="Times New Roman"/>
+          <w:sz w:val="24"/>
+          <w:szCs w:val="24"/>
+        </w:rPr>
+        <w:t>MatrixMultiplier_tb.vhd</w:t>
+      </w:r>
+      <w:proofErr w:type="spellEnd"/>
+      <w:r>
+        <w:rPr>
+          <w:rFonts w:ascii="Times New Roman" w:hAnsi="Times New Roman" w:cs="Times New Roman"/>
+          <w:sz w:val="24"/>
+          <w:szCs w:val="24"/>
+        </w:rPr>
+        <w:t xml:space="preserve"> files and shows the binary matrices written inside the </w:t>
       </w:r>
       <w:r>
         <w:rPr>
@@ -9452,7 +10892,7 @@
           <w:lang w:val="en-US"/>
         </w:rPr>
         <w:drawing>
-          <wp:anchor distT="0" distB="0" distL="0" distR="0" simplePos="0" relativeHeight="14" behindDoc="0" locked="0" layoutInCell="1" allowOverlap="1" wp14:anchorId="21CA1B92" wp14:editId="61908455">
+          <wp:anchor distT="0" distB="0" distL="0" distR="0" simplePos="0" relativeHeight="14" behindDoc="0" locked="0" layoutInCell="1" allowOverlap="1" wp14:anchorId="7158E4F4" wp14:editId="7A545541">
             <wp:simplePos x="0" y="0"/>
             <wp:positionH relativeFrom="column">
               <wp:align>center</wp:align>
@@ -9531,7 +10971,7 @@
         </w:rPr>
         <w:lastRenderedPageBreak/>
         <w:drawing>
-          <wp:anchor distT="0" distB="0" distL="0" distR="0" simplePos="0" relativeHeight="15" behindDoc="0" locked="0" layoutInCell="1" allowOverlap="1" wp14:anchorId="003197FC" wp14:editId="09A04FA1">
+          <wp:anchor distT="0" distB="0" distL="0" distR="0" simplePos="0" relativeHeight="15" behindDoc="0" locked="0" layoutInCell="1" allowOverlap="1" wp14:anchorId="10579F1E" wp14:editId="0C800929">
             <wp:simplePos x="0" y="0"/>
             <wp:positionH relativeFrom="column">
               <wp:align>center</wp:align>
@@ -9591,7 +11031,25 @@
           <w:sz w:val="24"/>
           <w:szCs w:val="24"/>
         </w:rPr>
-        <w:t>It is also important to point out that the program dynamically read the matrices A and B sizes, so it is possible to use the program to generate testbench files for matrices of any size.</w:t>
+        <w:t xml:space="preserve">It is also important to point out that the program dynamically read the matrices A and B sizes, so it is possible to use the program to generate </w:t>
+      </w:r>
+      <w:proofErr w:type="spellStart"/>
+      <w:r>
+        <w:rPr>
+          <w:rFonts w:ascii="Times New Roman" w:hAnsi="Times New Roman" w:cs="Times New Roman"/>
+          <w:sz w:val="24"/>
+          <w:szCs w:val="24"/>
+        </w:rPr>
+        <w:t>testbench</w:t>
+      </w:r>
+      <w:proofErr w:type="spellEnd"/>
+      <w:r>
+        <w:rPr>
+          <w:rFonts w:ascii="Times New Roman" w:hAnsi="Times New Roman" w:cs="Times New Roman"/>
+          <w:sz w:val="24"/>
+          <w:szCs w:val="24"/>
+        </w:rPr>
+        <w:t xml:space="preserve"> files for matrices of any size.</w:t>
       </w:r>
     </w:p>
     <w:p>
@@ -9624,7 +11082,7 @@
           <w:szCs w:val="24"/>
         </w:rPr>
       </w:pPr>
-      <w:bookmarkStart w:id="16" w:name="_Toc104396032"/>
+      <w:bookmarkStart w:id="15" w:name="_Toc104404552"/>
       <w:r>
         <w:rPr>
           <w:rFonts w:ascii="Times New Roman" w:hAnsi="Times New Roman" w:cs="Times New Roman"/>
@@ -9632,25 +11090,81 @@
           <w:bCs/>
           <w:color w:val="auto"/>
         </w:rPr>
-        <w:t>4.2 Testbench implementation</w:t>
-      </w:r>
-      <w:bookmarkEnd w:id="16"/>
-    </w:p>
-    <w:p>
-      <w:pPr>
-        <w:rPr>
-          <w:rFonts w:ascii="Times New Roman" w:hAnsi="Times New Roman" w:cs="Times New Roman"/>
-          <w:sz w:val="24"/>
-          <w:szCs w:val="24"/>
-        </w:rPr>
-      </w:pPr>
-      <w:r>
-        <w:rPr>
-          <w:rFonts w:ascii="Times New Roman" w:hAnsi="Times New Roman" w:cs="Times New Roman"/>
-          <w:sz w:val="24"/>
-          <w:szCs w:val="24"/>
-        </w:rPr>
-        <w:t xml:space="preserve">One time the MatrixMultiplier_tb.vhd file is created it is used to run the simulation in Modelsim. </w:t>
+        <w:t xml:space="preserve">4.2 </w:t>
+      </w:r>
+      <w:proofErr w:type="spellStart"/>
+      <w:r>
+        <w:rPr>
+          <w:rFonts w:ascii="Times New Roman" w:hAnsi="Times New Roman" w:cs="Times New Roman"/>
+          <w:b/>
+          <w:bCs/>
+          <w:color w:val="auto"/>
+        </w:rPr>
+        <w:t>Testbench</w:t>
+      </w:r>
+      <w:proofErr w:type="spellEnd"/>
+      <w:r>
+        <w:rPr>
+          <w:rFonts w:ascii="Times New Roman" w:hAnsi="Times New Roman" w:cs="Times New Roman"/>
+          <w:b/>
+          <w:bCs/>
+          <w:color w:val="auto"/>
+        </w:rPr>
+        <w:t xml:space="preserve"> implementation</w:t>
+      </w:r>
+      <w:bookmarkEnd w:id="15"/>
+    </w:p>
+    <w:p>
+      <w:pPr>
+        <w:rPr>
+          <w:rFonts w:ascii="Times New Roman" w:hAnsi="Times New Roman" w:cs="Times New Roman"/>
+          <w:sz w:val="24"/>
+          <w:szCs w:val="24"/>
+        </w:rPr>
+      </w:pPr>
+      <w:r>
+        <w:rPr>
+          <w:rFonts w:ascii="Times New Roman" w:hAnsi="Times New Roman" w:cs="Times New Roman"/>
+          <w:sz w:val="24"/>
+          <w:szCs w:val="24"/>
+        </w:rPr>
+        <w:t xml:space="preserve">One time the </w:t>
+      </w:r>
+      <w:proofErr w:type="spellStart"/>
+      <w:r>
+        <w:rPr>
+          <w:rFonts w:ascii="Times New Roman" w:hAnsi="Times New Roman" w:cs="Times New Roman"/>
+          <w:sz w:val="24"/>
+          <w:szCs w:val="24"/>
+        </w:rPr>
+        <w:t>MatrixMultiplier_tb.vhd</w:t>
+      </w:r>
+      <w:proofErr w:type="spellEnd"/>
+      <w:r>
+        <w:rPr>
+          <w:rFonts w:ascii="Times New Roman" w:hAnsi="Times New Roman" w:cs="Times New Roman"/>
+          <w:sz w:val="24"/>
+          <w:szCs w:val="24"/>
+        </w:rPr>
+        <w:t xml:space="preserve"> file is created it is used to run the simulation in </w:t>
+      </w:r>
+      <w:proofErr w:type="spellStart"/>
+      <w:r>
+        <w:rPr>
+          <w:rFonts w:ascii="Times New Roman" w:hAnsi="Times New Roman" w:cs="Times New Roman"/>
+          <w:sz w:val="24"/>
+          <w:szCs w:val="24"/>
+        </w:rPr>
+        <w:t>Modelsim</w:t>
+      </w:r>
+      <w:proofErr w:type="spellEnd"/>
+      <w:r>
+        <w:rPr>
+          <w:rFonts w:ascii="Times New Roman" w:hAnsi="Times New Roman" w:cs="Times New Roman"/>
+          <w:sz w:val="24"/>
+          <w:szCs w:val="24"/>
+        </w:rPr>
+        <w:t xml:space="preserve">. </w:t>
       </w:r>
     </w:p>
     <w:p>
@@ -9703,6 +11217,7 @@
         </w:rPr>
         <w:t>10</w:t>
       </w:r>
+      <w:proofErr w:type="gramStart"/>
       <w:r>
         <w:rPr>
           <w:rFonts w:ascii="Cambria Math" w:hAnsi="Cambria Math" w:cs="Cambria Math"/>
@@ -9717,7 +11232,16 @@
           <w:sz w:val="24"/>
           <w:szCs w:val="24"/>
         </w:rPr>
-        <w:t>(1000)</w:t>
+        <w:t>(</w:t>
+      </w:r>
+      <w:proofErr w:type="gramEnd"/>
+      <w:r>
+        <w:rPr>
+          <w:rFonts w:ascii="Times New Roman" w:hAnsi="Times New Roman" w:cs="Times New Roman"/>
+          <w:sz w:val="24"/>
+          <w:szCs w:val="24"/>
+        </w:rPr>
+        <w:t>1000)</w:t>
       </w:r>
       <w:r>
         <w:rPr>
@@ -9781,7 +11305,19 @@
           <w:szCs w:val="24"/>
           <w:vertAlign w:val="subscript"/>
         </w:rPr>
-        <w:t>0,0</w:t>
+        <w:t>0,</w:t>
+      </w:r>
+      <w:proofErr w:type="gramStart"/>
+      <w:r>
+        <w:rPr>
+          <w:rFonts w:ascii="Times New Roman" w:hAnsi="Times New Roman" w:cs="Times New Roman"/>
+          <w:i/>
+          <w:iCs/>
+          <w:sz w:val="24"/>
+          <w:szCs w:val="24"/>
+          <w:vertAlign w:val="subscript"/>
+        </w:rPr>
+        <w:t>0</w:t>
       </w:r>
       <w:r>
         <w:rPr>
@@ -9801,6 +11337,7 @@
         </w:rPr>
         <w:t>:</w:t>
       </w:r>
+      <w:proofErr w:type="gramEnd"/>
     </w:p>
     <w:p>
       <w:pPr>
@@ -9820,7 +11357,7 @@
           <w:lang w:val="en-US"/>
         </w:rPr>
         <w:drawing>
-          <wp:anchor distT="0" distB="0" distL="0" distR="0" simplePos="0" relativeHeight="18" behindDoc="0" locked="0" layoutInCell="1" allowOverlap="1" wp14:anchorId="661B85FD" wp14:editId="48F03376">
+          <wp:anchor distT="0" distB="0" distL="0" distR="0" simplePos="0" relativeHeight="18" behindDoc="0" locked="0" layoutInCell="1" allowOverlap="1" wp14:anchorId="26EC1368" wp14:editId="49B14862">
             <wp:simplePos x="0" y="0"/>
             <wp:positionH relativeFrom="column">
               <wp:align>center</wp:align>
@@ -9934,6 +11471,7 @@
         </w:rPr>
         <w:t xml:space="preserve"> (1000)</w:t>
       </w:r>
+      <w:proofErr w:type="gramStart"/>
       <w:r>
         <w:rPr>
           <w:rFonts w:ascii="Times New Roman" w:hAnsi="Times New Roman" w:cs="Times New Roman"/>
@@ -9949,7 +11487,16 @@
           <w:sz w:val="24"/>
           <w:szCs w:val="24"/>
         </w:rPr>
-        <w:t xml:space="preserve"> . All elements in first column of B are equal to (7)</w:t>
+        <w:t xml:space="preserve"> .</w:t>
+      </w:r>
+      <w:proofErr w:type="gramEnd"/>
+      <w:r>
+        <w:rPr>
+          <w:rFonts w:ascii="Times New Roman" w:hAnsi="Times New Roman" w:cs="Times New Roman"/>
+          <w:sz w:val="24"/>
+          <w:szCs w:val="24"/>
+        </w:rPr>
+        <w:t xml:space="preserve"> All elements in first column of B are equal to (7)</w:t>
       </w:r>
       <w:r>
         <w:rPr>
@@ -9984,6 +11531,7 @@
         </w:rPr>
         <w:t xml:space="preserve"> (0111)</w:t>
       </w:r>
+      <w:proofErr w:type="gramStart"/>
       <w:r>
         <w:rPr>
           <w:rFonts w:ascii="Times New Roman" w:hAnsi="Times New Roman" w:cs="Times New Roman"/>
@@ -9999,7 +11547,16 @@
           <w:sz w:val="24"/>
           <w:szCs w:val="24"/>
         </w:rPr>
-        <w:t xml:space="preserve"> . The result must be (-168)</w:t>
+        <w:t xml:space="preserve"> .</w:t>
+      </w:r>
+      <w:proofErr w:type="gramEnd"/>
+      <w:r>
+        <w:rPr>
+          <w:rFonts w:ascii="Times New Roman" w:hAnsi="Times New Roman" w:cs="Times New Roman"/>
+          <w:sz w:val="24"/>
+          <w:szCs w:val="24"/>
+        </w:rPr>
+        <w:t xml:space="preserve"> The result must be (-168)</w:t>
       </w:r>
       <w:r>
         <w:rPr>
@@ -10046,7 +11603,19 @@
           <w:szCs w:val="24"/>
           <w:vertAlign w:val="subscript"/>
         </w:rPr>
-        <w:t>0,0</w:t>
+        <w:t>0,</w:t>
+      </w:r>
+      <w:proofErr w:type="gramStart"/>
+      <w:r>
+        <w:rPr>
+          <w:rFonts w:ascii="Times New Roman" w:hAnsi="Times New Roman" w:cs="Times New Roman"/>
+          <w:i/>
+          <w:iCs/>
+          <w:sz w:val="24"/>
+          <w:szCs w:val="24"/>
+          <w:vertAlign w:val="subscript"/>
+        </w:rPr>
+        <w:t>0</w:t>
       </w:r>
       <w:r>
         <w:rPr>
@@ -10066,6 +11635,7 @@
         </w:rPr>
         <w:t>:</w:t>
       </w:r>
+      <w:proofErr w:type="gramEnd"/>
     </w:p>
     <w:p>
       <w:pPr>
@@ -10085,7 +11655,7 @@
           <w:lang w:val="en-US"/>
         </w:rPr>
         <w:drawing>
-          <wp:anchor distT="0" distB="0" distL="0" distR="0" simplePos="0" relativeHeight="19" behindDoc="0" locked="0" layoutInCell="1" allowOverlap="1" wp14:anchorId="41F30A63" wp14:editId="23E24D9C">
+          <wp:anchor distT="0" distB="0" distL="0" distR="0" simplePos="0" relativeHeight="19" behindDoc="0" locked="0" layoutInCell="1" allowOverlap="1" wp14:anchorId="3132BC02" wp14:editId="02635B7E">
             <wp:simplePos x="0" y="0"/>
             <wp:positionH relativeFrom="column">
               <wp:align>center</wp:align>
@@ -10163,7 +11733,25 @@
           <w:sz w:val="24"/>
           <w:szCs w:val="24"/>
         </w:rPr>
-        <w:t xml:space="preserve"> In this case are used the matrix multiplication results, given by the python program, and are compared againts the simulations results. Is possible to observe that the results match.</w:t>
+        <w:t xml:space="preserve"> In this case are used the matrix multiplication results, given by the python program, and are compared </w:t>
+      </w:r>
+      <w:proofErr w:type="spellStart"/>
+      <w:r>
+        <w:rPr>
+          <w:rFonts w:ascii="Times New Roman" w:hAnsi="Times New Roman" w:cs="Times New Roman"/>
+          <w:sz w:val="24"/>
+          <w:szCs w:val="24"/>
+        </w:rPr>
+        <w:t>againts</w:t>
+      </w:r>
+      <w:proofErr w:type="spellEnd"/>
+      <w:r>
+        <w:rPr>
+          <w:rFonts w:ascii="Times New Roman" w:hAnsi="Times New Roman" w:cs="Times New Roman"/>
+          <w:sz w:val="24"/>
+          <w:szCs w:val="24"/>
+        </w:rPr>
+        <w:t xml:space="preserve"> the simulations results. Is possible to observe that the results match.</w:t>
       </w:r>
     </w:p>
     <w:p>
@@ -10184,7 +11772,7 @@
           <w:lang w:val="en-US"/>
         </w:rPr>
         <w:drawing>
-          <wp:anchor distT="0" distB="0" distL="0" distR="0" simplePos="0" relativeHeight="16" behindDoc="0" locked="0" layoutInCell="1" allowOverlap="1" wp14:anchorId="3BC824C0" wp14:editId="0836B3BE">
+          <wp:anchor distT="0" distB="0" distL="0" distR="0" simplePos="0" relativeHeight="16" behindDoc="0" locked="0" layoutInCell="1" allowOverlap="1" wp14:anchorId="38B99E2E" wp14:editId="43F62766">
             <wp:simplePos x="0" y="0"/>
             <wp:positionH relativeFrom="column">
               <wp:align>center</wp:align>
@@ -10338,7 +11926,7 @@
           <w:lang w:val="en-US"/>
         </w:rPr>
         <w:drawing>
-          <wp:anchor distT="0" distB="0" distL="0" distR="0" simplePos="0" relativeHeight="17" behindDoc="0" locked="0" layoutInCell="1" allowOverlap="1" wp14:anchorId="359A3945" wp14:editId="7893DD36">
+          <wp:anchor distT="0" distB="0" distL="0" distR="0" simplePos="0" relativeHeight="17" behindDoc="0" locked="0" layoutInCell="1" allowOverlap="1" wp14:anchorId="555258FB" wp14:editId="532C88B9">
             <wp:simplePos x="0" y="0"/>
             <wp:positionH relativeFrom="column">
               <wp:align>center</wp:align>
@@ -10444,7 +12032,7 @@
           <w:lang w:val="en-US"/>
         </w:rPr>
         <w:drawing>
-          <wp:anchor distT="0" distB="0" distL="0" distR="0" simplePos="0" relativeHeight="21" behindDoc="0" locked="0" layoutInCell="1" allowOverlap="1" wp14:anchorId="5B9A55F4" wp14:editId="4AE05CDD">
+          <wp:anchor distT="0" distB="0" distL="0" distR="0" simplePos="0" relativeHeight="21" behindDoc="0" locked="0" layoutInCell="1" allowOverlap="1" wp14:anchorId="6E85FE7E" wp14:editId="25810716">
             <wp:simplePos x="0" y="0"/>
             <wp:positionH relativeFrom="column">
               <wp:align>center</wp:align>
@@ -10595,7 +12183,7 @@
         </w:rPr>
         <w:lastRenderedPageBreak/>
         <w:drawing>
-          <wp:anchor distT="0" distB="0" distL="0" distR="0" simplePos="0" relativeHeight="20" behindDoc="0" locked="0" layoutInCell="1" allowOverlap="1" wp14:anchorId="1C57615B" wp14:editId="5F3E9615">
+          <wp:anchor distT="0" distB="0" distL="0" distR="0" simplePos="0" relativeHeight="20" behindDoc="0" locked="0" layoutInCell="1" allowOverlap="1" wp14:anchorId="61F98C44" wp14:editId="3D86EC2A">
             <wp:simplePos x="0" y="0"/>
             <wp:positionH relativeFrom="column">
               <wp:posOffset>-139700</wp:posOffset>
@@ -10728,7 +12316,7 @@
           <w:rFonts w:ascii="Times New Roman" w:hAnsi="Times New Roman" w:cs="Times New Roman"/>
         </w:rPr>
       </w:pPr>
-      <w:bookmarkStart w:id="17" w:name="_Toc104396033"/>
+      <w:bookmarkStart w:id="16" w:name="_Toc104404553"/>
       <w:r>
         <w:rPr>
           <w:rFonts w:ascii="Times New Roman" w:hAnsi="Times New Roman" w:cs="Times New Roman"/>
@@ -10745,9 +12333,23 @@
         <w:rPr>
           <w:rFonts w:ascii="Times New Roman" w:hAnsi="Times New Roman" w:cs="Times New Roman"/>
         </w:rPr>
-        <w:t>Synthesis and Implementation Logic (Vivado part)</w:t>
-      </w:r>
-      <w:bookmarkEnd w:id="17"/>
+        <w:t>Synthesis and Implementation Logic (</w:t>
+      </w:r>
+      <w:proofErr w:type="spellStart"/>
+      <w:r>
+        <w:rPr>
+          <w:rFonts w:ascii="Times New Roman" w:hAnsi="Times New Roman" w:cs="Times New Roman"/>
+        </w:rPr>
+        <w:t>Vivado</w:t>
+      </w:r>
+      <w:proofErr w:type="spellEnd"/>
+      <w:r>
+        <w:rPr>
+          <w:rFonts w:ascii="Times New Roman" w:hAnsi="Times New Roman" w:cs="Times New Roman"/>
+        </w:rPr>
+        <w:t xml:space="preserve"> part)</w:t>
+      </w:r>
+      <w:bookmarkEnd w:id="16"/>
     </w:p>
     <w:p>
       <w:pPr>
@@ -10766,7 +12368,25 @@
           <w:sz w:val="24"/>
           <w:szCs w:val="24"/>
         </w:rPr>
-        <w:t>Like 2-D rotation matrices, we instantiate matrix dimensions in Vivado to</w:t>
+        <w:t xml:space="preserve">Like 2-D rotation matrices, we instantiate matrix dimensions in </w:t>
+      </w:r>
+      <w:proofErr w:type="spellStart"/>
+      <w:r>
+        <w:rPr>
+          <w:rFonts w:ascii="Times New Roman" w:hAnsi="Times New Roman" w:cs="Times New Roman"/>
+          <w:sz w:val="24"/>
+          <w:szCs w:val="24"/>
+        </w:rPr>
+        <w:t>Vivado</w:t>
+      </w:r>
+      <w:proofErr w:type="spellEnd"/>
+      <w:r>
+        <w:rPr>
+          <w:rFonts w:ascii="Times New Roman" w:hAnsi="Times New Roman" w:cs="Times New Roman"/>
+          <w:sz w:val="24"/>
+          <w:szCs w:val="24"/>
+        </w:rPr>
+        <w:t xml:space="preserve"> to</w:t>
       </w:r>
       <w:r>
         <w:t xml:space="preserve"> </w:t>
@@ -10846,8 +12466,18 @@
           <w:sz w:val="24"/>
           <w:szCs w:val="24"/>
         </w:rPr>
-        <w:t>(In order for Vivado</w:t>
-      </w:r>
+        <w:t xml:space="preserve">(In order for </w:t>
+      </w:r>
+      <w:proofErr w:type="spellStart"/>
+      <w:r>
+        <w:rPr>
+          <w:rFonts w:ascii="Times New Roman" w:hAnsi="Times New Roman" w:cs="Times New Roman"/>
+          <w:sz w:val="24"/>
+          <w:szCs w:val="24"/>
+        </w:rPr>
+        <w:t>Vivado</w:t>
+      </w:r>
+      <w:proofErr w:type="spellEnd"/>
       <w:r>
         <w:t xml:space="preserve"> </w:t>
       </w:r>
@@ -10871,7 +12501,25 @@
           <w:sz w:val="24"/>
           <w:szCs w:val="24"/>
         </w:rPr>
-        <w:t xml:space="preserve">there are several ways to run VHDL-2008 files with Vivado. </w:t>
+        <w:t xml:space="preserve">there are several ways to run VHDL-2008 files with </w:t>
+      </w:r>
+      <w:proofErr w:type="spellStart"/>
+      <w:r>
+        <w:rPr>
+          <w:rFonts w:ascii="Times New Roman" w:hAnsi="Times New Roman" w:cs="Times New Roman"/>
+          <w:sz w:val="24"/>
+          <w:szCs w:val="24"/>
+        </w:rPr>
+        <w:t>Vivado</w:t>
+      </w:r>
+      <w:proofErr w:type="spellEnd"/>
+      <w:r>
+        <w:rPr>
+          <w:rFonts w:ascii="Times New Roman" w:hAnsi="Times New Roman" w:cs="Times New Roman"/>
+          <w:sz w:val="24"/>
+          <w:szCs w:val="24"/>
+        </w:rPr>
+        <w:t xml:space="preserve">. </w:t>
       </w:r>
       <w:r>
         <w:rPr>
@@ -10919,7 +12567,25 @@
           <w:sz w:val="24"/>
           <w:szCs w:val="24"/>
         </w:rPr>
-        <w:t>The Vivado tool then sets that the file type to VHDL-2008.</w:t>
+        <w:t xml:space="preserve">The </w:t>
+      </w:r>
+      <w:proofErr w:type="spellStart"/>
+      <w:r>
+        <w:rPr>
+          <w:rFonts w:ascii="Times New Roman" w:hAnsi="Times New Roman" w:cs="Times New Roman"/>
+          <w:sz w:val="24"/>
+          <w:szCs w:val="24"/>
+        </w:rPr>
+        <w:t>Vivado</w:t>
+      </w:r>
+      <w:proofErr w:type="spellEnd"/>
+      <w:r>
+        <w:rPr>
+          <w:rFonts w:ascii="Times New Roman" w:hAnsi="Times New Roman" w:cs="Times New Roman"/>
+          <w:sz w:val="24"/>
+          <w:szCs w:val="24"/>
+        </w:rPr>
+        <w:t xml:space="preserve"> tool then sets that the file type to VHDL-2008.</w:t>
       </w:r>
       <w:r>
         <w:rPr>
@@ -10937,6 +12603,7 @@
         </w:rPr>
         <w:t xml:space="preserve"> can also set files to VHDL-2008 with the </w:t>
       </w:r>
+      <w:proofErr w:type="spellStart"/>
       <w:r>
         <w:rPr>
           <w:rFonts w:ascii="Times New Roman" w:hAnsi="Times New Roman" w:cs="Times New Roman"/>
@@ -10947,6 +12614,7 @@
         </w:rPr>
         <w:t>set_property</w:t>
       </w:r>
+      <w:proofErr w:type="spellEnd"/>
       <w:r>
         <w:rPr>
           <w:rFonts w:ascii="Times New Roman" w:hAnsi="Times New Roman" w:cs="Times New Roman"/>
@@ -10955,6 +12623,7 @@
         </w:rPr>
         <w:t xml:space="preserve"> command in the </w:t>
       </w:r>
+      <w:proofErr w:type="spellStart"/>
       <w:r>
         <w:rPr>
           <w:rFonts w:ascii="Times New Roman" w:hAnsi="Times New Roman" w:cs="Times New Roman"/>
@@ -10965,6 +12634,7 @@
         </w:rPr>
         <w:t>Tcl</w:t>
       </w:r>
+      <w:proofErr w:type="spellEnd"/>
       <w:r>
         <w:rPr>
           <w:rFonts w:ascii="Times New Roman" w:hAnsi="Times New Roman" w:cs="Times New Roman"/>
@@ -10990,15 +12660,71 @@
         </w:rPr>
         <w:t xml:space="preserve"> </w:t>
       </w:r>
-      <w:r>
-        <w:rPr>
-          <w:rFonts w:ascii="Times New Roman" w:hAnsi="Times New Roman" w:cs="Times New Roman"/>
-          <w:i/>
-          <w:iCs/>
-          <w:sz w:val="24"/>
-          <w:szCs w:val="24"/>
-        </w:rPr>
-        <w:t>set_property FILE_TYPE {VHDL 2008} [get_files &lt;file&gt;.vhd]</w:t>
+      <w:proofErr w:type="spellStart"/>
+      <w:r>
+        <w:rPr>
+          <w:rFonts w:ascii="Times New Roman" w:hAnsi="Times New Roman" w:cs="Times New Roman"/>
+          <w:i/>
+          <w:iCs/>
+          <w:sz w:val="24"/>
+          <w:szCs w:val="24"/>
+        </w:rPr>
+        <w:t>set_property</w:t>
+      </w:r>
+      <w:proofErr w:type="spellEnd"/>
+      <w:r>
+        <w:rPr>
+          <w:rFonts w:ascii="Times New Roman" w:hAnsi="Times New Roman" w:cs="Times New Roman"/>
+          <w:i/>
+          <w:iCs/>
+          <w:sz w:val="24"/>
+          <w:szCs w:val="24"/>
+        </w:rPr>
+        <w:t xml:space="preserve"> FILE_TYPE {VHDL 2008} [</w:t>
+      </w:r>
+      <w:proofErr w:type="spellStart"/>
+      <w:r>
+        <w:rPr>
+          <w:rFonts w:ascii="Times New Roman" w:hAnsi="Times New Roman" w:cs="Times New Roman"/>
+          <w:i/>
+          <w:iCs/>
+          <w:sz w:val="24"/>
+          <w:szCs w:val="24"/>
+        </w:rPr>
+        <w:t>get_files</w:t>
+      </w:r>
+      <w:proofErr w:type="spellEnd"/>
+      <w:r>
+        <w:rPr>
+          <w:rFonts w:ascii="Times New Roman" w:hAnsi="Times New Roman" w:cs="Times New Roman"/>
+          <w:i/>
+          <w:iCs/>
+          <w:sz w:val="24"/>
+          <w:szCs w:val="24"/>
+        </w:rPr>
+        <w:t xml:space="preserve"> &lt;file&gt;.</w:t>
+      </w:r>
+      <w:proofErr w:type="spellStart"/>
+      <w:r>
+        <w:rPr>
+          <w:rFonts w:ascii="Times New Roman" w:hAnsi="Times New Roman" w:cs="Times New Roman"/>
+          <w:i/>
+          <w:iCs/>
+          <w:sz w:val="24"/>
+          <w:szCs w:val="24"/>
+        </w:rPr>
+        <w:t>vhd</w:t>
+      </w:r>
+      <w:proofErr w:type="spellEnd"/>
+      <w:r>
+        <w:rPr>
+          <w:rFonts w:ascii="Times New Roman" w:hAnsi="Times New Roman" w:cs="Times New Roman"/>
+          <w:i/>
+          <w:iCs/>
+          <w:sz w:val="24"/>
+          <w:szCs w:val="24"/>
+        </w:rPr>
+        <w:t>]</w:t>
       </w:r>
       <w:r>
         <w:rPr>
@@ -11009,6 +12735,7 @@
         <w:br/>
         <w:t xml:space="preserve">Finally, in the Non-Project or </w:t>
       </w:r>
+      <w:proofErr w:type="spellStart"/>
       <w:r>
         <w:rPr>
           <w:rFonts w:ascii="Times New Roman" w:hAnsi="Times New Roman" w:cs="Times New Roman"/>
@@ -11019,6 +12746,7 @@
         </w:rPr>
         <w:t>Tcl</w:t>
       </w:r>
+      <w:proofErr w:type="spellEnd"/>
       <w:r>
         <w:rPr>
           <w:rFonts w:ascii="Times New Roman" w:hAnsi="Times New Roman" w:cs="Times New Roman"/>
@@ -11044,16 +12772,40 @@
         </w:rPr>
         <w:t xml:space="preserve"> </w:t>
       </w:r>
-      <w:r>
-        <w:rPr>
-          <w:rFonts w:ascii="Times New Roman" w:hAnsi="Times New Roman" w:cs="Times New Roman"/>
-          <w:i/>
-          <w:iCs/>
-          <w:sz w:val="24"/>
-          <w:szCs w:val="24"/>
-        </w:rPr>
-        <w:t>read_vhdl -vhdl2008 &lt;file&gt;.vhd</w:t>
-      </w:r>
+      <w:proofErr w:type="spellStart"/>
+      <w:r>
+        <w:rPr>
+          <w:rFonts w:ascii="Times New Roman" w:hAnsi="Times New Roman" w:cs="Times New Roman"/>
+          <w:i/>
+          <w:iCs/>
+          <w:sz w:val="24"/>
+          <w:szCs w:val="24"/>
+        </w:rPr>
+        <w:t>read_vhdl</w:t>
+      </w:r>
+      <w:proofErr w:type="spellEnd"/>
+      <w:r>
+        <w:rPr>
+          <w:rFonts w:ascii="Times New Roman" w:hAnsi="Times New Roman" w:cs="Times New Roman"/>
+          <w:i/>
+          <w:iCs/>
+          <w:sz w:val="24"/>
+          <w:szCs w:val="24"/>
+        </w:rPr>
+        <w:t xml:space="preserve"> -vhdl2008 &lt;file&gt;.</w:t>
+      </w:r>
+      <w:proofErr w:type="spellStart"/>
+      <w:r>
+        <w:rPr>
+          <w:rFonts w:ascii="Times New Roman" w:hAnsi="Times New Roman" w:cs="Times New Roman"/>
+          <w:i/>
+          <w:iCs/>
+          <w:sz w:val="24"/>
+          <w:szCs w:val="24"/>
+        </w:rPr>
+        <w:t>vhd</w:t>
+      </w:r>
+      <w:proofErr w:type="spellEnd"/>
       <w:r>
         <w:rPr>
           <w:rFonts w:ascii="Times New Roman" w:hAnsi="Times New Roman" w:cs="Times New Roman"/>
@@ -11093,8 +12845,18 @@
           <w:sz w:val="24"/>
           <w:szCs w:val="24"/>
         </w:rPr>
-        <w:t xml:space="preserve"> can either use multiple read_vhdl</w:t>
-      </w:r>
+        <w:t xml:space="preserve"> can either use multiple </w:t>
+      </w:r>
+      <w:proofErr w:type="spellStart"/>
+      <w:r>
+        <w:rPr>
+          <w:rFonts w:ascii="Times New Roman" w:hAnsi="Times New Roman" w:cs="Times New Roman"/>
+          <w:sz w:val="24"/>
+          <w:szCs w:val="24"/>
+        </w:rPr>
+        <w:t>read_vhdl</w:t>
+      </w:r>
+      <w:proofErr w:type="spellEnd"/>
       <w:r>
         <w:rPr>
           <w:rFonts w:ascii="Times New Roman" w:hAnsi="Times New Roman" w:cs="Times New Roman"/>
@@ -11119,15 +12881,93 @@
         </w:rPr>
         <w:t xml:space="preserve"> </w:t>
       </w:r>
-      <w:r>
-        <w:rPr>
-          <w:rFonts w:ascii="Times New Roman" w:hAnsi="Times New Roman" w:cs="Times New Roman"/>
-          <w:i/>
-          <w:iCs/>
-          <w:sz w:val="24"/>
-          <w:szCs w:val="24"/>
-        </w:rPr>
-        <w:t>read_vhdl -vhdl2008 {a.vhd b.vhd c.vhd}</w:t>
+      <w:proofErr w:type="spellStart"/>
+      <w:r>
+        <w:rPr>
+          <w:rFonts w:ascii="Times New Roman" w:hAnsi="Times New Roman" w:cs="Times New Roman"/>
+          <w:i/>
+          <w:iCs/>
+          <w:sz w:val="24"/>
+          <w:szCs w:val="24"/>
+        </w:rPr>
+        <w:t>read_vhdl</w:t>
+      </w:r>
+      <w:proofErr w:type="spellEnd"/>
+      <w:r>
+        <w:rPr>
+          <w:rFonts w:ascii="Times New Roman" w:hAnsi="Times New Roman" w:cs="Times New Roman"/>
+          <w:i/>
+          <w:iCs/>
+          <w:sz w:val="24"/>
+          <w:szCs w:val="24"/>
+        </w:rPr>
+        <w:t xml:space="preserve"> -vhdl2008 {</w:t>
+      </w:r>
+      <w:proofErr w:type="spellStart"/>
+      <w:r>
+        <w:rPr>
+          <w:rFonts w:ascii="Times New Roman" w:hAnsi="Times New Roman" w:cs="Times New Roman"/>
+          <w:i/>
+          <w:iCs/>
+          <w:sz w:val="24"/>
+          <w:szCs w:val="24"/>
+        </w:rPr>
+        <w:t>a.vhd</w:t>
+      </w:r>
+      <w:proofErr w:type="spellEnd"/>
+      <w:r>
+        <w:rPr>
+          <w:rFonts w:ascii="Times New Roman" w:hAnsi="Times New Roman" w:cs="Times New Roman"/>
+          <w:i/>
+          <w:iCs/>
+          <w:sz w:val="24"/>
+          <w:szCs w:val="24"/>
+        </w:rPr>
+        <w:t xml:space="preserve"> </w:t>
+      </w:r>
+      <w:proofErr w:type="spellStart"/>
+      <w:r>
+        <w:rPr>
+          <w:rFonts w:ascii="Times New Roman" w:hAnsi="Times New Roman" w:cs="Times New Roman"/>
+          <w:i/>
+          <w:iCs/>
+          <w:sz w:val="24"/>
+          <w:szCs w:val="24"/>
+        </w:rPr>
+        <w:t>b.vhd</w:t>
+      </w:r>
+      <w:proofErr w:type="spellEnd"/>
+      <w:r>
+        <w:rPr>
+          <w:rFonts w:ascii="Times New Roman" w:hAnsi="Times New Roman" w:cs="Times New Roman"/>
+          <w:i/>
+          <w:iCs/>
+          <w:sz w:val="24"/>
+          <w:szCs w:val="24"/>
+        </w:rPr>
+        <w:t xml:space="preserve"> </w:t>
+      </w:r>
+      <w:proofErr w:type="spellStart"/>
+      <w:r>
+        <w:rPr>
+          <w:rFonts w:ascii="Times New Roman" w:hAnsi="Times New Roman" w:cs="Times New Roman"/>
+          <w:i/>
+          <w:iCs/>
+          <w:sz w:val="24"/>
+          <w:szCs w:val="24"/>
+        </w:rPr>
+        <w:t>c.vhd</w:t>
+      </w:r>
+      <w:proofErr w:type="spellEnd"/>
+      <w:r>
+        <w:rPr>
+          <w:rFonts w:ascii="Times New Roman" w:hAnsi="Times New Roman" w:cs="Times New Roman"/>
+          <w:i/>
+          <w:iCs/>
+          <w:sz w:val="24"/>
+          <w:szCs w:val="24"/>
+        </w:rPr>
+        <w:t>}</w:t>
       </w:r>
     </w:p>
     <w:p>
@@ -11150,7 +12990,7 @@
           <w:color w:val="auto"/>
         </w:rPr>
       </w:pPr>
-      <w:bookmarkStart w:id="18" w:name="_Toc104396034"/>
+      <w:bookmarkStart w:id="17" w:name="_Toc104404554"/>
       <w:r>
         <w:rPr>
           <w:rFonts w:ascii="Times New Roman" w:hAnsi="Times New Roman" w:cs="Times New Roman"/>
@@ -11215,7 +13055,7 @@
         </w:rPr>
         <w:t xml:space="preserve"> (RTL)</w:t>
       </w:r>
-      <w:bookmarkEnd w:id="18"/>
+      <w:bookmarkEnd w:id="17"/>
     </w:p>
     <w:p>
       <w:pPr>
@@ -11243,7 +13083,7 @@
           <w:lang w:val="en-US"/>
         </w:rPr>
         <w:drawing>
-          <wp:anchor distT="0" distB="0" distL="114300" distR="114300" simplePos="0" relativeHeight="251668480" behindDoc="0" locked="0" layoutInCell="1" allowOverlap="1" wp14:anchorId="7F107C0A" wp14:editId="367398B9">
+          <wp:anchor distT="0" distB="0" distL="114300" distR="114300" simplePos="0" relativeHeight="251668480" behindDoc="0" locked="0" layoutInCell="1" allowOverlap="1" wp14:anchorId="7C1ECA77" wp14:editId="444A34CF">
             <wp:simplePos x="0" y="0"/>
             <wp:positionH relativeFrom="margin">
               <wp:align>center</wp:align>
@@ -11334,7 +13174,17 @@
           <w:i/>
           <w:iCs/>
         </w:rPr>
-        <w:t xml:space="preserve"> 8</w:t>
+        <w:t xml:space="preserve"> </w:t>
+      </w:r>
+      <w:r>
+        <w:rPr>
+          <w:rFonts w:ascii="Times New Roman" w:hAnsi="Times New Roman" w:cs="Times New Roman"/>
+          <w:b/>
+          <w:bCs/>
+          <w:i/>
+          <w:iCs/>
+        </w:rPr>
+        <w:t>9</w:t>
       </w:r>
       <w:r>
         <w:rPr>
@@ -11354,16 +13204,26 @@
           <w:i/>
           <w:iCs/>
         </w:rPr>
-        <w:t>.</w:t>
-      </w:r>
-      <w:r>
-        <w:rPr>
-          <w:rFonts w:ascii="Times New Roman" w:hAnsi="Times New Roman" w:cs="Times New Roman"/>
-          <w:i/>
-          <w:iCs/>
-        </w:rPr>
-        <w:t xml:space="preserve"> RTL Design from Vivado</w:t>
-      </w:r>
+        <w:t>:</w:t>
+      </w:r>
+      <w:r>
+        <w:rPr>
+          <w:rFonts w:ascii="Times New Roman" w:hAnsi="Times New Roman" w:cs="Times New Roman"/>
+          <w:i/>
+          <w:iCs/>
+        </w:rPr>
+        <w:t xml:space="preserve"> RTL Design from </w:t>
+      </w:r>
+      <w:proofErr w:type="spellStart"/>
+      <w:r>
+        <w:rPr>
+          <w:rFonts w:ascii="Times New Roman" w:hAnsi="Times New Roman" w:cs="Times New Roman"/>
+          <w:i/>
+          <w:iCs/>
+        </w:rPr>
+        <w:t>Vivado</w:t>
+      </w:r>
+      <w:proofErr w:type="spellEnd"/>
       <w:r>
         <w:rPr>
           <w:rFonts w:ascii="Times New Roman" w:hAnsi="Times New Roman" w:cs="Times New Roman"/>
@@ -11415,7 +13275,7 @@
           <w:lang w:val="en-US"/>
         </w:rPr>
         <w:drawing>
-          <wp:anchor distT="0" distB="0" distL="114300" distR="114300" simplePos="0" relativeHeight="251669504" behindDoc="0" locked="0" layoutInCell="1" allowOverlap="1" wp14:anchorId="0BB6CC40" wp14:editId="7EC65AF5">
+          <wp:anchor distT="0" distB="0" distL="114300" distR="114300" simplePos="0" relativeHeight="251669504" behindDoc="0" locked="0" layoutInCell="1" allowOverlap="1" wp14:anchorId="6DD8D385" wp14:editId="32378BDB">
             <wp:simplePos x="0" y="0"/>
             <wp:positionH relativeFrom="page">
               <wp:align>center</wp:align>
@@ -11506,16 +13366,54 @@
           <w:i/>
           <w:iCs/>
         </w:rPr>
-        <w:t>Figure 8.2</w:t>
-      </w:r>
-      <w:r>
-        <w:rPr>
-          <w:rFonts w:ascii="Times New Roman" w:hAnsi="Times New Roman" w:cs="Times New Roman"/>
-          <w:i/>
-          <w:iCs/>
-        </w:rPr>
-        <w:t>. Inside the MatrixMultiplier</w:t>
-      </w:r>
+        <w:t xml:space="preserve">Figure </w:t>
+      </w:r>
+      <w:r>
+        <w:rPr>
+          <w:rFonts w:ascii="Times New Roman" w:hAnsi="Times New Roman" w:cs="Times New Roman"/>
+          <w:b/>
+          <w:bCs/>
+          <w:i/>
+          <w:iCs/>
+        </w:rPr>
+        <w:t>9</w:t>
+      </w:r>
+      <w:r>
+        <w:rPr>
+          <w:rFonts w:ascii="Times New Roman" w:hAnsi="Times New Roman" w:cs="Times New Roman"/>
+          <w:b/>
+          <w:bCs/>
+          <w:i/>
+          <w:iCs/>
+        </w:rPr>
+        <w:t>.2</w:t>
+      </w:r>
+      <w:r>
+        <w:rPr>
+          <w:rFonts w:ascii="Times New Roman" w:hAnsi="Times New Roman" w:cs="Times New Roman"/>
+          <w:i/>
+          <w:iCs/>
+        </w:rPr>
+        <w:t>:</w:t>
+      </w:r>
+      <w:r>
+        <w:rPr>
+          <w:rFonts w:ascii="Times New Roman" w:hAnsi="Times New Roman" w:cs="Times New Roman"/>
+          <w:i/>
+          <w:iCs/>
+        </w:rPr>
+        <w:t xml:space="preserve"> Inside the </w:t>
+      </w:r>
+      <w:proofErr w:type="spellStart"/>
+      <w:r>
+        <w:rPr>
+          <w:rFonts w:ascii="Times New Roman" w:hAnsi="Times New Roman" w:cs="Times New Roman"/>
+          <w:i/>
+          <w:iCs/>
+        </w:rPr>
+        <w:t>MatrixMultiplier</w:t>
+      </w:r>
+      <w:proofErr w:type="spellEnd"/>
     </w:p>
     <w:p>
       <w:pPr>
@@ -11529,7 +13427,7 @@
           <w:lang w:val="en-US"/>
         </w:rPr>
         <w:drawing>
-          <wp:anchor distT="0" distB="0" distL="114300" distR="114300" simplePos="0" relativeHeight="251670528" behindDoc="0" locked="0" layoutInCell="1" allowOverlap="1" wp14:anchorId="1A9C738D" wp14:editId="7F099626">
+          <wp:anchor distT="0" distB="0" distL="114300" distR="114300" simplePos="0" relativeHeight="251670528" behindDoc="0" locked="0" layoutInCell="1" allowOverlap="1" wp14:anchorId="17FD11D3" wp14:editId="62A18725">
             <wp:simplePos x="0" y="0"/>
             <wp:positionH relativeFrom="page">
               <wp:align>center</wp:align>
@@ -11614,7 +13512,27 @@
           <w:i/>
           <w:iCs/>
         </w:rPr>
-        <w:t>Figure 8.</w:t>
+        <w:t xml:space="preserve">Figure </w:t>
+      </w:r>
+      <w:r>
+        <w:rPr>
+          <w:rFonts w:ascii="Times New Roman" w:hAnsi="Times New Roman" w:cs="Times New Roman"/>
+          <w:b/>
+          <w:bCs/>
+          <w:i/>
+          <w:iCs/>
+        </w:rPr>
+        <w:t>9</w:t>
+      </w:r>
+      <w:r>
+        <w:rPr>
+          <w:rFonts w:ascii="Times New Roman" w:hAnsi="Times New Roman" w:cs="Times New Roman"/>
+          <w:b/>
+          <w:bCs/>
+          <w:i/>
+          <w:iCs/>
+        </w:rPr>
+        <w:t>.</w:t>
       </w:r>
       <w:r>
         <w:rPr>
@@ -11632,7 +13550,24 @@
           <w:i/>
           <w:iCs/>
         </w:rPr>
-        <w:t>. Inside the Matrix</w:t>
+        <w:t>:</w:t>
+      </w:r>
+      <w:r>
+        <w:rPr>
+          <w:rFonts w:ascii="Times New Roman" w:hAnsi="Times New Roman" w:cs="Times New Roman"/>
+          <w:i/>
+          <w:iCs/>
+        </w:rPr>
+        <w:t xml:space="preserve"> Inside the </w:t>
+      </w:r>
+      <w:proofErr w:type="spellStart"/>
+      <w:r>
+        <w:rPr>
+          <w:rFonts w:ascii="Times New Roman" w:hAnsi="Times New Roman" w:cs="Times New Roman"/>
+          <w:i/>
+          <w:iCs/>
+        </w:rPr>
+        <w:t>Matrix</w:t>
       </w:r>
       <w:r>
         <w:rPr>
@@ -11642,6 +13577,7 @@
         </w:rPr>
         <w:t>Register</w:t>
       </w:r>
+      <w:proofErr w:type="spellEnd"/>
     </w:p>
     <w:p>
       <w:pPr>
@@ -11681,7 +13617,7 @@
           <w:color w:val="auto"/>
         </w:rPr>
       </w:pPr>
-      <w:bookmarkStart w:id="19" w:name="_Toc104396035"/>
+      <w:bookmarkStart w:id="18" w:name="_Toc104404555"/>
       <w:r>
         <w:rPr>
           <w:rFonts w:ascii="Times New Roman" w:hAnsi="Times New Roman" w:cs="Times New Roman"/>
@@ -11728,30 +13664,30 @@
         </w:rPr>
         <w:t>Synthesis</w:t>
       </w:r>
+      <w:bookmarkEnd w:id="18"/>
+    </w:p>
+    <w:p>
+      <w:pPr>
+        <w:pStyle w:val="Heading3"/>
+        <w:rPr>
+          <w:rFonts w:ascii="Times New Roman" w:hAnsi="Times New Roman" w:cs="Times New Roman"/>
+          <w:b/>
+          <w:bCs/>
+          <w:color w:val="000000" w:themeColor="text1"/>
+        </w:rPr>
+      </w:pPr>
+      <w:bookmarkStart w:id="19" w:name="_Toc104404556"/>
+      <w:r>
+        <w:rPr>
+          <w:rFonts w:ascii="Times New Roman" w:hAnsi="Times New Roman" w:cs="Times New Roman"/>
+          <w:b/>
+          <w:bCs/>
+          <w:color w:val="000000" w:themeColor="text1"/>
+        </w:rPr>
+        <w:t>5.2.1    Critical path</w:t>
+      </w:r>
       <w:bookmarkEnd w:id="19"/>
     </w:p>
-    <w:p>
-      <w:pPr>
-        <w:pStyle w:val="Heading3"/>
-        <w:rPr>
-          <w:rFonts w:ascii="Times New Roman" w:hAnsi="Times New Roman" w:cs="Times New Roman"/>
-          <w:b/>
-          <w:bCs/>
-          <w:color w:val="000000" w:themeColor="text1"/>
-        </w:rPr>
-      </w:pPr>
-      <w:bookmarkStart w:id="20" w:name="_Toc104396036"/>
-      <w:r>
-        <w:rPr>
-          <w:rFonts w:ascii="Times New Roman" w:hAnsi="Times New Roman" w:cs="Times New Roman"/>
-          <w:b/>
-          <w:bCs/>
-          <w:color w:val="000000" w:themeColor="text1"/>
-        </w:rPr>
-        <w:t>5.2.1    Critical path</w:t>
-      </w:r>
-      <w:bookmarkEnd w:id="20"/>
-    </w:p>
     <w:p/>
     <w:p>
       <w:pPr>
@@ -11772,6 +13708,7 @@
           <w:rFonts w:ascii="Times New Roman" w:hAnsi="Times New Roman" w:cs="Times New Roman"/>
         </w:rPr>
       </w:pPr>
+      <w:proofErr w:type="spellStart"/>
       <w:r>
         <w:rPr>
           <w:rStyle w:val="fontstyle01"/>
@@ -11782,7 +13719,14 @@
         <w:rPr>
           <w:rStyle w:val="fontstyle11"/>
         </w:rPr>
-        <w:t xml:space="preserve">clk </w:t>
+        <w:t>clk</w:t>
+      </w:r>
+      <w:proofErr w:type="spellEnd"/>
+      <w:r>
+        <w:rPr>
+          <w:rStyle w:val="fontstyle11"/>
+        </w:rPr>
+        <w:t xml:space="preserve"> </w:t>
       </w:r>
       <w:r>
         <w:rPr>
@@ -11839,7 +13783,7 @@
           <w:lang w:val="en-US"/>
         </w:rPr>
         <w:drawing>
-          <wp:inline distT="0" distB="0" distL="0" distR="0" wp14:anchorId="2DD23D45" wp14:editId="75855781">
+          <wp:inline distT="0" distB="0" distL="0" distR="0" wp14:anchorId="69CA78D2" wp14:editId="1789FD16">
             <wp:extent cx="6423660" cy="1641475"/>
             <wp:effectExtent l="0" t="0" r="0" b="0"/>
             <wp:docPr id="2" name="Picture 2"/>
@@ -11902,15 +13846,23 @@
           <w:i/>
           <w:iCs/>
         </w:rPr>
-        <w:t>9</w:t>
-      </w:r>
-      <w:r>
-        <w:rPr>
-          <w:rFonts w:ascii="Times New Roman" w:hAnsi="Times New Roman" w:cs="Times New Roman"/>
-          <w:i/>
-          <w:iCs/>
-        </w:rPr>
-        <w:t xml:space="preserve">. </w:t>
+        <w:t>10</w:t>
+      </w:r>
+      <w:r>
+        <w:rPr>
+          <w:rFonts w:ascii="Times New Roman" w:hAnsi="Times New Roman" w:cs="Times New Roman"/>
+          <w:i/>
+          <w:iCs/>
+        </w:rPr>
+        <w:t>:</w:t>
+      </w:r>
+      <w:r>
+        <w:rPr>
+          <w:rFonts w:ascii="Times New Roman" w:hAnsi="Times New Roman" w:cs="Times New Roman"/>
+          <w:i/>
+          <w:iCs/>
+        </w:rPr>
+        <w:t xml:space="preserve"> </w:t>
       </w:r>
       <w:r>
         <w:rPr>
@@ -12031,8 +13983,17 @@
           <w:rFonts w:ascii="Times New Roman" w:hAnsi="Times New Roman" w:cs="Times New Roman"/>
           <w:lang w:bidi="fa-IR"/>
         </w:rPr>
-        <w:t>We can observe the worst path thanks to Vivado</w:t>
-      </w:r>
+        <w:t xml:space="preserve">We can observe the worst path thanks to </w:t>
+      </w:r>
+      <w:proofErr w:type="spellStart"/>
+      <w:r>
+        <w:rPr>
+          <w:rFonts w:ascii="Times New Roman" w:hAnsi="Times New Roman" w:cs="Times New Roman"/>
+          <w:lang w:bidi="fa-IR"/>
+        </w:rPr>
+        <w:t>Vivado</w:t>
+      </w:r>
+      <w:proofErr w:type="spellEnd"/>
       <w:r>
         <w:rPr>
           <w:rFonts w:ascii="Times New Roman" w:hAnsi="Times New Roman" w:cs="Times New Roman"/>
@@ -12054,10 +14015,18 @@
           <w:lang w:val="en-US"/>
         </w:rPr>
         <w:drawing>
-          <wp:inline distT="0" distB="0" distL="0" distR="0" wp14:anchorId="177AEF18" wp14:editId="62332FAD">
-            <wp:extent cx="6423660" cy="3799840"/>
-            <wp:effectExtent l="0" t="0" r="0" b="0"/>
-            <wp:docPr id="3" name="Picture 3"/>
+          <wp:anchor distT="0" distB="0" distL="114300" distR="114300" simplePos="0" relativeHeight="251685888" behindDoc="0" locked="0" layoutInCell="1" allowOverlap="1" wp14:anchorId="23BF04F1" wp14:editId="722D641E">
+            <wp:simplePos x="0" y="0"/>
+            <wp:positionH relativeFrom="column">
+              <wp:posOffset>-2540</wp:posOffset>
+            </wp:positionH>
+            <wp:positionV relativeFrom="paragraph">
+              <wp:posOffset>635</wp:posOffset>
+            </wp:positionV>
+            <wp:extent cx="6423660" cy="3671570"/>
+            <wp:effectExtent l="0" t="0" r="0" b="5080"/>
+            <wp:wrapTopAndBottom/>
+            <wp:docPr id="30" name="Picture 30"/>
             <wp:cNvGraphicFramePr>
               <a:graphicFrameLocks xmlns:a="http://schemas.openxmlformats.org/drawingml/2006/main" noChangeAspect="1"/>
             </wp:cNvGraphicFramePr>
@@ -12069,7 +14038,13 @@
                     <pic:cNvPicPr/>
                   </pic:nvPicPr>
                   <pic:blipFill>
-                    <a:blip r:embed="rId31"/>
+                    <a:blip r:embed="rId31">
+                      <a:extLst>
+                        <a:ext uri="{28A0092B-C50C-407E-A947-70E740481C1C}">
+                          <a14:useLocalDpi xmlns:a14="http://schemas.microsoft.com/office/drawing/2010/main" val="0"/>
+                        </a:ext>
+                      </a:extLst>
+                    </a:blip>
                     <a:stretch>
                       <a:fillRect/>
                     </a:stretch>
@@ -12077,7 +14052,7 @@
                   <pic:spPr>
                     <a:xfrm>
                       <a:off x="0" y="0"/>
-                      <a:ext cx="6423660" cy="3799840"/>
+                      <a:ext cx="6423660" cy="3671570"/>
                     </a:xfrm>
                     <a:prstGeom prst="rect">
                       <a:avLst/>
@@ -12086,7 +14061,7 @@
                 </pic:pic>
               </a:graphicData>
             </a:graphic>
-          </wp:inline>
+          </wp:anchor>
         </w:drawing>
       </w:r>
     </w:p>
@@ -12118,7 +14093,18 @@
           <w:iCs/>
           <w:color w:val="000000"/>
         </w:rPr>
-        <w:t>0.1</w:t>
+        <w:t>1</w:t>
+      </w:r>
+      <w:r>
+        <w:rPr>
+          <w:rFonts w:ascii="Times New Roman" w:hAnsi="Times New Roman" w:cs="Times New Roman"/>
+          <w:b/>
+          <w:bCs/>
+          <w:i/>
+          <w:iCs/>
+          <w:color w:val="000000"/>
+        </w:rPr>
+        <w:t>.1</w:t>
       </w:r>
       <w:r>
         <w:rPr>
@@ -12155,10 +14141,18 @@
         </w:rPr>
         <w:lastRenderedPageBreak/>
         <w:drawing>
-          <wp:inline distT="0" distB="0" distL="0" distR="0" wp14:anchorId="60B8F662" wp14:editId="32D0F514">
-            <wp:extent cx="6423660" cy="3283585"/>
-            <wp:effectExtent l="0" t="0" r="0" b="0"/>
-            <wp:docPr id="4" name="Picture 4"/>
+          <wp:anchor distT="0" distB="0" distL="114300" distR="114300" simplePos="0" relativeHeight="251686912" behindDoc="0" locked="0" layoutInCell="1" allowOverlap="1" wp14:anchorId="5266D98B" wp14:editId="4EB49312">
+            <wp:simplePos x="0" y="0"/>
+            <wp:positionH relativeFrom="margin">
+              <wp:align>right</wp:align>
+            </wp:positionH>
+            <wp:positionV relativeFrom="paragraph">
+              <wp:posOffset>0</wp:posOffset>
+            </wp:positionV>
+            <wp:extent cx="6423660" cy="1351915"/>
+            <wp:effectExtent l="0" t="0" r="0" b="635"/>
+            <wp:wrapTopAndBottom/>
+            <wp:docPr id="33" name="Picture 33"/>
             <wp:cNvGraphicFramePr>
               <a:graphicFrameLocks xmlns:a="http://schemas.openxmlformats.org/drawingml/2006/main" noChangeAspect="1"/>
             </wp:cNvGraphicFramePr>
@@ -12170,7 +14164,13 @@
                     <pic:cNvPicPr/>
                   </pic:nvPicPr>
                   <pic:blipFill>
-                    <a:blip r:embed="rId32"/>
+                    <a:blip r:embed="rId32">
+                      <a:extLst>
+                        <a:ext uri="{28A0092B-C50C-407E-A947-70E740481C1C}">
+                          <a14:useLocalDpi xmlns:a14="http://schemas.microsoft.com/office/drawing/2010/main" val="0"/>
+                        </a:ext>
+                      </a:extLst>
+                    </a:blip>
                     <a:stretch>
                       <a:fillRect/>
                     </a:stretch>
@@ -12178,7 +14178,7 @@
                   <pic:spPr>
                     <a:xfrm>
                       <a:off x="0" y="0"/>
-                      <a:ext cx="6423660" cy="3283585"/>
+                      <a:ext cx="6423660" cy="1351915"/>
                     </a:xfrm>
                     <a:prstGeom prst="rect">
                       <a:avLst/>
@@ -12187,7 +14187,13 @@
                 </pic:pic>
               </a:graphicData>
             </a:graphic>
-          </wp:inline>
+            <wp14:sizeRelH relativeFrom="margin">
+              <wp14:pctWidth>0</wp14:pctWidth>
+            </wp14:sizeRelH>
+            <wp14:sizeRelV relativeFrom="margin">
+              <wp14:pctHeight>0</wp14:pctHeight>
+            </wp14:sizeRelV>
+          </wp:anchor>
         </w:drawing>
       </w:r>
     </w:p>
@@ -12218,7 +14224,7 @@
           <w:iCs/>
           <w:lang w:bidi="fa-IR"/>
         </w:rPr>
-        <w:t>Figure 10.</w:t>
+        <w:t>Figure 1</w:t>
       </w:r>
       <w:r>
         <w:rPr>
@@ -12229,6 +14235,28 @@
           <w:iCs/>
           <w:lang w:bidi="fa-IR"/>
         </w:rPr>
+        <w:t>1</w:t>
+      </w:r>
+      <w:r>
+        <w:rPr>
+          <w:rFonts w:ascii="Times New Roman" w:hAnsi="Times New Roman" w:cs="Times New Roman"/>
+          <w:b/>
+          <w:bCs/>
+          <w:i/>
+          <w:iCs/>
+          <w:lang w:bidi="fa-IR"/>
+        </w:rPr>
+        <w:t>.</w:t>
+      </w:r>
+      <w:r>
+        <w:rPr>
+          <w:rFonts w:ascii="Times New Roman" w:hAnsi="Times New Roman" w:cs="Times New Roman"/>
+          <w:b/>
+          <w:bCs/>
+          <w:i/>
+          <w:iCs/>
+          <w:lang w:bidi="fa-IR"/>
+        </w:rPr>
         <w:t>2</w:t>
       </w:r>
       <w:r>
@@ -12295,6 +14323,7 @@
           <w:lang w:bidi="fa-IR"/>
         </w:rPr>
       </w:pPr>
+      <w:proofErr w:type="spellStart"/>
       <w:r>
         <w:rPr>
           <w:rFonts w:ascii="CMMI12" w:hAnsi="CMMI12"/>
@@ -12319,34 +14348,9 @@
           <w:sz w:val="16"/>
           <w:szCs w:val="16"/>
         </w:rPr>
-        <w:t xml:space="preserve">clk </w:t>
-      </w:r>
-      <w:r>
-        <w:rPr>
-          <w:rFonts w:ascii="CMR12" w:hAnsi="CMR12"/>
-          <w:b/>
-          <w:bCs/>
-          <w:i/>
-          <w:iCs/>
-          <w:color w:val="000000"/>
-          <w:sz w:val="24"/>
-          <w:szCs w:val="24"/>
-        </w:rPr>
-        <w:t xml:space="preserve">= </w:t>
-      </w:r>
-      <w:r>
-        <w:rPr>
-          <w:rFonts w:ascii="CMMI12" w:hAnsi="CMMI12"/>
-          <w:b/>
-          <w:bCs/>
-          <w:i/>
-          <w:iCs/>
-          <w:color w:val="000000"/>
-          <w:sz w:val="24"/>
-          <w:szCs w:val="24"/>
-        </w:rPr>
-        <w:t>t</w:t>
-      </w:r>
+        <w:t>clk</w:t>
+      </w:r>
+      <w:proofErr w:type="spellEnd"/>
       <w:r>
         <w:rPr>
           <w:rFonts w:ascii="CMMI8" w:hAnsi="CMMI8"/>
@@ -12358,7 +14362,7 @@
           <w:sz w:val="16"/>
           <w:szCs w:val="16"/>
         </w:rPr>
-        <w:t xml:space="preserve">setup </w:t>
+        <w:t xml:space="preserve"> </w:t>
       </w:r>
       <w:r>
         <w:rPr>
@@ -12371,8 +14375,9 @@
           <w:sz w:val="24"/>
           <w:szCs w:val="24"/>
         </w:rPr>
-        <w:t xml:space="preserve">+ </w:t>
-      </w:r>
+        <w:t xml:space="preserve">= </w:t>
+      </w:r>
+      <w:proofErr w:type="spellStart"/>
       <w:r>
         <w:rPr>
           <w:rFonts w:ascii="CMMI12" w:hAnsi="CMMI12"/>
@@ -12397,11 +14402,12 @@
           <w:sz w:val="16"/>
           <w:szCs w:val="16"/>
         </w:rPr>
-        <w:t>p</w:t>
-      </w:r>
-      <w:r>
-        <w:rPr>
-          <w:rFonts w:ascii="CMSY8" w:hAnsi="CMSY8"/>
+        <w:t>setup</w:t>
+      </w:r>
+      <w:proofErr w:type="spellEnd"/>
+      <w:r>
+        <w:rPr>
+          <w:rFonts w:ascii="CMMI8" w:hAnsi="CMMI8"/>
           <w:b/>
           <w:bCs/>
           <w:i/>
@@ -12410,7 +14416,34 @@
           <w:sz w:val="16"/>
           <w:szCs w:val="16"/>
         </w:rPr>
-        <w:t>-</w:t>
+        <w:t xml:space="preserve"> </w:t>
+      </w:r>
+      <w:r>
+        <w:rPr>
+          <w:rFonts w:ascii="CMR12" w:hAnsi="CMR12"/>
+          <w:b/>
+          <w:bCs/>
+          <w:i/>
+          <w:iCs/>
+          <w:color w:val="000000"/>
+          <w:sz w:val="24"/>
+          <w:szCs w:val="24"/>
+        </w:rPr>
+        <w:t xml:space="preserve">+ </w:t>
+      </w:r>
+      <w:proofErr w:type="spellStart"/>
+      <w:r>
+        <w:rPr>
+          <w:rFonts w:ascii="CMMI12" w:hAnsi="CMMI12"/>
+          <w:b/>
+          <w:bCs/>
+          <w:i/>
+          <w:iCs/>
+          <w:color w:val="000000"/>
+          <w:sz w:val="24"/>
+          <w:szCs w:val="24"/>
+        </w:rPr>
+        <w:t>t</w:t>
       </w:r>
       <w:r>
         <w:rPr>
@@ -12423,37 +14456,12 @@
           <w:sz w:val="16"/>
           <w:szCs w:val="16"/>
         </w:rPr>
-        <w:t xml:space="preserve">logic </w:t>
-      </w:r>
-      <w:r>
-        <w:rPr>
-          <w:rFonts w:ascii="CMR12" w:hAnsi="CMR12"/>
-          <w:b/>
-          <w:bCs/>
-          <w:i/>
-          <w:iCs/>
-          <w:color w:val="000000"/>
-          <w:sz w:val="24"/>
-          <w:szCs w:val="24"/>
-        </w:rPr>
-        <w:t xml:space="preserve">+ </w:t>
-      </w:r>
-      <w:r>
-        <w:rPr>
-          <w:rFonts w:ascii="CMMI12" w:hAnsi="CMMI12"/>
-          <w:b/>
-          <w:bCs/>
-          <w:i/>
-          <w:iCs/>
-          <w:color w:val="000000"/>
-          <w:sz w:val="24"/>
-          <w:szCs w:val="24"/>
-        </w:rPr>
-        <w:t>t</w:t>
-      </w:r>
-      <w:r>
-        <w:rPr>
-          <w:rFonts w:ascii="CMMI8" w:hAnsi="CMMI8"/>
+        <w:t>p</w:t>
+      </w:r>
+      <w:proofErr w:type="spellEnd"/>
+      <w:r>
+        <w:rPr>
+          <w:rFonts w:ascii="CMSY8" w:hAnsi="CMSY8"/>
           <w:b/>
           <w:bCs/>
           <w:i/>
@@ -12462,11 +14470,11 @@
           <w:sz w:val="16"/>
           <w:szCs w:val="16"/>
         </w:rPr>
-        <w:t>c</w:t>
-      </w:r>
-      <w:r>
-        <w:rPr>
-          <w:rFonts w:ascii="CMR8" w:hAnsi="CMR8"/>
+        <w:t>-</w:t>
+      </w:r>
+      <w:r>
+        <w:rPr>
+          <w:rFonts w:ascii="CMMI8" w:hAnsi="CMMI8"/>
           <w:b/>
           <w:bCs/>
           <w:i/>
@@ -12475,7 +14483,34 @@
           <w:sz w:val="16"/>
           <w:szCs w:val="16"/>
         </w:rPr>
-        <w:t>+</w:t>
+        <w:t xml:space="preserve">logic </w:t>
+      </w:r>
+      <w:r>
+        <w:rPr>
+          <w:rFonts w:ascii="CMR12" w:hAnsi="CMR12"/>
+          <w:b/>
+          <w:bCs/>
+          <w:i/>
+          <w:iCs/>
+          <w:color w:val="000000"/>
+          <w:sz w:val="24"/>
+          <w:szCs w:val="24"/>
+        </w:rPr>
+        <w:t xml:space="preserve">+ </w:t>
+      </w:r>
+      <w:proofErr w:type="spellStart"/>
+      <w:r>
+        <w:rPr>
+          <w:rFonts w:ascii="CMMI12" w:hAnsi="CMMI12"/>
+          <w:b/>
+          <w:bCs/>
+          <w:i/>
+          <w:iCs/>
+          <w:color w:val="000000"/>
+          <w:sz w:val="24"/>
+          <w:szCs w:val="24"/>
+        </w:rPr>
+        <w:t>t</w:t>
       </w:r>
       <w:r>
         <w:rPr>
@@ -12488,37 +14523,11 @@
           <w:sz w:val="16"/>
           <w:szCs w:val="16"/>
         </w:rPr>
-        <w:t xml:space="preserve">q </w:t>
-      </w:r>
-      <w:r>
-        <w:rPr>
-          <w:rFonts w:ascii="CMR12" w:hAnsi="CMR12"/>
-          <w:b/>
-          <w:bCs/>
-          <w:i/>
-          <w:iCs/>
-          <w:color w:val="000000"/>
-          <w:sz w:val="24"/>
-          <w:szCs w:val="24"/>
-        </w:rPr>
-        <w:t xml:space="preserve">+ </w:t>
-      </w:r>
-      <w:r>
-        <w:rPr>
-          <w:rFonts w:ascii="CMMI12" w:hAnsi="CMMI12"/>
-          <w:b/>
-          <w:bCs/>
-          <w:i/>
-          <w:iCs/>
-          <w:color w:val="000000"/>
-          <w:sz w:val="24"/>
-          <w:szCs w:val="24"/>
-        </w:rPr>
-        <w:t>t</w:t>
-      </w:r>
-      <w:r>
-        <w:rPr>
-          <w:rFonts w:ascii="CMMI8" w:hAnsi="CMMI8"/>
+        <w:t>c</w:t>
+      </w:r>
+      <w:r>
+        <w:rPr>
+          <w:rFonts w:ascii="CMR8" w:hAnsi="CMR8"/>
           <w:b/>
           <w:bCs/>
           <w:i/>
@@ -12527,7 +14536,7 @@
           <w:sz w:val="16"/>
           <w:szCs w:val="16"/>
         </w:rPr>
-        <w:t>slack</w:t>
+        <w:t>+</w:t>
       </w:r>
       <w:r>
         <w:rPr>
@@ -12540,6 +14549,74 @@
           <w:sz w:val="16"/>
           <w:szCs w:val="16"/>
         </w:rPr>
+        <w:t>q</w:t>
+      </w:r>
+      <w:proofErr w:type="spellEnd"/>
+      <w:r>
+        <w:rPr>
+          <w:rFonts w:ascii="CMMI8" w:hAnsi="CMMI8"/>
+          <w:b/>
+          <w:bCs/>
+          <w:i/>
+          <w:iCs/>
+          <w:color w:val="000000"/>
+          <w:sz w:val="16"/>
+          <w:szCs w:val="16"/>
+        </w:rPr>
+        <w:t xml:space="preserve"> </w:t>
+      </w:r>
+      <w:r>
+        <w:rPr>
+          <w:rFonts w:ascii="CMR12" w:hAnsi="CMR12"/>
+          <w:b/>
+          <w:bCs/>
+          <w:i/>
+          <w:iCs/>
+          <w:color w:val="000000"/>
+          <w:sz w:val="24"/>
+          <w:szCs w:val="24"/>
+        </w:rPr>
+        <w:t xml:space="preserve">+ </w:t>
+      </w:r>
+      <w:proofErr w:type="spellStart"/>
+      <w:r>
+        <w:rPr>
+          <w:rFonts w:ascii="CMMI12" w:hAnsi="CMMI12"/>
+          <w:b/>
+          <w:bCs/>
+          <w:i/>
+          <w:iCs/>
+          <w:color w:val="000000"/>
+          <w:sz w:val="24"/>
+          <w:szCs w:val="24"/>
+        </w:rPr>
+        <w:t>t</w:t>
+      </w:r>
+      <w:r>
+        <w:rPr>
+          <w:rFonts w:ascii="CMMI8" w:hAnsi="CMMI8"/>
+          <w:b/>
+          <w:bCs/>
+          <w:i/>
+          <w:iCs/>
+          <w:color w:val="000000"/>
+          <w:sz w:val="16"/>
+          <w:szCs w:val="16"/>
+        </w:rPr>
+        <w:t>slack</w:t>
+      </w:r>
+      <w:proofErr w:type="spellEnd"/>
+      <w:r>
+        <w:rPr>
+          <w:rFonts w:ascii="CMMI8" w:hAnsi="CMMI8"/>
+          <w:b/>
+          <w:bCs/>
+          <w:i/>
+          <w:iCs/>
+          <w:color w:val="000000"/>
+          <w:sz w:val="16"/>
+          <w:szCs w:val="16"/>
+        </w:rPr>
         <w:br/>
       </w:r>
     </w:p>
@@ -12565,6 +14642,7 @@
           <w:rStyle w:val="fontstyle11"/>
         </w:rPr>
       </w:pPr>
+      <w:proofErr w:type="spellStart"/>
       <w:r>
         <w:rPr>
           <w:rStyle w:val="fontstyle01"/>
@@ -12575,7 +14653,14 @@
         <w:rPr>
           <w:rStyle w:val="fontstyle11"/>
         </w:rPr>
-        <w:t xml:space="preserve">clkmin </w:t>
+        <w:t>clkmin</w:t>
+      </w:r>
+      <w:proofErr w:type="spellEnd"/>
+      <w:r>
+        <w:rPr>
+          <w:rStyle w:val="fontstyle11"/>
+        </w:rPr>
+        <w:t xml:space="preserve"> </w:t>
       </w:r>
       <w:r>
         <w:rPr>
@@ -12583,6 +14668,7 @@
         </w:rPr>
         <w:t xml:space="preserve">= </w:t>
       </w:r>
+      <w:proofErr w:type="spellStart"/>
       <w:r>
         <w:rPr>
           <w:rStyle w:val="fontstyle01"/>
@@ -12593,7 +14679,14 @@
         <w:rPr>
           <w:rStyle w:val="fontstyle11"/>
         </w:rPr>
-        <w:t xml:space="preserve">setup </w:t>
+        <w:t>setup</w:t>
+      </w:r>
+      <w:proofErr w:type="spellEnd"/>
+      <w:r>
+        <w:rPr>
+          <w:rStyle w:val="fontstyle11"/>
+        </w:rPr>
+        <w:t xml:space="preserve"> </w:t>
       </w:r>
       <w:r>
         <w:rPr>
@@ -12601,6 +14694,7 @@
         </w:rPr>
         <w:t xml:space="preserve">+ </w:t>
       </w:r>
+      <w:proofErr w:type="spellStart"/>
       <w:r>
         <w:rPr>
           <w:rStyle w:val="fontstyle01"/>
@@ -12613,6 +14707,7 @@
         </w:rPr>
         <w:t>p</w:t>
       </w:r>
+      <w:proofErr w:type="spellEnd"/>
       <w:r>
         <w:rPr>
           <w:rStyle w:val="fontstyle41"/>
@@ -12631,6 +14726,7 @@
         </w:rPr>
         <w:t xml:space="preserve">+ </w:t>
       </w:r>
+      <w:proofErr w:type="spellStart"/>
       <w:r>
         <w:rPr>
           <w:rStyle w:val="fontstyle01"/>
@@ -12653,7 +14749,14 @@
         <w:rPr>
           <w:rStyle w:val="fontstyle11"/>
         </w:rPr>
-        <w:t xml:space="preserve">q </w:t>
+        <w:t>q</w:t>
+      </w:r>
+      <w:proofErr w:type="spellEnd"/>
+      <w:r>
+        <w:rPr>
+          <w:rStyle w:val="fontstyle11"/>
+        </w:rPr>
+        <w:t xml:space="preserve"> </w:t>
       </w:r>
       <w:r>
         <w:rPr>
@@ -12661,6 +14764,7 @@
         </w:rPr>
         <w:t xml:space="preserve">+ </w:t>
       </w:r>
+      <w:proofErr w:type="spellStart"/>
       <w:r>
         <w:rPr>
           <w:rStyle w:val="fontstyle01"/>
@@ -12673,6 +14777,7 @@
         </w:rPr>
         <w:t>slackmin</w:t>
       </w:r>
+      <w:proofErr w:type="spellEnd"/>
     </w:p>
     <w:p>
       <w:pPr>
@@ -12703,7 +14808,7 @@
           <w:lang w:val="en-US"/>
         </w:rPr>
         <w:drawing>
-          <wp:inline distT="0" distB="0" distL="0" distR="0" wp14:anchorId="1556D430" wp14:editId="3F16F9B3">
+          <wp:inline distT="0" distB="0" distL="0" distR="0" wp14:anchorId="007AF0C3" wp14:editId="07730671">
             <wp:extent cx="4328160" cy="240254"/>
             <wp:effectExtent l="0" t="0" r="0" b="7620"/>
             <wp:docPr id="22" name="Picture 22"/>
@@ -12927,6 +15032,14 @@
           <w:lang w:bidi="fa-IR"/>
         </w:rPr>
       </w:pPr>
+    </w:p>
+    <w:p>
+      <w:pPr>
+        <w:rPr>
+          <w:rFonts w:ascii="Times New Roman" w:hAnsi="Times New Roman" w:cs="Times New Roman"/>
+          <w:lang w:bidi="fa-IR"/>
+        </w:rPr>
+      </w:pPr>
       <w:r>
         <w:rPr>
           <w:rFonts w:ascii="Times New Roman" w:hAnsi="Times New Roman" w:cs="Times New Roman"/>
@@ -12949,7 +15062,7 @@
           <w:lang w:val="en-US"/>
         </w:rPr>
         <w:drawing>
-          <wp:anchor distT="0" distB="0" distL="114300" distR="114300" simplePos="0" relativeHeight="251676672" behindDoc="0" locked="0" layoutInCell="1" allowOverlap="1" wp14:anchorId="6F760DB5" wp14:editId="1EF8D61C">
+          <wp:anchor distT="0" distB="0" distL="114300" distR="114300" simplePos="0" relativeHeight="251676672" behindDoc="0" locked="0" layoutInCell="1" allowOverlap="1" wp14:anchorId="62CAC6DC" wp14:editId="183BD8E7">
             <wp:simplePos x="0" y="0"/>
             <wp:positionH relativeFrom="column">
               <wp:posOffset>-3810</wp:posOffset>
@@ -13057,16 +15170,58 @@
           <w:iCs/>
           <w:color w:val="000000"/>
         </w:rPr>
-        <w:t xml:space="preserve">Figure 11: </w:t>
-      </w:r>
-      <w:r>
-        <w:rPr>
-          <w:rFonts w:ascii="Times New Roman" w:hAnsi="Times New Roman" w:cs="Times New Roman"/>
+        <w:t>Figure 1</w:t>
+      </w:r>
+      <w:r>
+        <w:rPr>
+          <w:rFonts w:ascii="Times New Roman" w:hAnsi="Times New Roman" w:cs="Times New Roman"/>
+          <w:b/>
+          <w:bCs/>
           <w:i/>
           <w:iCs/>
           <w:color w:val="000000"/>
         </w:rPr>
-        <w:t>Timing report with tclock = 5.</w:t>
+        <w:t>2</w:t>
+      </w:r>
+      <w:r>
+        <w:rPr>
+          <w:rFonts w:ascii="Times New Roman" w:hAnsi="Times New Roman" w:cs="Times New Roman"/>
+          <w:b/>
+          <w:bCs/>
+          <w:i/>
+          <w:iCs/>
+          <w:color w:val="000000"/>
+        </w:rPr>
+        <w:t xml:space="preserve">: </w:t>
+      </w:r>
+      <w:r>
+        <w:rPr>
+          <w:rFonts w:ascii="Times New Roman" w:hAnsi="Times New Roman" w:cs="Times New Roman"/>
+          <w:i/>
+          <w:iCs/>
+          <w:color w:val="000000"/>
+        </w:rPr>
+        <w:t xml:space="preserve">Timing report with </w:t>
+      </w:r>
+      <w:proofErr w:type="spellStart"/>
+      <w:r>
+        <w:rPr>
+          <w:rFonts w:ascii="Times New Roman" w:hAnsi="Times New Roman" w:cs="Times New Roman"/>
+          <w:i/>
+          <w:iCs/>
+          <w:color w:val="000000"/>
+        </w:rPr>
+        <w:t>tclock</w:t>
+      </w:r>
+      <w:proofErr w:type="spellEnd"/>
+      <w:r>
+        <w:rPr>
+          <w:rFonts w:ascii="Times New Roman" w:hAnsi="Times New Roman" w:cs="Times New Roman"/>
+          <w:i/>
+          <w:iCs/>
+          <w:color w:val="000000"/>
+        </w:rPr>
+        <w:t xml:space="preserve"> = 5.</w:t>
       </w:r>
       <w:r>
         <w:rPr>
@@ -13109,6 +15264,42 @@
     </w:p>
     <w:p>
       <w:pPr>
+        <w:rPr>
+          <w:rStyle w:val="fontstyle01"/>
+          <w:b w:val="0"/>
+          <w:bCs w:val="0"/>
+        </w:rPr>
+      </w:pPr>
+    </w:p>
+    <w:p>
+      <w:pPr>
+        <w:rPr>
+          <w:rStyle w:val="fontstyle01"/>
+          <w:b w:val="0"/>
+          <w:bCs w:val="0"/>
+        </w:rPr>
+      </w:pPr>
+    </w:p>
+    <w:p>
+      <w:pPr>
+        <w:rPr>
+          <w:rStyle w:val="fontstyle01"/>
+          <w:b w:val="0"/>
+          <w:bCs w:val="0"/>
+        </w:rPr>
+      </w:pPr>
+    </w:p>
+    <w:p>
+      <w:pPr>
+        <w:rPr>
+          <w:rStyle w:val="fontstyle01"/>
+          <w:b w:val="0"/>
+          <w:bCs w:val="0"/>
+        </w:rPr>
+      </w:pPr>
+    </w:p>
+    <w:p>
+      <w:pPr>
         <w:pStyle w:val="Heading3"/>
         <w:rPr>
           <w:rFonts w:ascii="Times New Roman" w:hAnsi="Times New Roman" w:cs="Times New Roman"/>
@@ -13118,7 +15309,7 @@
           <w:lang w:bidi="fa-IR"/>
         </w:rPr>
       </w:pPr>
-      <w:bookmarkStart w:id="21" w:name="_Toc104396037"/>
+      <w:bookmarkStart w:id="20" w:name="_Toc104404557"/>
       <w:r>
         <w:rPr>
           <w:rFonts w:ascii="Times New Roman" w:hAnsi="Times New Roman" w:cs="Times New Roman"/>
@@ -13127,9 +15318,10 @@
           <w:color w:val="000000" w:themeColor="text1"/>
           <w:lang w:bidi="fa-IR"/>
         </w:rPr>
+        <w:lastRenderedPageBreak/>
         <w:t>5.2.2 Power consumption</w:t>
       </w:r>
-      <w:bookmarkEnd w:id="21"/>
+      <w:bookmarkEnd w:id="20"/>
     </w:p>
     <w:p>
       <w:pPr>
@@ -13180,7 +15372,7 @@
           <w:lang w:val="en-US"/>
         </w:rPr>
         <w:drawing>
-          <wp:anchor distT="0" distB="0" distL="114300" distR="114300" simplePos="0" relativeHeight="251675648" behindDoc="0" locked="0" layoutInCell="1" allowOverlap="1" wp14:anchorId="4B3AC5AA" wp14:editId="28BDEE44">
+          <wp:anchor distT="0" distB="0" distL="114300" distR="114300" simplePos="0" relativeHeight="251675648" behindDoc="0" locked="0" layoutInCell="1" allowOverlap="1" wp14:anchorId="4AFCD229" wp14:editId="60174A3B">
             <wp:simplePos x="0" y="0"/>
             <wp:positionH relativeFrom="margin">
               <wp:posOffset>872490</wp:posOffset>
@@ -13275,7 +15467,7 @@
           <w:iCs/>
           <w:color w:val="000000"/>
         </w:rPr>
-        <w:t>2</w:t>
+        <w:t>3</w:t>
       </w:r>
       <w:r>
         <w:rPr>
@@ -13374,7 +15566,7 @@
           <w:lang w:bidi="fa-IR"/>
         </w:rPr>
       </w:pPr>
-      <w:bookmarkStart w:id="22" w:name="_Toc104396038"/>
+      <w:bookmarkStart w:id="21" w:name="_Toc104404558"/>
       <w:r>
         <w:rPr>
           <w:rFonts w:ascii="Times New Roman" w:hAnsi="Times New Roman" w:cs="Times New Roman"/>
@@ -13405,7 +15597,7 @@
         </w:rPr>
         <w:t xml:space="preserve"> Utilization report</w:t>
       </w:r>
-      <w:bookmarkEnd w:id="22"/>
+      <w:bookmarkEnd w:id="21"/>
     </w:p>
     <w:p>
       <w:pPr>
@@ -13493,7 +15685,7 @@
           <w:lang w:val="en-US"/>
         </w:rPr>
         <w:drawing>
-          <wp:anchor distT="0" distB="0" distL="114300" distR="114300" simplePos="0" relativeHeight="251674624" behindDoc="0" locked="0" layoutInCell="1" allowOverlap="1" wp14:anchorId="196A6293" wp14:editId="215459E7">
+          <wp:anchor distT="0" distB="0" distL="114300" distR="114300" simplePos="0" relativeHeight="251674624" behindDoc="0" locked="0" layoutInCell="1" allowOverlap="1" wp14:anchorId="7887A361" wp14:editId="0693BA4D">
             <wp:simplePos x="0" y="0"/>
             <wp:positionH relativeFrom="page">
               <wp:align>center</wp:align>
@@ -13587,7 +15779,7 @@
           <w:iCs/>
           <w:color w:val="000000"/>
         </w:rPr>
-        <w:t>3</w:t>
+        <w:t>4</w:t>
       </w:r>
       <w:r>
         <w:rPr>
@@ -13674,7 +15866,7 @@
           <w:color w:val="auto"/>
         </w:rPr>
       </w:pPr>
-      <w:bookmarkStart w:id="23" w:name="_Toc104396039"/>
+      <w:bookmarkStart w:id="22" w:name="_Toc104404559"/>
       <w:r>
         <w:rPr>
           <w:rFonts w:ascii="Times New Roman" w:hAnsi="Times New Roman" w:cs="Times New Roman"/>
@@ -13721,7 +15913,7 @@
         </w:rPr>
         <w:t>Implementation</w:t>
       </w:r>
-      <w:bookmarkEnd w:id="23"/>
+      <w:bookmarkEnd w:id="22"/>
     </w:p>
     <w:p/>
     <w:p>
@@ -13738,7 +15930,7 @@
           <w:lang w:val="en-US"/>
         </w:rPr>
         <w:drawing>
-          <wp:anchor distT="0" distB="0" distL="114300" distR="114300" simplePos="0" relativeHeight="251678720" behindDoc="0" locked="0" layoutInCell="1" allowOverlap="1" wp14:anchorId="3C09A4BF" wp14:editId="59020535">
+          <wp:anchor distT="0" distB="0" distL="114300" distR="114300" simplePos="0" relativeHeight="251678720" behindDoc="0" locked="0" layoutInCell="1" allowOverlap="1" wp14:anchorId="6C5ECB66" wp14:editId="0BAE0770">
             <wp:simplePos x="0" y="0"/>
             <wp:positionH relativeFrom="column">
               <wp:posOffset>1535430</wp:posOffset>
@@ -13793,13 +15985,23 @@
           </wp:anchor>
         </w:drawing>
       </w:r>
+      <w:proofErr w:type="spellStart"/>
       <w:r>
         <w:rPr>
           <w:rFonts w:ascii="Times New Roman" w:hAnsi="Times New Roman" w:cs="Times New Roman"/>
           <w:color w:val="000000" w:themeColor="text1"/>
           <w:lang w:bidi="fa-IR"/>
         </w:rPr>
-        <w:t xml:space="preserve">Vivado will perform the location and route in this step, with some beneficial improvements. In typically, this step is preceded by I/O Planning, in which the FPGA's I/O Physical Ports are linked to the Elaborated Design's I/O Ports. However, the FPGA does not have enough ports to accomplish a 16-bit input and output. As a result, the implementation will be done in Out of Context Mode, which eliminates the need for I/O planning. </w:t>
+        <w:t>Vivado</w:t>
+      </w:r>
+      <w:proofErr w:type="spellEnd"/>
+      <w:r>
+        <w:rPr>
+          <w:rFonts w:ascii="Times New Roman" w:hAnsi="Times New Roman" w:cs="Times New Roman"/>
+          <w:color w:val="000000" w:themeColor="text1"/>
+          <w:lang w:bidi="fa-IR"/>
+        </w:rPr>
+        <w:t xml:space="preserve"> will perform the location and route in this step, with some beneficial improvements. In typically, this step is preceded by I/O Planning, in which the FPGA's I/O Physical Ports are linked to the Elaborated Design's I/O Ports. However, the FPGA does not have enough ports to accomplish a 16-bit input and output. As a result, the implementation will be done in Out of Context Mode, which eliminates the need for I/O planning. </w:t>
       </w:r>
     </w:p>
     <w:p>
@@ -13840,7 +16042,7 @@
           <w:iCs/>
           <w:color w:val="000000"/>
         </w:rPr>
-        <w:t>4</w:t>
+        <w:t>5</w:t>
       </w:r>
       <w:r>
         <w:rPr>
@@ -13861,6 +16063,35 @@
           <w:color w:val="000000"/>
         </w:rPr>
         <w:t>Implementation Result</w:t>
+      </w:r>
+    </w:p>
+    <w:p>
+      <w:pPr>
+        <w:rPr>
+          <w:rFonts w:ascii="Times New Roman" w:hAnsi="Times New Roman" w:cs="Times New Roman"/>
+          <w:lang w:bidi="fa-IR"/>
+        </w:rPr>
+      </w:pPr>
+      <w:r>
+        <w:rPr>
+          <w:rFonts w:ascii="Times New Roman" w:hAnsi="Times New Roman" w:cs="Times New Roman"/>
+          <w:lang w:bidi="fa-IR"/>
+        </w:rPr>
+        <w:t xml:space="preserve">Although there are no </w:t>
+      </w:r>
+      <w:r>
+        <w:rPr>
+          <w:rFonts w:ascii="Times New Roman" w:hAnsi="Times New Roman" w:cs="Times New Roman"/>
+          <w:lang w:bidi="fa-IR"/>
+        </w:rPr>
+        <w:t>Errors</w:t>
+      </w:r>
+      <w:r>
+        <w:rPr>
+          <w:rFonts w:ascii="Times New Roman" w:hAnsi="Times New Roman" w:cs="Times New Roman"/>
+          <w:lang w:bidi="fa-IR"/>
+        </w:rPr>
+        <w:t>, there are some cautions. They'll be studied afterwards.</w:t>
       </w:r>
     </w:p>
     <w:p>
@@ -13878,7 +16109,7 @@
         <mc:AlternateContent>
           <mc:Choice Requires="wps">
             <w:drawing>
-              <wp:anchor distT="0" distB="0" distL="114300" distR="114300" simplePos="0" relativeHeight="251684864" behindDoc="0" locked="0" layoutInCell="1" allowOverlap="1" wp14:anchorId="3D8EA995" wp14:editId="250C7F1D">
+              <wp:anchor distT="0" distB="0" distL="114300" distR="114300" simplePos="0" relativeHeight="251684864" behindDoc="0" locked="0" layoutInCell="1" allowOverlap="1" wp14:anchorId="2E5FFF13" wp14:editId="33C935E6">
                 <wp:simplePos x="0" y="0"/>
                 <wp:positionH relativeFrom="margin">
                   <wp:posOffset>2487930</wp:posOffset>
@@ -13993,7 +16224,7 @@
           </mc:Choice>
           <mc:Fallback>
             <w:pict>
-              <v:shapetype w14:anchorId="3D8EA995" id="_x0000_t202" coordsize="21600,21600" o:spt="202" path="m,l,21600r21600,l21600,xe">
+              <v:shapetype w14:anchorId="2E5FFF13" id="_x0000_t202" coordsize="21600,21600" o:spt="202" path="m,l,21600r21600,l21600,xe">
                 <v:stroke joinstyle="miter"/>
                 <v:path gradientshapeok="t" o:connecttype="rect"/>
               </v:shapetype>
@@ -14077,7 +16308,7 @@
         <mc:AlternateContent>
           <mc:Choice Requires="wps">
             <w:drawing>
-              <wp:anchor distT="0" distB="0" distL="114300" distR="114300" simplePos="0" relativeHeight="251682816" behindDoc="0" locked="0" layoutInCell="1" allowOverlap="1" wp14:anchorId="6B754809" wp14:editId="0D596C92">
+              <wp:anchor distT="0" distB="0" distL="114300" distR="114300" simplePos="0" relativeHeight="251682816" behindDoc="0" locked="0" layoutInCell="1" allowOverlap="1" wp14:anchorId="492582A9" wp14:editId="3F125986">
                 <wp:simplePos x="0" y="0"/>
                 <wp:positionH relativeFrom="column">
                   <wp:posOffset>3615690</wp:posOffset>
@@ -14147,7 +16378,7 @@
         <mc:AlternateContent>
           <mc:Choice Requires="wps">
             <w:drawing>
-              <wp:anchor distT="0" distB="0" distL="114300" distR="114300" simplePos="0" relativeHeight="251681792" behindDoc="0" locked="0" layoutInCell="1" allowOverlap="1" wp14:anchorId="3AA6D4B6" wp14:editId="2D3B2262">
+              <wp:anchor distT="0" distB="0" distL="114300" distR="114300" simplePos="0" relativeHeight="251681792" behindDoc="0" locked="0" layoutInCell="1" allowOverlap="1" wp14:anchorId="3E013223" wp14:editId="4EED34FE">
                 <wp:simplePos x="0" y="0"/>
                 <wp:positionH relativeFrom="column">
                   <wp:posOffset>3310890</wp:posOffset>
@@ -14215,7 +16446,7 @@
           </mc:Choice>
           <mc:Fallback>
             <w:pict>
-              <v:shape w14:anchorId="3AA6D4B6" id="Text Box 39" o:spid="_x0000_s1027" type="#_x0000_t202" style="position:absolute;margin-left:260.7pt;margin-top:110.05pt;width:57pt;height:22.8pt;z-index:251681792;visibility:visible;mso-wrap-style:square;mso-height-percent:0;mso-wrap-distance-left:9pt;mso-wrap-distance-top:0;mso-wrap-distance-right:9pt;mso-wrap-distance-bottom:0;mso-position-horizontal:absolute;mso-position-horizontal-relative:text;mso-position-vertical:absolute;mso-position-vertical-relative:text;mso-height-percent:0;mso-height-relative:margin;v-text-anchor:top" o:gfxdata="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" filled="f" stroked="f" strokeweight=".5pt">
+              <v:shape w14:anchorId="3E013223" id="Text Box 39" o:spid="_x0000_s1027" type="#_x0000_t202" style="position:absolute;margin-left:260.7pt;margin-top:110.05pt;width:57pt;height:22.8pt;z-index:251681792;visibility:visible;mso-wrap-style:square;mso-height-percent:0;mso-wrap-distance-left:9pt;mso-wrap-distance-top:0;mso-wrap-distance-right:9pt;mso-wrap-distance-bottom:0;mso-position-horizontal:absolute;mso-position-horizontal-relative:text;mso-position-vertical:absolute;mso-position-vertical-relative:text;mso-height-percent:0;mso-height-relative:margin;v-text-anchor:top" o:gfxdata="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" filled="f" stroked="f" strokeweight=".5pt">
                 <v:textbox>
                   <w:txbxContent>
                     <w:p>
@@ -14250,7 +16481,7 @@
         <mc:AlternateContent>
           <mc:Choice Requires="wps">
             <w:drawing>
-              <wp:anchor distT="0" distB="0" distL="114300" distR="114300" simplePos="0" relativeHeight="251680768" behindDoc="0" locked="0" layoutInCell="1" allowOverlap="1" wp14:anchorId="50A2E264" wp14:editId="13D3F989">
+              <wp:anchor distT="0" distB="0" distL="114300" distR="114300" simplePos="0" relativeHeight="251680768" behindDoc="0" locked="0" layoutInCell="1" allowOverlap="1" wp14:anchorId="7D16CAAA" wp14:editId="6E69C627">
                 <wp:simplePos x="0" y="0"/>
                 <wp:positionH relativeFrom="column">
                   <wp:posOffset>3981450</wp:posOffset>
@@ -14331,7 +16562,7 @@
           <w:lang w:val="en-US"/>
         </w:rPr>
         <w:drawing>
-          <wp:anchor distT="0" distB="0" distL="114300" distR="114300" simplePos="0" relativeHeight="251677696" behindDoc="0" locked="0" layoutInCell="1" allowOverlap="1" wp14:anchorId="4618C321" wp14:editId="3F0291F8">
+          <wp:anchor distT="0" distB="0" distL="114300" distR="114300" simplePos="0" relativeHeight="251677696" behindDoc="0" locked="0" layoutInCell="1" allowOverlap="1" wp14:anchorId="6AE3C3AC" wp14:editId="3ED680EA">
             <wp:simplePos x="0" y="0"/>
             <wp:positionH relativeFrom="page">
               <wp:posOffset>2130425</wp:posOffset>
@@ -14425,7 +16656,7 @@
           <w:iCs/>
           <w:color w:val="000000"/>
         </w:rPr>
-        <w:t>5</w:t>
+        <w:t>6</w:t>
       </w:r>
       <w:r>
         <w:rPr>
@@ -14461,10 +16692,103 @@
           <w:rStyle w:val="Bullets"/>
         </w:rPr>
       </w:pPr>
-      <w:r>
+    </w:p>
+    <w:p>
+      <w:pPr>
         <w:rPr>
           <w:rStyle w:val="Bullets"/>
         </w:rPr>
+      </w:pPr>
+    </w:p>
+    <w:p>
+      <w:pPr>
+        <w:rPr>
+          <w:rStyle w:val="Bullets"/>
+        </w:rPr>
+      </w:pPr>
+    </w:p>
+    <w:p>
+      <w:pPr>
+        <w:rPr>
+          <w:rStyle w:val="Bullets"/>
+        </w:rPr>
+      </w:pPr>
+    </w:p>
+    <w:p>
+      <w:pPr>
+        <w:rPr>
+          <w:rStyle w:val="Bullets"/>
+        </w:rPr>
+      </w:pPr>
+    </w:p>
+    <w:p>
+      <w:pPr>
+        <w:rPr>
+          <w:rStyle w:val="Bullets"/>
+        </w:rPr>
+      </w:pPr>
+    </w:p>
+    <w:p>
+      <w:pPr>
+        <w:pStyle w:val="Heading3"/>
+        <w:rPr>
+          <w:rFonts w:ascii="Times New Roman" w:hAnsi="Times New Roman" w:cs="Times New Roman"/>
+          <w:b/>
+          <w:bCs/>
+          <w:color w:val="000000" w:themeColor="text1"/>
+        </w:rPr>
+      </w:pPr>
+      <w:bookmarkStart w:id="23" w:name="_Toc104404560"/>
+      <w:r>
+        <w:rPr>
+          <w:rFonts w:ascii="Times New Roman" w:hAnsi="Times New Roman" w:cs="Times New Roman"/>
+          <w:b/>
+          <w:bCs/>
+          <w:color w:val="000000" w:themeColor="text1"/>
+        </w:rPr>
+        <w:lastRenderedPageBreak/>
+        <w:t>5.3.</w:t>
+      </w:r>
+      <w:r>
+        <w:rPr>
+          <w:rFonts w:ascii="Times New Roman" w:hAnsi="Times New Roman" w:cs="Times New Roman"/>
+          <w:b/>
+          <w:bCs/>
+          <w:color w:val="000000" w:themeColor="text1"/>
+        </w:rPr>
+        <w:t>1</w:t>
+      </w:r>
+      <w:r>
+        <w:rPr>
+          <w:rFonts w:ascii="Times New Roman" w:hAnsi="Times New Roman" w:cs="Times New Roman" w:hint="cs"/>
+          <w:b/>
+          <w:bCs/>
+          <w:color w:val="000000" w:themeColor="text1"/>
+          <w:rtl/>
+        </w:rPr>
+        <w:t xml:space="preserve">    </w:t>
+      </w:r>
+      <w:r>
+        <w:rPr>
+          <w:rFonts w:ascii="Times New Roman" w:hAnsi="Times New Roman" w:cs="Times New Roman"/>
+          <w:b/>
+          <w:bCs/>
+          <w:color w:val="000000" w:themeColor="text1"/>
+        </w:rPr>
+        <w:t>Timing Report and Critical Path</w:t>
+      </w:r>
+      <w:bookmarkEnd w:id="23"/>
+    </w:p>
+    <w:p>
+      <w:pPr>
+        <w:rPr>
+          <w:rStyle w:val="Bullets"/>
+        </w:rPr>
+      </w:pPr>
+      <w:r>
+        <w:rPr>
+          <w:rStyle w:val="Bullets"/>
+        </w:rPr>
         <w:t xml:space="preserve">       </w:t>
       </w:r>
     </w:p>
@@ -14474,26 +16798,667 @@
           <w:rStyle w:val="Bullets"/>
         </w:rPr>
       </w:pPr>
-    </w:p>
-    <w:p>
-      <w:pPr>
+      <w:r>
+        <w:rPr>
+          <w:noProof/>
+          <w:lang w:val="en-US"/>
+        </w:rPr>
+        <w:drawing>
+          <wp:anchor distT="0" distB="0" distL="114300" distR="114300" simplePos="0" relativeHeight="251689984" behindDoc="0" locked="0" layoutInCell="1" allowOverlap="1" wp14:anchorId="461C6C58" wp14:editId="4B7555EB">
+            <wp:simplePos x="0" y="0"/>
+            <wp:positionH relativeFrom="margin">
+              <wp:align>right</wp:align>
+            </wp:positionH>
+            <wp:positionV relativeFrom="paragraph">
+              <wp:posOffset>295910</wp:posOffset>
+            </wp:positionV>
+            <wp:extent cx="6423660" cy="1636395"/>
+            <wp:effectExtent l="0" t="0" r="0" b="1905"/>
+            <wp:wrapTopAndBottom/>
+            <wp:docPr id="44" name="Picture 44"/>
+            <wp:cNvGraphicFramePr>
+              <a:graphicFrameLocks xmlns:a="http://schemas.openxmlformats.org/drawingml/2006/main" noChangeAspect="1"/>
+            </wp:cNvGraphicFramePr>
+            <a:graphic xmlns:a="http://schemas.openxmlformats.org/drawingml/2006/main">
+              <a:graphicData uri="http://schemas.openxmlformats.org/drawingml/2006/picture">
+                <pic:pic xmlns:pic="http://schemas.openxmlformats.org/drawingml/2006/picture">
+                  <pic:nvPicPr>
+                    <pic:cNvPr id="1" name=""/>
+                    <pic:cNvPicPr/>
+                  </pic:nvPicPr>
+                  <pic:blipFill>
+                    <a:blip r:embed="rId39">
+                      <a:extLst>
+                        <a:ext uri="{28A0092B-C50C-407E-A947-70E740481C1C}">
+                          <a14:useLocalDpi xmlns:a14="http://schemas.microsoft.com/office/drawing/2010/main" val="0"/>
+                        </a:ext>
+                      </a:extLst>
+                    </a:blip>
+                    <a:stretch>
+                      <a:fillRect/>
+                    </a:stretch>
+                  </pic:blipFill>
+                  <pic:spPr>
+                    <a:xfrm>
+                      <a:off x="0" y="0"/>
+                      <a:ext cx="6423660" cy="1636395"/>
+                    </a:xfrm>
+                    <a:prstGeom prst="rect">
+                      <a:avLst/>
+                    </a:prstGeom>
+                  </pic:spPr>
+                </pic:pic>
+              </a:graphicData>
+            </a:graphic>
+          </wp:anchor>
+        </w:drawing>
+      </w:r>
+      <w:r>
         <w:rPr>
           <w:rStyle w:val="Bullets"/>
         </w:rPr>
-      </w:pPr>
-      <w:r>
+        <w:t>The following are the times obtained:</w:t>
+      </w:r>
+    </w:p>
+    <w:p>
+      <w:pPr>
         <w:rPr>
           <w:rStyle w:val="Bullets"/>
         </w:rPr>
+      </w:pPr>
+    </w:p>
+    <w:p>
+      <w:pPr>
+        <w:jc w:val="center"/>
+        <w:rPr>
+          <w:rStyle w:val="Bullets"/>
+        </w:rPr>
+      </w:pPr>
+      <w:r>
+        <w:rPr>
+          <w:rFonts w:ascii="Times New Roman" w:hAnsi="Times New Roman" w:cs="Times New Roman"/>
+          <w:b/>
+          <w:bCs/>
+          <w:i/>
+          <w:iCs/>
+          <w:color w:val="000000"/>
+        </w:rPr>
+        <w:t>Figure 1</w:t>
+      </w:r>
+      <w:r>
+        <w:rPr>
+          <w:rFonts w:ascii="Times New Roman" w:hAnsi="Times New Roman" w:cs="Times New Roman"/>
+          <w:b/>
+          <w:bCs/>
+          <w:i/>
+          <w:iCs/>
+          <w:color w:val="000000"/>
+        </w:rPr>
+        <w:t>7</w:t>
+      </w:r>
+      <w:r>
+        <w:rPr>
+          <w:rFonts w:ascii="Times New Roman" w:hAnsi="Times New Roman" w:cs="Times New Roman"/>
+          <w:b/>
+          <w:bCs/>
+          <w:i/>
+          <w:iCs/>
+          <w:color w:val="000000"/>
+        </w:rPr>
+        <w:t xml:space="preserve">: </w:t>
+      </w:r>
+      <w:r>
+        <w:rPr>
+          <w:rFonts w:ascii="Times New Roman" w:hAnsi="Times New Roman" w:cs="Times New Roman"/>
+          <w:i/>
+          <w:iCs/>
+          <w:color w:val="000000"/>
+        </w:rPr>
+        <w:t xml:space="preserve">Timing Report </w:t>
+      </w:r>
+    </w:p>
+    <w:p>
+      <w:pPr>
+        <w:rPr>
+          <w:rStyle w:val="Bullets"/>
+        </w:rPr>
+      </w:pPr>
+    </w:p>
+    <w:p>
+      <w:pPr>
+        <w:rPr>
+          <w:rStyle w:val="Bullets"/>
+        </w:rPr>
+      </w:pPr>
+      <w:r>
+        <w:rPr>
+          <w:rStyle w:val="Bullets"/>
+        </w:rPr>
+        <w:t xml:space="preserve">There are no negative slacks in this example, thus an </w:t>
+      </w:r>
+      <w:r>
+        <w:rPr>
+          <w:rStyle w:val="Bullets"/>
+          <w:i/>
+          <w:iCs/>
+        </w:rPr>
+        <w:t>8ns</w:t>
+      </w:r>
+      <w:r>
+        <w:rPr>
+          <w:rStyle w:val="Bullets"/>
+        </w:rPr>
+        <w:t xml:space="preserve"> clock time is sufficient. However, the worst negative slack in this instance is far greater than previously. This is because the implementation enables us to acquire a more precise estimate.</w:t>
+      </w:r>
+    </w:p>
+    <w:p>
+      <w:pPr>
+        <w:rPr>
+          <w:rStyle w:val="Bullets"/>
+        </w:rPr>
+      </w:pPr>
+    </w:p>
+    <w:p>
+      <w:pPr>
+        <w:rPr>
+          <w:rFonts w:ascii="OpenSymbol" w:eastAsia="OpenSymbol" w:hAnsi="OpenSymbol" w:cs="OpenSymbol"/>
+        </w:rPr>
+      </w:pPr>
+      <w:r>
+        <w:rPr>
+          <w:noProof/>
+          <w:lang w:val="en-US"/>
+        </w:rPr>
+        <w:drawing>
+          <wp:anchor distT="0" distB="0" distL="114300" distR="114300" simplePos="0" relativeHeight="251691008" behindDoc="0" locked="0" layoutInCell="1" allowOverlap="1" wp14:anchorId="6F6DEC10" wp14:editId="67061DE4">
+            <wp:simplePos x="0" y="0"/>
+            <wp:positionH relativeFrom="margin">
+              <wp:align>right</wp:align>
+            </wp:positionH>
+            <wp:positionV relativeFrom="paragraph">
+              <wp:posOffset>315595</wp:posOffset>
+            </wp:positionV>
+            <wp:extent cx="6423660" cy="3042920"/>
+            <wp:effectExtent l="0" t="0" r="0" b="5080"/>
+            <wp:wrapTopAndBottom/>
+            <wp:docPr id="45" name="Picture 45"/>
+            <wp:cNvGraphicFramePr>
+              <a:graphicFrameLocks xmlns:a="http://schemas.openxmlformats.org/drawingml/2006/main" noChangeAspect="1"/>
+            </wp:cNvGraphicFramePr>
+            <a:graphic xmlns:a="http://schemas.openxmlformats.org/drawingml/2006/main">
+              <a:graphicData uri="http://schemas.openxmlformats.org/drawingml/2006/picture">
+                <pic:pic xmlns:pic="http://schemas.openxmlformats.org/drawingml/2006/picture">
+                  <pic:nvPicPr>
+                    <pic:cNvPr id="1" name=""/>
+                    <pic:cNvPicPr/>
+                  </pic:nvPicPr>
+                  <pic:blipFill>
+                    <a:blip r:embed="rId40" cstate="print">
+                      <a:extLst>
+                        <a:ext uri="{28A0092B-C50C-407E-A947-70E740481C1C}">
+                          <a14:useLocalDpi xmlns:a14="http://schemas.microsoft.com/office/drawing/2010/main" val="0"/>
+                        </a:ext>
+                      </a:extLst>
+                    </a:blip>
+                    <a:stretch>
+                      <a:fillRect/>
+                    </a:stretch>
+                  </pic:blipFill>
+                  <pic:spPr>
+                    <a:xfrm>
+                      <a:off x="0" y="0"/>
+                      <a:ext cx="6423660" cy="3042920"/>
+                    </a:xfrm>
+                    <a:prstGeom prst="rect">
+                      <a:avLst/>
+                    </a:prstGeom>
+                  </pic:spPr>
+                </pic:pic>
+              </a:graphicData>
+            </a:graphic>
+          </wp:anchor>
+        </w:drawing>
+      </w:r>
+      <w:r>
+        <w:rPr>
+          <w:rFonts w:ascii="OpenSymbol" w:eastAsia="OpenSymbol" w:hAnsi="OpenSymbol" w:cs="OpenSymbol"/>
+        </w:rPr>
+        <w:t xml:space="preserve">The </w:t>
+      </w:r>
+      <w:r>
+        <w:rPr>
+          <w:rFonts w:ascii="OpenSymbol" w:eastAsia="OpenSymbol" w:hAnsi="OpenSymbol" w:cs="OpenSymbol"/>
+          <w:b/>
+          <w:bCs/>
+        </w:rPr>
+        <w:t xml:space="preserve">critical path </w:t>
+      </w:r>
+      <w:r>
+        <w:rPr>
+          <w:rFonts w:ascii="OpenSymbol" w:eastAsia="OpenSymbol" w:hAnsi="OpenSymbol" w:cs="OpenSymbol"/>
+        </w:rPr>
+        <w:t>that cause this slack is the following:</w:t>
+      </w:r>
+    </w:p>
+    <w:p>
+      <w:pPr>
+        <w:jc w:val="center"/>
+        <w:rPr>
+          <w:rFonts w:ascii="Times New Roman" w:hAnsi="Times New Roman" w:cs="Times New Roman"/>
+          <w:i/>
+          <w:iCs/>
+          <w:color w:val="000000"/>
+        </w:rPr>
+      </w:pPr>
+      <w:r>
+        <w:rPr>
+          <w:noProof/>
+          <w:lang w:val="en-US"/>
+        </w:rPr>
+        <w:drawing>
+          <wp:anchor distT="0" distB="0" distL="114300" distR="114300" simplePos="0" relativeHeight="251692032" behindDoc="0" locked="0" layoutInCell="1" allowOverlap="1" wp14:anchorId="70B5AC3C" wp14:editId="049D7608">
+            <wp:simplePos x="0" y="0"/>
+            <wp:positionH relativeFrom="margin">
+              <wp:align>right</wp:align>
+            </wp:positionH>
+            <wp:positionV relativeFrom="paragraph">
+              <wp:posOffset>3430270</wp:posOffset>
+            </wp:positionV>
+            <wp:extent cx="6423660" cy="1306195"/>
+            <wp:effectExtent l="0" t="0" r="0" b="8255"/>
+            <wp:wrapTopAndBottom/>
+            <wp:docPr id="46" name="Picture 46"/>
+            <wp:cNvGraphicFramePr>
+              <a:graphicFrameLocks xmlns:a="http://schemas.openxmlformats.org/drawingml/2006/main" noChangeAspect="1"/>
+            </wp:cNvGraphicFramePr>
+            <a:graphic xmlns:a="http://schemas.openxmlformats.org/drawingml/2006/main">
+              <a:graphicData uri="http://schemas.openxmlformats.org/drawingml/2006/picture">
+                <pic:pic xmlns:pic="http://schemas.openxmlformats.org/drawingml/2006/picture">
+                  <pic:nvPicPr>
+                    <pic:cNvPr id="1" name=""/>
+                    <pic:cNvPicPr/>
+                  </pic:nvPicPr>
+                  <pic:blipFill>
+                    <a:blip r:embed="rId41">
+                      <a:extLst>
+                        <a:ext uri="{28A0092B-C50C-407E-A947-70E740481C1C}">
+                          <a14:useLocalDpi xmlns:a14="http://schemas.microsoft.com/office/drawing/2010/main" val="0"/>
+                        </a:ext>
+                      </a:extLst>
+                    </a:blip>
+                    <a:stretch>
+                      <a:fillRect/>
+                    </a:stretch>
+                  </pic:blipFill>
+                  <pic:spPr>
+                    <a:xfrm>
+                      <a:off x="0" y="0"/>
+                      <a:ext cx="6423660" cy="1306195"/>
+                    </a:xfrm>
+                    <a:prstGeom prst="rect">
+                      <a:avLst/>
+                    </a:prstGeom>
+                  </pic:spPr>
+                </pic:pic>
+              </a:graphicData>
+            </a:graphic>
+          </wp:anchor>
+        </w:drawing>
+      </w:r>
+      <w:r>
+        <w:rPr>
+          <w:rFonts w:ascii="Times New Roman" w:hAnsi="Times New Roman" w:cs="Times New Roman"/>
+          <w:b/>
+          <w:bCs/>
+          <w:i/>
+          <w:iCs/>
+          <w:color w:val="000000"/>
+        </w:rPr>
+        <w:t>Figure 1</w:t>
+      </w:r>
+      <w:r>
+        <w:rPr>
+          <w:rFonts w:ascii="Times New Roman" w:hAnsi="Times New Roman" w:cs="Times New Roman"/>
+          <w:b/>
+          <w:bCs/>
+          <w:i/>
+          <w:iCs/>
+          <w:color w:val="000000"/>
+        </w:rPr>
+        <w:t>8.1</w:t>
+      </w:r>
+      <w:r>
+        <w:rPr>
+          <w:rFonts w:ascii="Times New Roman" w:hAnsi="Times New Roman" w:cs="Times New Roman"/>
+          <w:b/>
+          <w:bCs/>
+          <w:i/>
+          <w:iCs/>
+          <w:color w:val="000000"/>
+        </w:rPr>
+        <w:t xml:space="preserve">: </w:t>
+      </w:r>
+      <w:r>
+        <w:rPr>
+          <w:rFonts w:ascii="Times New Roman" w:hAnsi="Times New Roman" w:cs="Times New Roman"/>
+          <w:i/>
+          <w:iCs/>
+          <w:color w:val="000000"/>
+        </w:rPr>
+        <w:t>Critical Path for Setup time</w:t>
+      </w:r>
+    </w:p>
+    <w:p>
+      <w:pPr>
+        <w:jc w:val="center"/>
+        <w:rPr>
+          <w:rStyle w:val="Bullets"/>
+        </w:rPr>
+      </w:pPr>
+      <w:r>
+        <w:rPr>
+          <w:rFonts w:ascii="Times New Roman" w:hAnsi="Times New Roman" w:cs="Times New Roman"/>
+          <w:b/>
+          <w:bCs/>
+          <w:i/>
+          <w:iCs/>
+          <w:color w:val="000000"/>
+        </w:rPr>
+        <w:t>Figure 1</w:t>
+      </w:r>
+      <w:r>
+        <w:rPr>
+          <w:rFonts w:ascii="Times New Roman" w:hAnsi="Times New Roman" w:cs="Times New Roman"/>
+          <w:b/>
+          <w:bCs/>
+          <w:i/>
+          <w:iCs/>
+          <w:color w:val="000000"/>
+        </w:rPr>
+        <w:t>8.</w:t>
+      </w:r>
+      <w:r>
+        <w:rPr>
+          <w:rFonts w:ascii="Times New Roman" w:hAnsi="Times New Roman" w:cs="Times New Roman"/>
+          <w:b/>
+          <w:bCs/>
+          <w:i/>
+          <w:iCs/>
+          <w:color w:val="000000"/>
+        </w:rPr>
+        <w:t>2</w:t>
+      </w:r>
+      <w:r>
+        <w:rPr>
+          <w:rFonts w:ascii="Times New Roman" w:hAnsi="Times New Roman" w:cs="Times New Roman"/>
+          <w:b/>
+          <w:bCs/>
+          <w:i/>
+          <w:iCs/>
+          <w:color w:val="000000"/>
+        </w:rPr>
+        <w:t xml:space="preserve">: </w:t>
+      </w:r>
+      <w:r>
+        <w:rPr>
+          <w:rFonts w:ascii="Times New Roman" w:hAnsi="Times New Roman" w:cs="Times New Roman"/>
+          <w:i/>
+          <w:iCs/>
+          <w:color w:val="000000"/>
+        </w:rPr>
+        <w:t>Critical Path for Setup time</w:t>
+      </w:r>
+    </w:p>
+    <w:p>
+      <w:pPr>
+        <w:rPr>
+          <w:rStyle w:val="Bullets"/>
+        </w:rPr>
+      </w:pPr>
+    </w:p>
+    <w:p>
+      <w:pPr>
+        <w:rPr>
+          <w:rStyle w:val="Bullets"/>
+        </w:rPr>
+      </w:pPr>
+    </w:p>
+    <w:p>
+      <w:pPr>
+        <w:rPr>
+          <w:rStyle w:val="Bullets"/>
+        </w:rPr>
+      </w:pPr>
+    </w:p>
+    <w:p>
+      <w:pPr>
+        <w:pStyle w:val="Heading3"/>
+        <w:rPr>
+          <w:rStyle w:val="fontstyle01"/>
+        </w:rPr>
+      </w:pPr>
+      <w:bookmarkStart w:id="24" w:name="_Toc104404561"/>
+      <w:r>
+        <w:rPr>
+          <w:rFonts w:ascii="Times New Roman" w:hAnsi="Times New Roman" w:cs="Times New Roman"/>
+          <w:b/>
+          <w:bCs/>
+          <w:color w:val="000000" w:themeColor="text1"/>
+        </w:rPr>
+        <w:t>5.3.</w:t>
+      </w:r>
+      <w:r>
+        <w:rPr>
+          <w:rFonts w:ascii="Times New Roman" w:hAnsi="Times New Roman" w:cs="Times New Roman"/>
+          <w:b/>
+          <w:bCs/>
+          <w:color w:val="000000" w:themeColor="text1"/>
+        </w:rPr>
+        <w:t>2</w:t>
+      </w:r>
+      <w:r>
+        <w:rPr>
+          <w:rFonts w:ascii="Times New Roman" w:hAnsi="Times New Roman" w:cs="Times New Roman" w:hint="cs"/>
+          <w:b/>
+          <w:bCs/>
+          <w:color w:val="000000" w:themeColor="text1"/>
+          <w:rtl/>
+        </w:rPr>
+        <w:t xml:space="preserve">    </w:t>
+      </w:r>
+      <w:r>
+        <w:rPr>
+          <w:rStyle w:val="fontstyle01"/>
+        </w:rPr>
+        <w:t>Utilization Analysis</w:t>
+      </w:r>
+      <w:bookmarkEnd w:id="24"/>
+    </w:p>
+    <w:p/>
+    <w:p>
+      <w:pPr>
+        <w:rPr>
+          <w:rStyle w:val="Bullets"/>
+        </w:rPr>
+      </w:pPr>
+      <w:r>
+        <w:rPr>
+          <w:rStyle w:val="Bullets"/>
+        </w:rPr>
+        <w:t>The following is the utilization report:</w:t>
+      </w:r>
+    </w:p>
+    <w:p>
+      <w:pPr>
+        <w:rPr>
+          <w:rStyle w:val="Bullets"/>
+        </w:rPr>
+      </w:pPr>
+      <w:r>
+        <w:rPr>
+          <w:noProof/>
+          <w:lang w:val="en-US"/>
+        </w:rPr>
+        <w:drawing>
+          <wp:anchor distT="0" distB="0" distL="114300" distR="114300" simplePos="0" relativeHeight="251688960" behindDoc="0" locked="0" layoutInCell="1" allowOverlap="1" wp14:anchorId="27C5CAAE" wp14:editId="69FD2A68">
+            <wp:simplePos x="0" y="0"/>
+            <wp:positionH relativeFrom="page">
+              <wp:align>center</wp:align>
+            </wp:positionH>
+            <wp:positionV relativeFrom="paragraph">
+              <wp:posOffset>374015</wp:posOffset>
+            </wp:positionV>
+            <wp:extent cx="3761740" cy="1644650"/>
+            <wp:effectExtent l="0" t="0" r="0" b="0"/>
+            <wp:wrapTopAndBottom/>
+            <wp:docPr id="43" name="Picture 43"/>
+            <wp:cNvGraphicFramePr>
+              <a:graphicFrameLocks xmlns:a="http://schemas.openxmlformats.org/drawingml/2006/main" noChangeAspect="1"/>
+            </wp:cNvGraphicFramePr>
+            <a:graphic xmlns:a="http://schemas.openxmlformats.org/drawingml/2006/main">
+              <a:graphicData uri="http://schemas.openxmlformats.org/drawingml/2006/picture">
+                <pic:pic xmlns:pic="http://schemas.openxmlformats.org/drawingml/2006/picture">
+                  <pic:nvPicPr>
+                    <pic:cNvPr id="1" name=""/>
+                    <pic:cNvPicPr/>
+                  </pic:nvPicPr>
+                  <pic:blipFill>
+                    <a:blip r:embed="rId42">
+                      <a:extLst>
+                        <a:ext uri="{28A0092B-C50C-407E-A947-70E740481C1C}">
+                          <a14:useLocalDpi xmlns:a14="http://schemas.microsoft.com/office/drawing/2010/main" val="0"/>
+                        </a:ext>
+                      </a:extLst>
+                    </a:blip>
+                    <a:stretch>
+                      <a:fillRect/>
+                    </a:stretch>
+                  </pic:blipFill>
+                  <pic:spPr>
+                    <a:xfrm>
+                      <a:off x="0" y="0"/>
+                      <a:ext cx="3761740" cy="1644650"/>
+                    </a:xfrm>
+                    <a:prstGeom prst="rect">
+                      <a:avLst/>
+                    </a:prstGeom>
+                  </pic:spPr>
+                </pic:pic>
+              </a:graphicData>
+            </a:graphic>
+            <wp14:sizeRelH relativeFrom="margin">
+              <wp14:pctWidth>0</wp14:pctWidth>
+            </wp14:sizeRelH>
+            <wp14:sizeRelV relativeFrom="margin">
+              <wp14:pctHeight>0</wp14:pctHeight>
+            </wp14:sizeRelV>
+          </wp:anchor>
+        </w:drawing>
+      </w:r>
+    </w:p>
+    <w:p>
+      <w:pPr>
+        <w:jc w:val="center"/>
+        <w:rPr>
+          <w:rFonts w:ascii="Times New Roman" w:hAnsi="Times New Roman" w:cs="Times New Roman"/>
+          <w:i/>
+          <w:iCs/>
+          <w:color w:val="000000"/>
+        </w:rPr>
+      </w:pPr>
+      <w:r>
+        <w:rPr>
+          <w:rFonts w:ascii="Times New Roman" w:hAnsi="Times New Roman" w:cs="Times New Roman"/>
+          <w:b/>
+          <w:bCs/>
+          <w:i/>
+          <w:iCs/>
+          <w:color w:val="000000"/>
+        </w:rPr>
+        <w:t xml:space="preserve">Figure </w:t>
+      </w:r>
+      <w:r>
+        <w:rPr>
+          <w:rFonts w:ascii="Times New Roman" w:hAnsi="Times New Roman" w:cs="Times New Roman"/>
+          <w:b/>
+          <w:bCs/>
+          <w:i/>
+          <w:iCs/>
+          <w:color w:val="000000"/>
+        </w:rPr>
+        <w:t>19</w:t>
+      </w:r>
+      <w:r>
+        <w:rPr>
+          <w:rFonts w:ascii="Times New Roman" w:hAnsi="Times New Roman" w:cs="Times New Roman"/>
+          <w:b/>
+          <w:bCs/>
+          <w:i/>
+          <w:iCs/>
+          <w:color w:val="000000"/>
+        </w:rPr>
+        <w:t xml:space="preserve">: </w:t>
+      </w:r>
+      <w:r>
+        <w:rPr>
+          <w:rFonts w:ascii="Times New Roman" w:hAnsi="Times New Roman" w:cs="Times New Roman"/>
+          <w:i/>
+          <w:iCs/>
+          <w:color w:val="000000"/>
+        </w:rPr>
+        <w:t>Utilization Report</w:t>
+      </w:r>
+    </w:p>
+    <w:p>
+      <w:pPr>
+        <w:rPr>
+          <w:rStyle w:val="Bullets"/>
+        </w:rPr>
+      </w:pPr>
+    </w:p>
+    <w:p>
+      <w:pPr>
+        <w:rPr>
+          <w:rStyle w:val="Bullets"/>
+        </w:rPr>
+      </w:pPr>
+    </w:p>
+    <w:p>
+      <w:pPr>
+        <w:rPr>
+          <w:rStyle w:val="Bullets"/>
+        </w:rPr>
+      </w:pPr>
+      <w:r>
+        <w:rPr>
+          <w:rStyle w:val="Bullets"/>
+        </w:rPr>
+        <w:t>The number of Look Up Tables</w:t>
+      </w:r>
+      <w:r>
+        <w:rPr>
+          <w:rStyle w:val="Bullets"/>
+        </w:rPr>
+        <w:t xml:space="preserve"> and </w:t>
+      </w:r>
+      <w:r>
+        <w:rPr>
+          <w:rStyle w:val="Bullets"/>
+        </w:rPr>
+        <w:t>Flip Flops</w:t>
+      </w:r>
+      <w:r>
+        <w:rPr>
+          <w:rStyle w:val="Bullets"/>
+        </w:rPr>
         <w:t xml:space="preserve"> </w:t>
       </w:r>
-    </w:p>
-    <w:p>
-      <w:pPr>
+      <w:r>
         <w:rPr>
           <w:rStyle w:val="Bullets"/>
         </w:rPr>
-      </w:pPr>
+        <w:t>from the synthesis, have remained same.</w:t>
+      </w:r>
     </w:p>
     <w:p>
       <w:pPr>
@@ -14504,6 +17469,254 @@
     </w:p>
     <w:p>
       <w:pPr>
+        <w:rPr>
+          <w:rStyle w:val="Bullets"/>
+        </w:rPr>
+      </w:pPr>
+    </w:p>
+    <w:p>
+      <w:pPr>
+        <w:pStyle w:val="Heading3"/>
+        <w:rPr>
+          <w:rFonts w:ascii="SFBX1200" w:hAnsi="SFBX1200"/>
+          <w:b/>
+          <w:bCs/>
+          <w:color w:val="000000"/>
+        </w:rPr>
+      </w:pPr>
+      <w:r>
+        <w:rPr>
+          <w:rStyle w:val="Bullets"/>
+        </w:rPr>
+        <w:t xml:space="preserve"> </w:t>
+      </w:r>
+      <w:bookmarkStart w:id="25" w:name="_Toc104404562"/>
+      <w:r>
+        <w:rPr>
+          <w:rFonts w:ascii="Times New Roman" w:hAnsi="Times New Roman" w:cs="Times New Roman"/>
+          <w:b/>
+          <w:bCs/>
+          <w:color w:val="000000" w:themeColor="text1"/>
+        </w:rPr>
+        <w:t>5.3.</w:t>
+      </w:r>
+      <w:r>
+        <w:rPr>
+          <w:rFonts w:ascii="Times New Roman" w:hAnsi="Times New Roman" w:cs="Times New Roman"/>
+          <w:b/>
+          <w:bCs/>
+          <w:color w:val="000000" w:themeColor="text1"/>
+        </w:rPr>
+        <w:t>3</w:t>
+      </w:r>
+      <w:r>
+        <w:rPr>
+          <w:rFonts w:ascii="Times New Roman" w:hAnsi="Times New Roman" w:cs="Times New Roman" w:hint="cs"/>
+          <w:b/>
+          <w:bCs/>
+          <w:color w:val="000000" w:themeColor="text1"/>
+          <w:rtl/>
+        </w:rPr>
+        <w:t xml:space="preserve">    </w:t>
+      </w:r>
+      <w:r>
+        <w:rPr>
+          <w:rFonts w:ascii="SFBX1200" w:hAnsi="SFBX1200"/>
+          <w:b/>
+          <w:bCs/>
+          <w:color w:val="000000"/>
+        </w:rPr>
+        <w:t>Power Consumption Analysis</w:t>
+      </w:r>
+      <w:bookmarkEnd w:id="25"/>
+    </w:p>
+    <w:p>
+      <w:pPr>
+        <w:rPr>
+          <w:rStyle w:val="Bullets"/>
+        </w:rPr>
+      </w:pPr>
+      <w:r>
+        <w:rPr>
+          <w:rStyle w:val="Bullets"/>
+        </w:rPr>
+        <w:tab/>
+      </w:r>
+    </w:p>
+    <w:p>
+      <w:pPr>
+        <w:rPr>
+          <w:rStyle w:val="Bullets"/>
+        </w:rPr>
+      </w:pPr>
+      <w:r>
+        <w:rPr>
+          <w:rStyle w:val="Bullets"/>
+        </w:rPr>
+        <w:t xml:space="preserve">The following are the findings in terms of </w:t>
+      </w:r>
+      <w:r>
+        <w:rPr>
+          <w:rFonts w:ascii="OpenSymbol" w:eastAsia="OpenSymbol" w:hAnsi="OpenSymbol" w:cs="OpenSymbol"/>
+        </w:rPr>
+        <w:t>Power Consumption</w:t>
+      </w:r>
+      <w:r>
+        <w:rPr>
+          <w:rFonts w:ascii="OpenSymbol" w:eastAsia="OpenSymbol" w:hAnsi="OpenSymbol" w:cs="OpenSymbol"/>
+          <w:b/>
+          <w:bCs/>
+        </w:rPr>
+        <w:t>:</w:t>
+      </w:r>
+    </w:p>
+    <w:p>
+      <w:pPr>
+        <w:rPr>
+          <w:rStyle w:val="Bullets"/>
+        </w:rPr>
+      </w:pPr>
+      <w:r>
+        <w:rPr>
+          <w:noProof/>
+          <w:lang w:val="en-US"/>
+        </w:rPr>
+        <w:drawing>
+          <wp:anchor distT="0" distB="0" distL="114300" distR="114300" simplePos="0" relativeHeight="251687936" behindDoc="0" locked="0" layoutInCell="1" allowOverlap="1" wp14:anchorId="3050D6A3" wp14:editId="2846F28C">
+            <wp:simplePos x="0" y="0"/>
+            <wp:positionH relativeFrom="margin">
+              <wp:posOffset>894080</wp:posOffset>
+            </wp:positionH>
+            <wp:positionV relativeFrom="paragraph">
+              <wp:posOffset>377190</wp:posOffset>
+            </wp:positionV>
+            <wp:extent cx="4565650" cy="2460615"/>
+            <wp:effectExtent l="0" t="0" r="6350" b="0"/>
+            <wp:wrapTopAndBottom/>
+            <wp:docPr id="42" name="Picture 42"/>
+            <wp:cNvGraphicFramePr>
+              <a:graphicFrameLocks xmlns:a="http://schemas.openxmlformats.org/drawingml/2006/main" noChangeAspect="1"/>
+            </wp:cNvGraphicFramePr>
+            <a:graphic xmlns:a="http://schemas.openxmlformats.org/drawingml/2006/main">
+              <a:graphicData uri="http://schemas.openxmlformats.org/drawingml/2006/picture">
+                <pic:pic xmlns:pic="http://schemas.openxmlformats.org/drawingml/2006/picture">
+                  <pic:nvPicPr>
+                    <pic:cNvPr id="1" name=""/>
+                    <pic:cNvPicPr/>
+                  </pic:nvPicPr>
+                  <pic:blipFill>
+                    <a:blip r:embed="rId43">
+                      <a:extLst>
+                        <a:ext uri="{28A0092B-C50C-407E-A947-70E740481C1C}">
+                          <a14:useLocalDpi xmlns:a14="http://schemas.microsoft.com/office/drawing/2010/main" val="0"/>
+                        </a:ext>
+                      </a:extLst>
+                    </a:blip>
+                    <a:stretch>
+                      <a:fillRect/>
+                    </a:stretch>
+                  </pic:blipFill>
+                  <pic:spPr>
+                    <a:xfrm>
+                      <a:off x="0" y="0"/>
+                      <a:ext cx="4565650" cy="2460615"/>
+                    </a:xfrm>
+                    <a:prstGeom prst="rect">
+                      <a:avLst/>
+                    </a:prstGeom>
+                  </pic:spPr>
+                </pic:pic>
+              </a:graphicData>
+            </a:graphic>
+          </wp:anchor>
+        </w:drawing>
+      </w:r>
+    </w:p>
+    <w:p>
+      <w:pPr>
+        <w:jc w:val="center"/>
+        <w:rPr>
+          <w:rFonts w:ascii="Times New Roman" w:hAnsi="Times New Roman" w:cs="Times New Roman"/>
+          <w:i/>
+          <w:iCs/>
+          <w:color w:val="000000"/>
+        </w:rPr>
+      </w:pPr>
+      <w:r>
+        <w:rPr>
+          <w:rFonts w:ascii="Times New Roman" w:hAnsi="Times New Roman" w:cs="Times New Roman"/>
+          <w:b/>
+          <w:bCs/>
+          <w:i/>
+          <w:iCs/>
+          <w:color w:val="000000"/>
+        </w:rPr>
+        <w:t xml:space="preserve">Figure </w:t>
+      </w:r>
+      <w:r>
+        <w:rPr>
+          <w:rFonts w:ascii="Times New Roman" w:hAnsi="Times New Roman" w:cs="Times New Roman"/>
+          <w:b/>
+          <w:bCs/>
+          <w:i/>
+          <w:iCs/>
+          <w:color w:val="000000"/>
+        </w:rPr>
+        <w:t>20</w:t>
+      </w:r>
+      <w:r>
+        <w:rPr>
+          <w:rFonts w:ascii="Times New Roman" w:hAnsi="Times New Roman" w:cs="Times New Roman"/>
+          <w:b/>
+          <w:bCs/>
+          <w:i/>
+          <w:iCs/>
+          <w:color w:val="000000"/>
+        </w:rPr>
+        <w:t xml:space="preserve">: </w:t>
+      </w:r>
+      <w:r>
+        <w:rPr>
+          <w:rFonts w:ascii="Times New Roman" w:hAnsi="Times New Roman" w:cs="Times New Roman"/>
+          <w:i/>
+          <w:iCs/>
+          <w:color w:val="000000"/>
+        </w:rPr>
+        <w:t>Power Report</w:t>
+      </w:r>
+    </w:p>
+    <w:p>
+      <w:pPr>
+        <w:rPr>
+          <w:rStyle w:val="Bullets"/>
+        </w:rPr>
+      </w:pPr>
+    </w:p>
+    <w:p>
+      <w:pPr>
+        <w:rPr>
+          <w:rStyle w:val="Bullets"/>
+        </w:rPr>
+      </w:pPr>
+    </w:p>
+    <w:p>
+      <w:pPr>
+        <w:rPr>
+          <w:rStyle w:val="Bullets"/>
+        </w:rPr>
+      </w:pPr>
+    </w:p>
+    <w:p>
+      <w:pPr>
+        <w:rPr>
+          <w:rStyle w:val="Bullets"/>
+        </w:rPr>
+      </w:pPr>
+      <w:bookmarkStart w:id="26" w:name="_GoBack"/>
+      <w:bookmarkEnd w:id="26"/>
+    </w:p>
+    <w:p>
+      <w:pPr>
         <w:pStyle w:val="Heading2"/>
         <w:rPr>
           <w:rFonts w:ascii="Times New Roman" w:hAnsi="Times New Roman" w:cs="Times New Roman"/>
@@ -14512,7 +17725,7 @@
           <w:color w:val="auto"/>
         </w:rPr>
       </w:pPr>
-      <w:bookmarkStart w:id="24" w:name="_Toc104396040"/>
+      <w:bookmarkStart w:id="27" w:name="_Toc104404563"/>
       <w:r>
         <w:rPr>
           <w:rFonts w:ascii="Times New Roman" w:hAnsi="Times New Roman" w:cs="Times New Roman"/>
@@ -14542,7 +17755,7 @@
         </w:rPr>
         <w:t>Warnings</w:t>
       </w:r>
-      <w:bookmarkEnd w:id="24"/>
+      <w:bookmarkEnd w:id="27"/>
     </w:p>
     <w:p>
       <w:pPr>
@@ -14554,7 +17767,7 @@
           <w:color w:val="000000" w:themeColor="text1"/>
         </w:rPr>
       </w:pPr>
-      <w:bookmarkStart w:id="25" w:name="_Toc104396041"/>
+      <w:bookmarkStart w:id="28" w:name="_Toc104404564"/>
       <w:r>
         <w:rPr>
           <w:rFonts w:ascii="Times New Roman" w:hAnsi="Times New Roman" w:cs="Times New Roman"/>
@@ -14579,7 +17792,7 @@
         </w:rPr>
         <w:t>Warnings Analysis</w:t>
       </w:r>
-      <w:bookmarkEnd w:id="25"/>
+      <w:bookmarkEnd w:id="28"/>
     </w:p>
     <w:p>
       <w:pPr>
@@ -14612,7 +17825,7 @@
           <w:lang w:val="en-US"/>
         </w:rPr>
         <w:drawing>
-          <wp:anchor distT="0" distB="0" distL="114300" distR="114300" simplePos="0" relativeHeight="251679744" behindDoc="0" locked="0" layoutInCell="1" allowOverlap="1" wp14:anchorId="60A6ADC9" wp14:editId="7565D7ED">
+          <wp:anchor distT="0" distB="0" distL="114300" distR="114300" simplePos="0" relativeHeight="251679744" behindDoc="0" locked="0" layoutInCell="1" allowOverlap="1" wp14:anchorId="44D3BBB4" wp14:editId="09D4AFE0">
             <wp:simplePos x="0" y="0"/>
             <wp:positionH relativeFrom="column">
               <wp:posOffset>-377825</wp:posOffset>
@@ -14635,7 +17848,7 @@
                     <pic:cNvPicPr/>
                   </pic:nvPicPr>
                   <pic:blipFill>
-                    <a:blip r:embed="rId39">
+                    <a:blip r:embed="rId44">
                       <a:extLst>
                         <a:ext uri="{28A0092B-C50C-407E-A947-70E740481C1C}">
                           <a14:useLocalDpi xmlns:a14="http://schemas.microsoft.com/office/drawing/2010/main" val="0"/>
@@ -14696,7 +17909,7 @@
           <w:iCs/>
           <w:color w:val="000000"/>
         </w:rPr>
-        <w:t>Figure 1</w:t>
+        <w:t xml:space="preserve">Figure </w:t>
       </w:r>
       <w:r>
         <w:rPr>
@@ -14707,7 +17920,7 @@
           <w:iCs/>
           <w:color w:val="000000"/>
         </w:rPr>
-        <w:t>6</w:t>
+        <w:t>21:</w:t>
       </w:r>
       <w:r>
         <w:rPr>
@@ -14718,7 +17931,7 @@
           <w:iCs/>
           <w:color w:val="000000"/>
         </w:rPr>
-        <w:t xml:space="preserve">: </w:t>
+        <w:t xml:space="preserve"> </w:t>
       </w:r>
       <w:r>
         <w:rPr>
@@ -14752,7 +17965,23 @@
           <w:rFonts w:ascii="Times New Roman" w:hAnsi="Times New Roman" w:cs="Times New Roman"/>
           <w:lang w:bidi="fa-IR"/>
         </w:rPr>
-        <w:t>They're all internal Vivado warnings that may be disregarded.</w:t>
+        <w:t xml:space="preserve">They're all internal </w:t>
+      </w:r>
+      <w:proofErr w:type="spellStart"/>
+      <w:r>
+        <w:rPr>
+          <w:rFonts w:ascii="Times New Roman" w:hAnsi="Times New Roman" w:cs="Times New Roman"/>
+          <w:lang w:bidi="fa-IR"/>
+        </w:rPr>
+        <w:t>Vivado</w:t>
+      </w:r>
+      <w:proofErr w:type="spellEnd"/>
+      <w:r>
+        <w:rPr>
+          <w:rFonts w:ascii="Times New Roman" w:hAnsi="Times New Roman" w:cs="Times New Roman"/>
+          <w:lang w:bidi="fa-IR"/>
+        </w:rPr>
+        <w:t xml:space="preserve"> warnings that may be disregarded.</w:t>
       </w:r>
     </w:p>
     <w:p>
@@ -14766,50 +17995,25 @@
     </w:p>
     <w:p>
       <w:pPr>
-        <w:jc w:val="both"/>
-        <w:rPr>
-          <w:rFonts w:ascii="Times New Roman" w:hAnsi="Times New Roman" w:cs="Times New Roman"/>
-          <w:b/>
-          <w:bCs/>
-          <w:lang w:bidi="fa-IR"/>
-        </w:rPr>
-      </w:pPr>
-      <w:r>
-        <w:rPr>
-          <w:rFonts w:ascii="Times New Roman" w:hAnsi="Times New Roman" w:cs="Times New Roman"/>
-          <w:b/>
-          <w:bCs/>
-          <w:lang w:bidi="fa-IR"/>
-        </w:rPr>
-        <w:t>5.4.</w:t>
-      </w:r>
-      <w:r>
-        <w:rPr>
-          <w:rFonts w:ascii="Times New Roman" w:hAnsi="Times New Roman" w:cs="Times New Roman"/>
-          <w:b/>
-          <w:bCs/>
-          <w:lang w:bidi="fa-IR"/>
-        </w:rPr>
-        <w:t>2</w:t>
-      </w:r>
-      <w:r>
-        <w:rPr>
-          <w:rFonts w:ascii="Times New Roman" w:hAnsi="Times New Roman" w:cs="Times New Roman"/>
-          <w:b/>
-          <w:bCs/>
-          <w:lang w:bidi="fa-IR"/>
-        </w:rPr>
-        <w:t xml:space="preserve"> </w:t>
-      </w:r>
-      <w:r>
-        <w:rPr>
-          <w:rFonts w:ascii="Times New Roman" w:hAnsi="Times New Roman" w:cs="Times New Roman"/>
-          <w:b/>
-          <w:bCs/>
-          <w:lang w:bidi="fa-IR"/>
-        </w:rPr>
-        <w:t>Timing Warnings</w:t>
-      </w:r>
+        <w:pStyle w:val="Heading3"/>
+        <w:rPr>
+          <w:rFonts w:ascii="Times New Roman" w:hAnsi="Times New Roman" w:cs="Times New Roman"/>
+          <w:b/>
+          <w:bCs/>
+          <w:color w:val="000000" w:themeColor="text1"/>
+        </w:rPr>
+      </w:pPr>
+      <w:bookmarkStart w:id="29" w:name="_Toc104404565"/>
+      <w:r>
+        <w:rPr>
+          <w:rFonts w:ascii="Times New Roman" w:hAnsi="Times New Roman" w:cs="Times New Roman"/>
+          <w:b/>
+          <w:bCs/>
+          <w:color w:val="000000" w:themeColor="text1"/>
+        </w:rPr>
+        <w:t>5.4.2 Timing Warnings</w:t>
+      </w:r>
+      <w:bookmarkEnd w:id="29"/>
     </w:p>
     <w:p>
       <w:pPr>
@@ -14843,7 +18047,7 @@
           <w:lang w:val="en-US"/>
         </w:rPr>
         <w:drawing>
-          <wp:anchor distT="0" distB="0" distL="114300" distR="114300" simplePos="0" relativeHeight="251672576" behindDoc="0" locked="0" layoutInCell="1" allowOverlap="1" wp14:anchorId="5F198C1E" wp14:editId="72213FD3">
+          <wp:anchor distT="0" distB="0" distL="114300" distR="114300" simplePos="0" relativeHeight="251672576" behindDoc="0" locked="0" layoutInCell="1" allowOverlap="1" wp14:anchorId="3F6BE2CA" wp14:editId="28E844FD">
             <wp:simplePos x="0" y="0"/>
             <wp:positionH relativeFrom="column">
               <wp:posOffset>1800860</wp:posOffset>
@@ -14866,7 +18070,7 @@
                     <pic:cNvPicPr/>
                   </pic:nvPicPr>
                   <pic:blipFill>
-                    <a:blip r:embed="rId40">
+                    <a:blip r:embed="rId45">
                       <a:extLst>
                         <a:ext uri="{28A0092B-C50C-407E-A947-70E740481C1C}">
                           <a14:useLocalDpi xmlns:a14="http://schemas.microsoft.com/office/drawing/2010/main" val="0"/>
@@ -14931,86 +18135,94 @@
           <w:i/>
           <w:iCs/>
         </w:rPr>
-        <w:t>17</w:t>
-      </w:r>
-      <w:r>
-        <w:rPr>
-          <w:rFonts w:ascii="Times New Roman" w:hAnsi="Times New Roman" w:cs="Times New Roman"/>
-          <w:i/>
-          <w:iCs/>
+        <w:t>22</w:t>
+      </w:r>
+      <w:r>
+        <w:rPr>
+          <w:rFonts w:ascii="Times New Roman" w:hAnsi="Times New Roman" w:cs="Times New Roman"/>
+          <w:i/>
+          <w:iCs/>
+        </w:rPr>
+        <w:t>:</w:t>
+      </w:r>
+      <w:r>
+        <w:rPr>
+          <w:rFonts w:ascii="Times New Roman" w:hAnsi="Times New Roman" w:cs="Times New Roman"/>
+          <w:i/>
+          <w:iCs/>
+        </w:rPr>
+        <w:t xml:space="preserve"> </w:t>
+      </w:r>
+      <w:r>
+        <w:rPr>
+          <w:rFonts w:ascii="Times New Roman" w:hAnsi="Times New Roman" w:cs="Times New Roman"/>
+          <w:i/>
+          <w:iCs/>
+        </w:rPr>
+        <w:t xml:space="preserve">Timing </w:t>
+      </w:r>
+      <w:r>
+        <w:rPr>
+          <w:rFonts w:ascii="Times New Roman" w:hAnsi="Times New Roman" w:cs="Times New Roman"/>
+          <w:i/>
+          <w:iCs/>
+        </w:rPr>
+        <w:t xml:space="preserve">warning </w:t>
+      </w:r>
+      <w:r>
+        <w:rPr>
+          <w:rFonts w:ascii="Times New Roman" w:hAnsi="Times New Roman" w:cs="Times New Roman"/>
+          <w:i/>
+          <w:iCs/>
+        </w:rPr>
+        <w:t>from VIVADO</w:t>
+      </w:r>
+    </w:p>
+    <w:p>
+      <w:pPr>
+        <w:jc w:val="both"/>
+        <w:rPr>
+          <w:rFonts w:ascii="Times New Roman" w:hAnsi="Times New Roman" w:cs="Times New Roman"/>
+          <w:lang w:bidi="fa-IR"/>
+        </w:rPr>
+      </w:pPr>
+    </w:p>
+    <w:p>
+      <w:pPr>
+        <w:jc w:val="both"/>
+        <w:rPr>
+          <w:rFonts w:ascii="Times New Roman" w:hAnsi="Times New Roman" w:cs="Times New Roman"/>
+          <w:lang w:bidi="fa-IR"/>
+        </w:rPr>
+      </w:pPr>
+    </w:p>
+    <w:p>
+      <w:pPr>
+        <w:pStyle w:val="Heading1"/>
+        <w:rPr>
+          <w:rFonts w:ascii="Times New Roman" w:hAnsi="Times New Roman" w:cs="Times New Roman"/>
+        </w:rPr>
+      </w:pPr>
+      <w:bookmarkStart w:id="30" w:name="_Toc104404566"/>
+      <w:r>
+        <w:rPr>
+          <w:rFonts w:ascii="Times New Roman" w:hAnsi="Times New Roman" w:cs="Times New Roman"/>
+        </w:rPr>
+        <w:t>6</w:t>
+      </w:r>
+      <w:r>
+        <w:rPr>
+          <w:rFonts w:ascii="Times New Roman" w:hAnsi="Times New Roman" w:cs="Times New Roman"/>
         </w:rPr>
         <w:t xml:space="preserve">. </w:t>
       </w:r>
       <w:r>
         <w:rPr>
           <w:rFonts w:ascii="Times New Roman" w:hAnsi="Times New Roman" w:cs="Times New Roman"/>
-          <w:i/>
-          <w:iCs/>
-        </w:rPr>
-        <w:t xml:space="preserve">Timing </w:t>
-      </w:r>
-      <w:r>
-        <w:rPr>
-          <w:rFonts w:ascii="Times New Roman" w:hAnsi="Times New Roman" w:cs="Times New Roman"/>
-          <w:i/>
-          <w:iCs/>
-        </w:rPr>
-        <w:t xml:space="preserve">warning </w:t>
-      </w:r>
-      <w:r>
-        <w:rPr>
-          <w:rFonts w:ascii="Times New Roman" w:hAnsi="Times New Roman" w:cs="Times New Roman"/>
-          <w:i/>
-          <w:iCs/>
-        </w:rPr>
-        <w:t>from VIVADO</w:t>
-      </w:r>
-    </w:p>
-    <w:p>
-      <w:pPr>
-        <w:jc w:val="both"/>
-        <w:rPr>
-          <w:rFonts w:ascii="Times New Roman" w:hAnsi="Times New Roman" w:cs="Times New Roman"/>
-          <w:lang w:bidi="fa-IR"/>
-        </w:rPr>
-      </w:pPr>
-    </w:p>
-    <w:p>
-      <w:pPr>
-        <w:jc w:val="both"/>
-        <w:rPr>
-          <w:rFonts w:ascii="Times New Roman" w:hAnsi="Times New Roman" w:cs="Times New Roman"/>
-          <w:lang w:bidi="fa-IR"/>
-        </w:rPr>
-      </w:pPr>
-    </w:p>
-    <w:p>
-      <w:pPr>
-        <w:pStyle w:val="Heading1"/>
-        <w:rPr>
-          <w:rFonts w:ascii="Times New Roman" w:hAnsi="Times New Roman" w:cs="Times New Roman"/>
-        </w:rPr>
-      </w:pPr>
-      <w:bookmarkStart w:id="26" w:name="_Toc104396042"/>
-      <w:r>
-        <w:rPr>
-          <w:rFonts w:ascii="Times New Roman" w:hAnsi="Times New Roman" w:cs="Times New Roman"/>
-        </w:rPr>
-        <w:t>6</w:t>
-      </w:r>
-      <w:r>
-        <w:rPr>
-          <w:rFonts w:ascii="Times New Roman" w:hAnsi="Times New Roman" w:cs="Times New Roman"/>
-        </w:rPr>
-        <w:t xml:space="preserve">. </w:t>
-      </w:r>
-      <w:r>
-        <w:rPr>
-          <w:rFonts w:ascii="Times New Roman" w:hAnsi="Times New Roman" w:cs="Times New Roman"/>
         </w:rPr>
         <w:t>Conclusions</w:t>
       </w:r>
-      <w:bookmarkEnd w:id="26"/>
+      <w:bookmarkEnd w:id="30"/>
     </w:p>
     <w:p>
       <w:pPr>
@@ -17162,7 +20374,6 @@
   <w:style w:type="character" w:default="1" w:styleId="DefaultParagraphFont">
     <w:name w:val="Default Paragraph Font"/>
     <w:uiPriority w:val="1"/>
-    <w:semiHidden/>
     <w:unhideWhenUsed/>
   </w:style>
   <w:style w:type="table" w:default="1" w:styleId="TableNormal">
@@ -17890,7 +21101,7 @@
 </file>
 
 <file path=customXml/itemProps1.xml><?xml version="1.0" encoding="utf-8"?>
-<ds:datastoreItem xmlns:ds="http://schemas.openxmlformats.org/officeDocument/2006/customXml" ds:itemID="{9B0A4F3D-59EC-466E-97E5-00DBB71788A5}">
+<ds:datastoreItem xmlns:ds="http://schemas.openxmlformats.org/officeDocument/2006/customXml" ds:itemID="{E556EEA8-3A24-425E-946B-477619C06135}">
   <ds:schemaRefs>
     <ds:schemaRef ds:uri="http://schemas.openxmlformats.org/officeDocument/2006/bibliography"/>
   </ds:schemaRefs>
